--- a/Docs/TRNSYS入門.docx
+++ b/Docs/TRNSYS入門.docx
@@ -227,43 +227,245 @@
     </w:p>
     <w:p>
       <w:pPr>
-        <w:rPr>
-          <w:rFonts w:ascii="ＭＳ 明朝" w:hAnsi="ＭＳ 明朝"/>
-          <w:szCs w:val="21"/>
-        </w:rPr>
-      </w:pPr>
-    </w:p>
-    <w:p>
-      <w:pPr>
-        <w:rPr>
-          <w:rFonts w:ascii="ＭＳ 明朝" w:hAnsi="ＭＳ 明朝"/>
-          <w:szCs w:val="21"/>
-        </w:rPr>
-      </w:pPr>
-    </w:p>
-    <w:p>
-      <w:pPr>
-        <w:rPr>
-          <w:rFonts w:ascii="ＭＳ 明朝" w:hAnsi="ＭＳ 明朝"/>
-          <w:szCs w:val="21"/>
-        </w:rPr>
-      </w:pPr>
-    </w:p>
-    <w:p>
-      <w:pPr>
-        <w:rPr>
-          <w:rFonts w:ascii="ＭＳ 明朝" w:hAnsi="ＭＳ 明朝"/>
-          <w:szCs w:val="21"/>
-        </w:rPr>
-      </w:pPr>
-    </w:p>
-    <w:p>
-      <w:pPr>
-        <w:rPr>
-          <w:rFonts w:ascii="ＭＳ 明朝" w:hAnsi="ＭＳ 明朝"/>
-          <w:szCs w:val="21"/>
-        </w:rPr>
-      </w:pPr>
+        <w:widowControl/>
+        <w:jc w:val="left"/>
+      </w:pPr>
+    </w:p>
+    <w:p>
+      <w:pPr>
+        <w:widowControl/>
+        <w:jc w:val="left"/>
+      </w:pPr>
+    </w:p>
+    <w:p>
+      <w:pPr>
+        <w:widowControl/>
+        <w:jc w:val="left"/>
+      </w:pPr>
+      <w:r>
+        <w:t>このドキュメントは以下のライセンスで提供されます。</w:t>
+      </w:r>
+    </w:p>
+    <w:p>
+      <w:pPr>
+        <w:pStyle w:val="Web"/>
+        <w:spacing w:before="0" w:beforeAutospacing="0" w:after="0" w:afterAutospacing="0"/>
+        <w:rPr>
+          <w:color w:val="000000"/>
+          <w:sz w:val="27"/>
+          <w:szCs w:val="27"/>
+        </w:rPr>
+      </w:pPr>
+      <w:r>
+        <w:rPr>
+          <w:noProof/>
+          <w:color w:val="0000FF"/>
+          <w:sz w:val="27"/>
+          <w:szCs w:val="27"/>
+        </w:rPr>
+        <w:drawing>
+          <wp:inline distT="0" distB="0" distL="0" distR="0" wp14:anchorId="0F51A11B" wp14:editId="499E38C3">
+            <wp:extent cx="838200" cy="295275"/>
+            <wp:effectExtent l="0" t="0" r="0" b="9525"/>
+            <wp:docPr id="14" name="図 14" descr="クリエイティブ・コモンズ・ライセンス">
+              <a:hlinkClick xmlns:a="http://schemas.openxmlformats.org/drawingml/2006/main" r:id="rId8"/>
+            </wp:docPr>
+            <wp:cNvGraphicFramePr>
+              <a:graphicFrameLocks xmlns:a="http://schemas.openxmlformats.org/drawingml/2006/main" noChangeAspect="1"/>
+            </wp:cNvGraphicFramePr>
+            <a:graphic xmlns:a="http://schemas.openxmlformats.org/drawingml/2006/main">
+              <a:graphicData uri="http://schemas.openxmlformats.org/drawingml/2006/picture">
+                <pic:pic xmlns:pic="http://schemas.openxmlformats.org/drawingml/2006/picture">
+                  <pic:nvPicPr>
+                    <pic:cNvPr id="0" name="Picture 1" descr="クリエイティブ・コモンズ・ライセンス">
+                      <a:hlinkClick r:id="rId8"/>
+                    </pic:cNvPr>
+                    <pic:cNvPicPr>
+                      <a:picLocks noChangeAspect="1" noChangeArrowheads="1"/>
+                    </pic:cNvPicPr>
+                  </pic:nvPicPr>
+                  <pic:blipFill>
+                    <a:blip r:embed="rId9">
+                      <a:extLst>
+                        <a:ext uri="{28A0092B-C50C-407E-A947-70E740481C1C}">
+                          <a14:useLocalDpi xmlns:a14="http://schemas.microsoft.com/office/drawing/2010/main" val="0"/>
+                        </a:ext>
+                      </a:extLst>
+                    </a:blip>
+                    <a:srcRect/>
+                    <a:stretch>
+                      <a:fillRect/>
+                    </a:stretch>
+                  </pic:blipFill>
+                  <pic:spPr bwMode="auto">
+                    <a:xfrm>
+                      <a:off x="0" y="0"/>
+                      <a:ext cx="838200" cy="295275"/>
+                    </a:xfrm>
+                    <a:prstGeom prst="rect">
+                      <a:avLst/>
+                    </a:prstGeom>
+                    <a:noFill/>
+                    <a:ln>
+                      <a:noFill/>
+                    </a:ln>
+                  </pic:spPr>
+                </pic:pic>
+              </a:graphicData>
+            </a:graphic>
+          </wp:inline>
+        </w:drawing>
+      </w:r>
+      <w:bookmarkStart w:id="0" w:name="_GoBack"/>
+      <w:bookmarkEnd w:id="0"/>
+    </w:p>
+    <w:p>
+      <w:pPr>
+        <w:rPr>
+          <w:rFonts w:hint="eastAsia"/>
+        </w:rPr>
+      </w:pPr>
+      <w:r>
+        <w:rPr>
+          <w:rFonts w:hint="eastAsia"/>
+        </w:rPr>
+        <w:t>quattro corporate design Co., Ltd.</w:t>
+      </w:r>
+      <w:r>
+        <w:rPr>
+          <w:rStyle w:val="apple-converted-space"/>
+          <w:rFonts w:hint="eastAsia"/>
+          <w:color w:val="000000"/>
+          <w:sz w:val="24"/>
+          <w:szCs w:val="27"/>
+        </w:rPr>
+        <w:t> </w:t>
+      </w:r>
+      <w:r>
+        <w:rPr>
+          <w:rFonts w:hint="eastAsia"/>
+        </w:rPr>
+        <w:t>作『</w:t>
+      </w:r>
+      <w:r>
+        <w:rPr>
+          <w:rFonts w:hint="eastAsia"/>
+        </w:rPr>
+        <w:t>TRNSYS.JP Library</w:t>
+      </w:r>
+      <w:r>
+        <w:rPr>
+          <w:rFonts w:hint="eastAsia"/>
+        </w:rPr>
+        <w:t>』は</w:t>
+      </w:r>
+      <w:hyperlink r:id="rId10" w:history="1">
+        <w:r>
+          <w:rPr>
+            <w:rStyle w:val="a7"/>
+            <w:rFonts w:hint="eastAsia"/>
+            <w:sz w:val="24"/>
+            <w:szCs w:val="27"/>
+          </w:rPr>
+          <w:t>クリエイティブ・コモンズ</w:t>
+        </w:r>
+        <w:r>
+          <w:rPr>
+            <w:rStyle w:val="a7"/>
+            <w:rFonts w:hint="eastAsia"/>
+            <w:sz w:val="24"/>
+            <w:szCs w:val="27"/>
+          </w:rPr>
+          <w:t xml:space="preserve"> </w:t>
+        </w:r>
+        <w:r>
+          <w:rPr>
+            <w:rStyle w:val="a7"/>
+            <w:rFonts w:hint="eastAsia"/>
+            <w:sz w:val="24"/>
+            <w:szCs w:val="27"/>
+          </w:rPr>
+          <w:t>表示</w:t>
+        </w:r>
+        <w:r>
+          <w:rPr>
+            <w:rStyle w:val="a7"/>
+            <w:rFonts w:hint="eastAsia"/>
+            <w:sz w:val="24"/>
+            <w:szCs w:val="27"/>
+          </w:rPr>
+          <w:t xml:space="preserve"> - </w:t>
+        </w:r>
+        <w:r>
+          <w:rPr>
+            <w:rStyle w:val="a7"/>
+            <w:rFonts w:hint="eastAsia"/>
+            <w:sz w:val="24"/>
+            <w:szCs w:val="27"/>
+          </w:rPr>
+          <w:t>非営利</w:t>
+        </w:r>
+        <w:r>
+          <w:rPr>
+            <w:rStyle w:val="a7"/>
+            <w:rFonts w:hint="eastAsia"/>
+            <w:sz w:val="24"/>
+            <w:szCs w:val="27"/>
+          </w:rPr>
+          <w:t xml:space="preserve"> - </w:t>
+        </w:r>
+        <w:r>
+          <w:rPr>
+            <w:rStyle w:val="a7"/>
+            <w:rFonts w:hint="eastAsia"/>
+            <w:sz w:val="24"/>
+            <w:szCs w:val="27"/>
+          </w:rPr>
+          <w:t>継承</w:t>
+        </w:r>
+        <w:r>
+          <w:rPr>
+            <w:rStyle w:val="a7"/>
+            <w:rFonts w:hint="eastAsia"/>
+            <w:sz w:val="24"/>
+            <w:szCs w:val="27"/>
+          </w:rPr>
+          <w:t xml:space="preserve"> 4.0 </w:t>
+        </w:r>
+        <w:r>
+          <w:rPr>
+            <w:rStyle w:val="a7"/>
+            <w:rFonts w:hint="eastAsia"/>
+            <w:sz w:val="24"/>
+            <w:szCs w:val="27"/>
+          </w:rPr>
+          <w:t>国際</w:t>
+        </w:r>
+        <w:r>
+          <w:rPr>
+            <w:rStyle w:val="a7"/>
+            <w:rFonts w:hint="eastAsia"/>
+            <w:sz w:val="24"/>
+            <w:szCs w:val="27"/>
+          </w:rPr>
+          <w:t xml:space="preserve"> </w:t>
+        </w:r>
+        <w:r>
+          <w:rPr>
+            <w:rStyle w:val="a7"/>
+            <w:rFonts w:hint="eastAsia"/>
+            <w:sz w:val="24"/>
+            <w:szCs w:val="27"/>
+          </w:rPr>
+          <w:t>ライセンス</w:t>
+        </w:r>
+      </w:hyperlink>
+      <w:r>
+        <w:rPr>
+          <w:rFonts w:hint="eastAsia"/>
+        </w:rPr>
+        <w:t>で提供されています。</w:t>
+      </w:r>
     </w:p>
     <w:p>
       <w:pPr>
@@ -326,7 +528,7 @@
           <w:r>
             <w:fldChar w:fldCharType="separate"/>
           </w:r>
-          <w:hyperlink w:anchor="_Toc391374282" w:history="1">
+          <w:hyperlink w:anchor="_Toc404262974" w:history="1">
             <w:r>
               <w:rPr>
                 <w:rStyle w:val="a7"/>
@@ -376,7 +578,7 @@
                 <w:noProof/>
                 <w:webHidden/>
               </w:rPr>
-              <w:instrText xml:space="preserve"> PAGEREF _Toc391374282 \h </w:instrText>
+              <w:instrText xml:space="preserve"> PAGEREF _Toc404262974 \h </w:instrText>
             </w:r>
             <w:r>
               <w:rPr>
@@ -420,7 +622,7 @@
               <w:szCs w:val="22"/>
             </w:rPr>
           </w:pPr>
-          <w:hyperlink w:anchor="_Toc391374283" w:history="1">
+          <w:hyperlink w:anchor="_Toc404262975" w:history="1">
             <w:r>
               <w:rPr>
                 <w:rStyle w:val="a7"/>
@@ -467,7 +669,7 @@
                 <w:noProof/>
                 <w:webHidden/>
               </w:rPr>
-              <w:instrText xml:space="preserve"> PAGEREF _Toc391374283 \h </w:instrText>
+              <w:instrText xml:space="preserve"> PAGEREF _Toc404262975 \h </w:instrText>
             </w:r>
             <w:r>
               <w:rPr>
@@ -511,7 +713,7 @@
               <w:szCs w:val="22"/>
             </w:rPr>
           </w:pPr>
-          <w:hyperlink w:anchor="_Toc391374284" w:history="1">
+          <w:hyperlink w:anchor="_Toc404262976" w:history="1">
             <w:r>
               <w:rPr>
                 <w:rStyle w:val="a7"/>
@@ -558,7 +760,7 @@
                 <w:noProof/>
                 <w:webHidden/>
               </w:rPr>
-              <w:instrText xml:space="preserve"> PAGEREF _Toc391374284 \h </w:instrText>
+              <w:instrText xml:space="preserve"> PAGEREF _Toc404262976 \h </w:instrText>
             </w:r>
             <w:r>
               <w:rPr>
@@ -602,7 +804,7 @@
               <w:szCs w:val="22"/>
             </w:rPr>
           </w:pPr>
-          <w:hyperlink w:anchor="_Toc391374285" w:history="1">
+          <w:hyperlink w:anchor="_Toc404262977" w:history="1">
             <w:r>
               <w:rPr>
                 <w:rStyle w:val="a7"/>
@@ -649,7 +851,7 @@
                 <w:noProof/>
                 <w:webHidden/>
               </w:rPr>
-              <w:instrText xml:space="preserve"> PAGEREF _Toc391374285 \h </w:instrText>
+              <w:instrText xml:space="preserve"> PAGEREF _Toc404262977 \h </w:instrText>
             </w:r>
             <w:r>
               <w:rPr>
@@ -693,7 +895,7 @@
               <w:szCs w:val="22"/>
             </w:rPr>
           </w:pPr>
-          <w:hyperlink w:anchor="_Toc391374286" w:history="1">
+          <w:hyperlink w:anchor="_Toc404262978" w:history="1">
             <w:r>
               <w:rPr>
                 <w:rStyle w:val="a7"/>
@@ -769,7 +971,7 @@
                 <w:noProof/>
                 <w:webHidden/>
               </w:rPr>
-              <w:instrText xml:space="preserve"> PAGEREF _Toc391374286 \h </w:instrText>
+              <w:instrText xml:space="preserve"> PAGEREF _Toc404262978 \h </w:instrText>
             </w:r>
             <w:r>
               <w:rPr>
@@ -813,7 +1015,7 @@
               <w:szCs w:val="22"/>
             </w:rPr>
           </w:pPr>
-          <w:hyperlink w:anchor="_Toc391374287" w:history="1">
+          <w:hyperlink w:anchor="_Toc404262979" w:history="1">
             <w:r>
               <w:rPr>
                 <w:rStyle w:val="a7"/>
@@ -874,7 +1076,7 @@
                 <w:noProof/>
                 <w:webHidden/>
               </w:rPr>
-              <w:instrText xml:space="preserve"> PAGEREF _Toc391374287 \h </w:instrText>
+              <w:instrText xml:space="preserve"> PAGEREF _Toc404262979 \h </w:instrText>
             </w:r>
             <w:r>
               <w:rPr>
@@ -918,7 +1120,7 @@
               <w:szCs w:val="22"/>
             </w:rPr>
           </w:pPr>
-          <w:hyperlink w:anchor="_Toc391374288" w:history="1">
+          <w:hyperlink w:anchor="_Toc404262980" w:history="1">
             <w:r>
               <w:rPr>
                 <w:rStyle w:val="a7"/>
@@ -1008,7 +1210,7 @@
                 <w:noProof/>
                 <w:webHidden/>
               </w:rPr>
-              <w:instrText xml:space="preserve"> PAGEREF _Toc391374288 \h </w:instrText>
+              <w:instrText xml:space="preserve"> PAGEREF _Toc404262980 \h </w:instrText>
             </w:r>
             <w:r>
               <w:rPr>
@@ -1028,7 +1230,7 @@
                 <w:noProof/>
                 <w:webHidden/>
               </w:rPr>
-              <w:t>7</w:t>
+              <w:t>8</w:t>
             </w:r>
             <w:r>
               <w:rPr>
@@ -1048,7 +1250,7 @@
               <w:szCs w:val="22"/>
             </w:rPr>
           </w:pPr>
-          <w:hyperlink w:anchor="_Toc391374289" w:history="1">
+          <w:hyperlink w:anchor="_Toc404262981" w:history="1">
             <w:r>
               <w:rPr>
                 <w:rStyle w:val="a7"/>
@@ -1098,7 +1300,7 @@
                 <w:noProof/>
                 <w:webHidden/>
               </w:rPr>
-              <w:instrText xml:space="preserve"> PAGEREF _Toc391374289 \h </w:instrText>
+              <w:instrText xml:space="preserve"> PAGEREF _Toc404262981 \h </w:instrText>
             </w:r>
             <w:r>
               <w:rPr>
@@ -1142,7 +1344,7 @@
               <w:szCs w:val="22"/>
             </w:rPr>
           </w:pPr>
-          <w:hyperlink w:anchor="_Toc391374290" w:history="1">
+          <w:hyperlink w:anchor="_Toc404262982" w:history="1">
             <w:r>
               <w:rPr>
                 <w:rStyle w:val="a7"/>
@@ -1189,7 +1391,7 @@
                 <w:noProof/>
                 <w:webHidden/>
               </w:rPr>
-              <w:instrText xml:space="preserve"> PAGEREF _Toc391374290 \h </w:instrText>
+              <w:instrText xml:space="preserve"> PAGEREF _Toc404262982 \h </w:instrText>
             </w:r>
             <w:r>
               <w:rPr>
@@ -1233,7 +1435,7 @@
               <w:szCs w:val="22"/>
             </w:rPr>
           </w:pPr>
-          <w:hyperlink w:anchor="_Toc391374291" w:history="1">
+          <w:hyperlink w:anchor="_Toc404262983" w:history="1">
             <w:r>
               <w:rPr>
                 <w:rStyle w:val="a7"/>
@@ -1280,7 +1482,7 @@
                 <w:noProof/>
                 <w:webHidden/>
               </w:rPr>
-              <w:instrText xml:space="preserve"> PAGEREF _Toc391374291 \h </w:instrText>
+              <w:instrText xml:space="preserve"> PAGEREF _Toc404262983 \h </w:instrText>
             </w:r>
             <w:r>
               <w:rPr>
@@ -1301,89 +1503,6 @@
                 <w:webHidden/>
               </w:rPr>
               <w:t>10</w:t>
-            </w:r>
-            <w:r>
-              <w:rPr>
-                <w:noProof/>
-                <w:webHidden/>
-              </w:rPr>
-              <w:fldChar w:fldCharType="end"/>
-            </w:r>
-          </w:hyperlink>
-        </w:p>
-        <w:p>
-          <w:pPr>
-            <w:pStyle w:val="11"/>
-            <w:rPr>
-              <w:rFonts w:asciiTheme="minorHAnsi" w:eastAsiaTheme="minorEastAsia" w:hAnsiTheme="minorHAnsi" w:cstheme="minorBidi"/>
-              <w:noProof/>
-              <w:szCs w:val="22"/>
-            </w:rPr>
-          </w:pPr>
-          <w:hyperlink w:anchor="_Toc391374292" w:history="1">
-            <w:r>
-              <w:rPr>
-                <w:rStyle w:val="a7"/>
-                <w:noProof/>
-              </w:rPr>
-              <w:t>3</w:t>
-            </w:r>
-            <w:r>
-              <w:rPr>
-                <w:rFonts w:asciiTheme="minorHAnsi" w:eastAsiaTheme="minorEastAsia" w:hAnsiTheme="minorHAnsi" w:cstheme="minorBidi"/>
-                <w:noProof/>
-                <w:szCs w:val="22"/>
-              </w:rPr>
-              <w:tab/>
-            </w:r>
-            <w:r>
-              <w:rPr>
-                <w:rStyle w:val="a7"/>
-                <w:rFonts w:hint="eastAsia"/>
-                <w:noProof/>
-              </w:rPr>
-              <w:t>アプリケーションの構成</w:t>
-            </w:r>
-            <w:r>
-              <w:rPr>
-                <w:noProof/>
-                <w:webHidden/>
-              </w:rPr>
-              <w:tab/>
-            </w:r>
-            <w:r>
-              <w:rPr>
-                <w:noProof/>
-                <w:webHidden/>
-              </w:rPr>
-              <w:fldChar w:fldCharType="begin"/>
-            </w:r>
-            <w:r>
-              <w:rPr>
-                <w:noProof/>
-                <w:webHidden/>
-              </w:rPr>
-              <w:instrText xml:space="preserve"> PAGEREF _Toc391374292 \h </w:instrText>
-            </w:r>
-            <w:r>
-              <w:rPr>
-                <w:noProof/>
-                <w:webHidden/>
-              </w:rPr>
-            </w:r>
-            <w:r>
-              <w:rPr>
-                <w:noProof/>
-                <w:webHidden/>
-              </w:rPr>
-              <w:fldChar w:fldCharType="separate"/>
-            </w:r>
-            <w:r>
-              <w:rPr>
-                <w:noProof/>
-                <w:webHidden/>
-              </w:rPr>
-              <w:t>12</w:t>
             </w:r>
             <w:r>
               <w:rPr>
@@ -1407,7 +1526,7 @@
               <w:szCs w:val="22"/>
             </w:rPr>
           </w:pPr>
-          <w:hyperlink w:anchor="_Toc391374293" w:history="1">
+          <w:hyperlink w:anchor="_Toc404262984" w:history="1">
             <w:r>
               <w:rPr>
                 <w:rStyle w:val="a7"/>
@@ -1417,7 +1536,7 @@
                 <w:w w:val="0"/>
                 <w:kern w:val="0"/>
               </w:rPr>
-              <w:t>3.1</w:t>
+              <w:t>2.3</w:t>
             </w:r>
             <w:r>
               <w:rPr>
@@ -1426,13 +1545,6 @@
                 <w:szCs w:val="22"/>
               </w:rPr>
               <w:tab/>
-            </w:r>
-            <w:r>
-              <w:rPr>
-                <w:rStyle w:val="a7"/>
-                <w:noProof/>
-              </w:rPr>
-              <w:t>TRNSYS</w:t>
             </w:r>
             <w:r>
               <w:rPr>
@@ -1440,6 +1552,187 @@
                 <w:rFonts w:hint="eastAsia"/>
                 <w:noProof/>
               </w:rPr>
+              <w:t>シミュレーション例</w:t>
+            </w:r>
+            <w:r>
+              <w:rPr>
+                <w:noProof/>
+                <w:webHidden/>
+              </w:rPr>
+              <w:tab/>
+            </w:r>
+            <w:r>
+              <w:rPr>
+                <w:noProof/>
+                <w:webHidden/>
+              </w:rPr>
+              <w:fldChar w:fldCharType="begin"/>
+            </w:r>
+            <w:r>
+              <w:rPr>
+                <w:noProof/>
+                <w:webHidden/>
+              </w:rPr>
+              <w:instrText xml:space="preserve"> PAGEREF _Toc404262984 \h </w:instrText>
+            </w:r>
+            <w:r>
+              <w:rPr>
+                <w:noProof/>
+                <w:webHidden/>
+              </w:rPr>
+            </w:r>
+            <w:r>
+              <w:rPr>
+                <w:noProof/>
+                <w:webHidden/>
+              </w:rPr>
+              <w:fldChar w:fldCharType="separate"/>
+            </w:r>
+            <w:r>
+              <w:rPr>
+                <w:noProof/>
+                <w:webHidden/>
+              </w:rPr>
+              <w:t>11</w:t>
+            </w:r>
+            <w:r>
+              <w:rPr>
+                <w:noProof/>
+                <w:webHidden/>
+              </w:rPr>
+              <w:fldChar w:fldCharType="end"/>
+            </w:r>
+          </w:hyperlink>
+        </w:p>
+        <w:p>
+          <w:pPr>
+            <w:pStyle w:val="11"/>
+            <w:rPr>
+              <w:rFonts w:asciiTheme="minorHAnsi" w:eastAsiaTheme="minorEastAsia" w:hAnsiTheme="minorHAnsi" w:cstheme="minorBidi"/>
+              <w:noProof/>
+              <w:szCs w:val="22"/>
+            </w:rPr>
+          </w:pPr>
+          <w:hyperlink w:anchor="_Toc404262985" w:history="1">
+            <w:r>
+              <w:rPr>
+                <w:rStyle w:val="a7"/>
+                <w:noProof/>
+              </w:rPr>
+              <w:t>3</w:t>
+            </w:r>
+            <w:r>
+              <w:rPr>
+                <w:rFonts w:asciiTheme="minorHAnsi" w:eastAsiaTheme="minorEastAsia" w:hAnsiTheme="minorHAnsi" w:cstheme="minorBidi"/>
+                <w:noProof/>
+                <w:szCs w:val="22"/>
+              </w:rPr>
+              <w:tab/>
+            </w:r>
+            <w:r>
+              <w:rPr>
+                <w:rStyle w:val="a7"/>
+                <w:rFonts w:hint="eastAsia"/>
+                <w:noProof/>
+              </w:rPr>
+              <w:t>アプリケーションの構成</w:t>
+            </w:r>
+            <w:r>
+              <w:rPr>
+                <w:noProof/>
+                <w:webHidden/>
+              </w:rPr>
+              <w:tab/>
+            </w:r>
+            <w:r>
+              <w:rPr>
+                <w:noProof/>
+                <w:webHidden/>
+              </w:rPr>
+              <w:fldChar w:fldCharType="begin"/>
+            </w:r>
+            <w:r>
+              <w:rPr>
+                <w:noProof/>
+                <w:webHidden/>
+              </w:rPr>
+              <w:instrText xml:space="preserve"> PAGEREF _Toc404262985 \h </w:instrText>
+            </w:r>
+            <w:r>
+              <w:rPr>
+                <w:noProof/>
+                <w:webHidden/>
+              </w:rPr>
+            </w:r>
+            <w:r>
+              <w:rPr>
+                <w:noProof/>
+                <w:webHidden/>
+              </w:rPr>
+              <w:fldChar w:fldCharType="separate"/>
+            </w:r>
+            <w:r>
+              <w:rPr>
+                <w:noProof/>
+                <w:webHidden/>
+              </w:rPr>
+              <w:t>12</w:t>
+            </w:r>
+            <w:r>
+              <w:rPr>
+                <w:noProof/>
+                <w:webHidden/>
+              </w:rPr>
+              <w:fldChar w:fldCharType="end"/>
+            </w:r>
+          </w:hyperlink>
+        </w:p>
+        <w:p>
+          <w:pPr>
+            <w:pStyle w:val="23"/>
+            <w:tabs>
+              <w:tab w:val="left" w:pos="840"/>
+              <w:tab w:val="right" w:leader="dot" w:pos="8494"/>
+            </w:tabs>
+            <w:rPr>
+              <w:rFonts w:asciiTheme="minorHAnsi" w:eastAsiaTheme="minorEastAsia" w:hAnsiTheme="minorHAnsi" w:cstheme="minorBidi"/>
+              <w:noProof/>
+              <w:szCs w:val="22"/>
+            </w:rPr>
+          </w:pPr>
+          <w:hyperlink w:anchor="_Toc404262986" w:history="1">
+            <w:r>
+              <w:rPr>
+                <w:rStyle w:val="a7"/>
+                <w:rFonts w:ascii="Times New Roman" w:hAnsi="Times New Roman"/>
+                <w:noProof/>
+                <w:snapToGrid w:val="0"/>
+                <w:w w:val="0"/>
+                <w:kern w:val="0"/>
+              </w:rPr>
+              <w:t>3.1</w:t>
+            </w:r>
+            <w:r>
+              <w:rPr>
+                <w:rFonts w:asciiTheme="minorHAnsi" w:eastAsiaTheme="minorEastAsia" w:hAnsiTheme="minorHAnsi" w:cstheme="minorBidi"/>
+                <w:noProof/>
+                <w:szCs w:val="22"/>
+              </w:rPr>
+              <w:tab/>
+            </w:r>
+            <w:r>
+              <w:rPr>
+                <w:rStyle w:val="a7"/>
+                <w:noProof/>
+              </w:rPr>
+              <w:t>TRNSYS</w:t>
+            </w:r>
+            <w:r>
+              <w:rPr>
+                <w:rStyle w:val="a7"/>
+                <w:rFonts w:hint="eastAsia"/>
+                <w:noProof/>
+              </w:rPr>
               <w:t>のアプリケーション</w:t>
             </w:r>
             <w:r>
@@ -1461,7 +1754,7 @@
                 <w:noProof/>
                 <w:webHidden/>
               </w:rPr>
-              <w:instrText xml:space="preserve"> PAGEREF _Toc391374293 \h </w:instrText>
+              <w:instrText xml:space="preserve"> PAGEREF _Toc404262986 \h </w:instrText>
             </w:r>
             <w:r>
               <w:rPr>
@@ -1505,7 +1798,7 @@
               <w:szCs w:val="22"/>
             </w:rPr>
           </w:pPr>
-          <w:hyperlink w:anchor="_Toc391374294" w:history="1">
+          <w:hyperlink w:anchor="_Toc404262987" w:history="1">
             <w:r>
               <w:rPr>
                 <w:rStyle w:val="a7"/>
@@ -1551,7 +1844,7 @@
                 <w:noProof/>
                 <w:webHidden/>
               </w:rPr>
-              <w:instrText xml:space="preserve"> PAGEREF _Toc391374294 \h </w:instrText>
+              <w:instrText xml:space="preserve"> PAGEREF _Toc404262987 \h </w:instrText>
             </w:r>
             <w:r>
               <w:rPr>
@@ -1595,7 +1888,7 @@
               <w:szCs w:val="22"/>
             </w:rPr>
           </w:pPr>
-          <w:hyperlink w:anchor="_Toc391374295" w:history="1">
+          <w:hyperlink w:anchor="_Toc404262988" w:history="1">
             <w:r>
               <w:rPr>
                 <w:rStyle w:val="a7"/>
@@ -1641,7 +1934,7 @@
                 <w:noProof/>
                 <w:webHidden/>
               </w:rPr>
-              <w:instrText xml:space="preserve"> PAGEREF _Toc391374295 \h </w:instrText>
+              <w:instrText xml:space="preserve"> PAGEREF _Toc404262988 \h </w:instrText>
             </w:r>
             <w:r>
               <w:rPr>
@@ -1685,7 +1978,7 @@
               <w:szCs w:val="22"/>
             </w:rPr>
           </w:pPr>
-          <w:hyperlink w:anchor="_Toc391374296" w:history="1">
+          <w:hyperlink w:anchor="_Toc404262989" w:history="1">
             <w:r>
               <w:rPr>
                 <w:rStyle w:val="a7"/>
@@ -1731,7 +2024,7 @@
                 <w:noProof/>
                 <w:webHidden/>
               </w:rPr>
-              <w:instrText xml:space="preserve"> PAGEREF _Toc391374296 \h </w:instrText>
+              <w:instrText xml:space="preserve"> PAGEREF _Toc404262989 \h </w:instrText>
             </w:r>
             <w:r>
               <w:rPr>
@@ -1775,7 +2068,7 @@
               <w:szCs w:val="22"/>
             </w:rPr>
           </w:pPr>
-          <w:hyperlink w:anchor="_Toc391374297" w:history="1">
+          <w:hyperlink w:anchor="_Toc404262990" w:history="1">
             <w:r>
               <w:rPr>
                 <w:rStyle w:val="a7"/>
@@ -1821,7 +2114,7 @@
                 <w:noProof/>
                 <w:webHidden/>
               </w:rPr>
-              <w:instrText xml:space="preserve"> PAGEREF _Toc391374297 \h </w:instrText>
+              <w:instrText xml:space="preserve"> PAGEREF _Toc404262990 \h </w:instrText>
             </w:r>
             <w:r>
               <w:rPr>
@@ -1861,7 +2154,7 @@
               <w:szCs w:val="22"/>
             </w:rPr>
           </w:pPr>
-          <w:hyperlink w:anchor="_Toc391374298" w:history="1">
+          <w:hyperlink w:anchor="_Toc404262991" w:history="1">
             <w:r>
               <w:rPr>
                 <w:rStyle w:val="a7"/>
@@ -1911,7 +2204,7 @@
                 <w:noProof/>
                 <w:webHidden/>
               </w:rPr>
-              <w:instrText xml:space="preserve"> PAGEREF _Toc391374298 \h </w:instrText>
+              <w:instrText xml:space="preserve"> PAGEREF _Toc404262991 \h </w:instrText>
             </w:r>
             <w:r>
               <w:rPr>
@@ -1955,7 +2248,7 @@
               <w:szCs w:val="22"/>
             </w:rPr>
           </w:pPr>
-          <w:hyperlink w:anchor="_Toc391374299" w:history="1">
+          <w:hyperlink w:anchor="_Toc404262992" w:history="1">
             <w:r>
               <w:rPr>
                 <w:rStyle w:val="a7"/>
@@ -2009,7 +2302,7 @@
                 <w:noProof/>
                 <w:webHidden/>
               </w:rPr>
-              <w:instrText xml:space="preserve"> PAGEREF _Toc391374299 \h </w:instrText>
+              <w:instrText xml:space="preserve"> PAGEREF _Toc404262992 \h </w:instrText>
             </w:r>
             <w:r>
               <w:rPr>
@@ -2053,7 +2346,7 @@
               <w:szCs w:val="22"/>
             </w:rPr>
           </w:pPr>
-          <w:hyperlink w:anchor="_Toc391374300" w:history="1">
+          <w:hyperlink w:anchor="_Toc404262993" w:history="1">
             <w:r>
               <w:rPr>
                 <w:rStyle w:val="a7"/>
@@ -2099,7 +2392,7 @@
                 <w:noProof/>
                 <w:webHidden/>
               </w:rPr>
-              <w:instrText xml:space="preserve"> PAGEREF _Toc391374300 \h </w:instrText>
+              <w:instrText xml:space="preserve"> PAGEREF _Toc404262993 \h </w:instrText>
             </w:r>
             <w:r>
               <w:rPr>
@@ -2143,7 +2436,7 @@
               <w:szCs w:val="22"/>
             </w:rPr>
           </w:pPr>
-          <w:hyperlink w:anchor="_Toc391374301" w:history="1">
+          <w:hyperlink w:anchor="_Toc404262994" w:history="1">
             <w:r>
               <w:rPr>
                 <w:rStyle w:val="a7"/>
@@ -2189,7 +2482,7 @@
                 <w:noProof/>
                 <w:webHidden/>
               </w:rPr>
-              <w:instrText xml:space="preserve"> PAGEREF _Toc391374301 \h </w:instrText>
+              <w:instrText xml:space="preserve"> PAGEREF _Toc404262994 \h </w:instrText>
             </w:r>
             <w:r>
               <w:rPr>
@@ -2233,7 +2526,7 @@
               <w:szCs w:val="22"/>
             </w:rPr>
           </w:pPr>
-          <w:hyperlink w:anchor="_Toc391374302" w:history="1">
+          <w:hyperlink w:anchor="_Toc404262995" w:history="1">
             <w:r>
               <w:rPr>
                 <w:rStyle w:val="a7"/>
@@ -2279,7 +2572,7 @@
                 <w:noProof/>
                 <w:webHidden/>
               </w:rPr>
-              <w:instrText xml:space="preserve"> PAGEREF _Toc391374302 \h </w:instrText>
+              <w:instrText xml:space="preserve"> PAGEREF _Toc404262995 \h </w:instrText>
             </w:r>
             <w:r>
               <w:rPr>
@@ -2323,7 +2616,7 @@
               <w:szCs w:val="22"/>
             </w:rPr>
           </w:pPr>
-          <w:hyperlink w:anchor="_Toc391374303" w:history="1">
+          <w:hyperlink w:anchor="_Toc404262996" w:history="1">
             <w:r>
               <w:rPr>
                 <w:rStyle w:val="a7"/>
@@ -2370,7 +2663,7 @@
                 <w:noProof/>
                 <w:webHidden/>
               </w:rPr>
-              <w:instrText xml:space="preserve"> PAGEREF _Toc391374303 \h </w:instrText>
+              <w:instrText xml:space="preserve"> PAGEREF _Toc404262996 \h </w:instrText>
             </w:r>
             <w:r>
               <w:rPr>
@@ -2414,7 +2707,7 @@
               <w:szCs w:val="22"/>
             </w:rPr>
           </w:pPr>
-          <w:hyperlink w:anchor="_Toc391374304" w:history="1">
+          <w:hyperlink w:anchor="_Toc404262997" w:history="1">
             <w:r>
               <w:rPr>
                 <w:rStyle w:val="a7"/>
@@ -2468,7 +2761,7 @@
                 <w:noProof/>
                 <w:webHidden/>
               </w:rPr>
-              <w:instrText xml:space="preserve"> PAGEREF _Toc391374304 \h </w:instrText>
+              <w:instrText xml:space="preserve"> PAGEREF _Toc404262997 \h </w:instrText>
             </w:r>
             <w:r>
               <w:rPr>
@@ -2512,7 +2805,7 @@
               <w:szCs w:val="22"/>
             </w:rPr>
           </w:pPr>
-          <w:hyperlink w:anchor="_Toc391374305" w:history="1">
+          <w:hyperlink w:anchor="_Toc404262998" w:history="1">
             <w:r>
               <w:rPr>
                 <w:rStyle w:val="a7"/>
@@ -2566,7 +2859,7 @@
                 <w:noProof/>
                 <w:webHidden/>
               </w:rPr>
-              <w:instrText xml:space="preserve"> PAGEREF _Toc391374305 \h </w:instrText>
+              <w:instrText xml:space="preserve"> PAGEREF _Toc404262998 \h </w:instrText>
             </w:r>
             <w:r>
               <w:rPr>
@@ -2610,7 +2903,7 @@
               <w:szCs w:val="22"/>
             </w:rPr>
           </w:pPr>
-          <w:hyperlink w:anchor="_Toc391374306" w:history="1">
+          <w:hyperlink w:anchor="_Toc404262999" w:history="1">
             <w:r>
               <w:rPr>
                 <w:rStyle w:val="a7"/>
@@ -2657,7 +2950,7 @@
                 <w:noProof/>
                 <w:webHidden/>
               </w:rPr>
-              <w:instrText xml:space="preserve"> PAGEREF _Toc391374306 \h </w:instrText>
+              <w:instrText xml:space="preserve"> PAGEREF _Toc404262999 \h </w:instrText>
             </w:r>
             <w:r>
               <w:rPr>
@@ -2833,6 +3126,51 @@
       <w:pPr>
         <w:widowControl/>
         <w:jc w:val="left"/>
+      </w:pPr>
+      <w:r>
+        <w:rPr>
+          <w:rFonts w:hint="eastAsia"/>
+        </w:rPr>
+        <w:t>適宜</w:t>
+      </w:r>
+      <w:r>
+        <w:t>、加筆修正などして</w:t>
+      </w:r>
+      <w:r>
+        <w:rPr>
+          <w:rFonts w:hint="eastAsia"/>
+        </w:rPr>
+        <w:t>直し</w:t>
+      </w:r>
+      <w:r>
+        <w:rPr>
+          <w:rFonts w:hint="eastAsia"/>
+        </w:rPr>
+        <w:t>ますので</w:t>
+      </w:r>
+      <w:r>
+        <w:t>ご容赦</w:t>
+      </w:r>
+      <w:r>
+        <w:rPr>
+          <w:rFonts w:hint="eastAsia"/>
+        </w:rPr>
+        <w:t>下さい</w:t>
+      </w:r>
+      <w:r>
+        <w:t>。</w:t>
+      </w:r>
+    </w:p>
+    <w:p>
+      <w:pPr>
+        <w:widowControl/>
+        <w:jc w:val="left"/>
+      </w:pPr>
+    </w:p>
+    <w:p>
+      <w:pPr>
+        <w:widowControl/>
+        <w:jc w:val="left"/>
         <w:rPr>
           <w:rFonts w:ascii="Helvetica" w:eastAsia="平成角ゴシック" w:hAnsi="Helvetica"/>
           <w:sz w:val="28"/>
@@ -2840,39 +3178,6 @@
         </w:rPr>
       </w:pPr>
       <w:r>
-        <w:rPr>
-          <w:rFonts w:hint="eastAsia"/>
-        </w:rPr>
-        <w:t>適宜</w:t>
-      </w:r>
-      <w:r>
-        <w:t>、加筆修正などして</w:t>
-      </w:r>
-      <w:r>
-        <w:rPr>
-          <w:rFonts w:hint="eastAsia"/>
-        </w:rPr>
-        <w:t>直し</w:t>
-      </w:r>
-      <w:r>
-        <w:rPr>
-          <w:rFonts w:hint="eastAsia"/>
-        </w:rPr>
-        <w:t>ますので</w:t>
-      </w:r>
-      <w:r>
-        <w:t>ご容赦</w:t>
-      </w:r>
-      <w:r>
-        <w:rPr>
-          <w:rFonts w:hint="eastAsia"/>
-        </w:rPr>
-        <w:t>下さい</w:t>
-      </w:r>
-      <w:r>
-        <w:t>。</w:t>
-      </w:r>
-      <w:r>
         <w:br w:type="page"/>
       </w:r>
     </w:p>
@@ -2880,7 +3185,7 @@
       <w:pPr>
         <w:pStyle w:val="1"/>
       </w:pPr>
-      <w:bookmarkStart w:id="0" w:name="_Toc391374282"/>
+      <w:bookmarkStart w:id="1" w:name="_Toc404262974"/>
       <w:r>
         <w:rPr>
           <w:rFonts w:hint="eastAsia"/>
@@ -2894,7 +3199,7 @@
         </w:rPr>
         <w:t>とは？</w:t>
       </w:r>
-      <w:bookmarkEnd w:id="0"/>
+      <w:bookmarkEnd w:id="1"/>
     </w:p>
     <w:p>
       <w:pPr>
@@ -3106,7 +3411,7 @@
       <w:pPr>
         <w:pStyle w:val="10"/>
       </w:pPr>
-      <w:bookmarkStart w:id="1" w:name="_Toc391374283"/>
+      <w:bookmarkStart w:id="2" w:name="_Toc404262975"/>
       <w:r>
         <w:rPr>
           <w:rFonts w:hint="eastAsia"/>
@@ -3114,7 +3419,7 @@
         <w:lastRenderedPageBreak/>
         <w:t>名前の由来</w:t>
       </w:r>
-      <w:bookmarkEnd w:id="1"/>
+      <w:bookmarkEnd w:id="2"/>
     </w:p>
     <w:p>
       <w:pPr>
@@ -3518,7 +3823,7 @@
       <w:pPr>
         <w:pStyle w:val="10"/>
       </w:pPr>
-      <w:bookmarkStart w:id="2" w:name="_Toc391374284"/>
+      <w:bookmarkStart w:id="3" w:name="_Toc404262976"/>
       <w:r>
         <w:rPr>
           <w:rFonts w:hint="eastAsia"/>
@@ -3526,7 +3831,7 @@
         <w:lastRenderedPageBreak/>
         <w:t>開発経緯</w:t>
       </w:r>
-      <w:bookmarkEnd w:id="2"/>
+      <w:bookmarkEnd w:id="3"/>
     </w:p>
     <w:p>
       <w:pPr>
@@ -4052,7 +4357,7 @@
                     </pic:cNvPicPr>
                   </pic:nvPicPr>
                   <pic:blipFill>
-                    <a:blip r:embed="rId8">
+                    <a:blip r:embed="rId11">
                       <a:extLst>
                         <a:ext uri="{28A0092B-C50C-407E-A947-70E740481C1C}">
                           <a14:useLocalDpi xmlns:a14="http://schemas.microsoft.com/office/drawing/2010/main" val="0"/>
@@ -4405,7 +4710,7 @@
                     </pic:cNvPicPr>
                   </pic:nvPicPr>
                   <pic:blipFill>
-                    <a:blip r:embed="rId9">
+                    <a:blip r:embed="rId12">
                       <a:extLst>
                         <a:ext uri="{28A0092B-C50C-407E-A947-70E740481C1C}">
                           <a14:useLocalDpi xmlns:a14="http://schemas.microsoft.com/office/drawing/2010/main" val="0"/>
@@ -4531,14 +4836,14 @@
       <w:pPr>
         <w:pStyle w:val="10"/>
       </w:pPr>
-      <w:bookmarkStart w:id="3" w:name="_Toc391374285"/>
+      <w:bookmarkStart w:id="4" w:name="_Toc404262977"/>
       <w:r>
         <w:rPr>
           <w:rFonts w:hint="eastAsia"/>
         </w:rPr>
         <w:t>開発体制</w:t>
       </w:r>
-      <w:bookmarkEnd w:id="3"/>
+      <w:bookmarkEnd w:id="4"/>
     </w:p>
     <w:p>
       <w:pPr>
@@ -4622,7 +4927,7 @@
                     </pic:cNvPicPr>
                   </pic:nvPicPr>
                   <pic:blipFill>
-                    <a:blip r:embed="rId10" cstate="print">
+                    <a:blip r:embed="rId13" cstate="print">
                       <a:extLst>
                         <a:ext uri="{28A0092B-C50C-407E-A947-70E740481C1C}">
                           <a14:useLocalDpi xmlns:a14="http://schemas.microsoft.com/office/drawing/2010/main" val="0"/>
@@ -4666,7 +4971,7 @@
       <w:pPr>
         <w:pStyle w:val="2"/>
       </w:pPr>
-      <w:bookmarkStart w:id="4" w:name="_Toc391374286"/>
+      <w:bookmarkStart w:id="5" w:name="_Toc404262978"/>
       <w:r>
         <w:rPr>
           <w:rFonts w:hint="eastAsia"/>
@@ -4694,7 +4999,7 @@
       <w:r>
         <w:t>Thermal Energy System Specialists, LLC</w:t>
       </w:r>
-      <w:bookmarkEnd w:id="4"/>
+      <w:bookmarkEnd w:id="5"/>
     </w:p>
     <w:p>
       <w:pPr>
@@ -4753,7 +5058,7 @@
       <w:pPr>
         <w:pStyle w:val="2"/>
       </w:pPr>
-      <w:bookmarkStart w:id="5" w:name="_Toc391374287"/>
+      <w:bookmarkStart w:id="6" w:name="_Toc404262979"/>
       <w:r>
         <w:rPr>
           <w:rFonts w:hint="eastAsia"/>
@@ -4781,7 +5086,7 @@
       <w:r>
         <w:t>Bâtiment</w:t>
       </w:r>
-      <w:bookmarkEnd w:id="5"/>
+      <w:bookmarkEnd w:id="6"/>
       <w:proofErr w:type="spellEnd"/>
     </w:p>
     <w:p>
@@ -4814,7 +5119,7 @@
           <w:lang w:val="de-DE"/>
         </w:rPr>
       </w:pPr>
-      <w:bookmarkStart w:id="6" w:name="_Toc391374288"/>
+      <w:bookmarkStart w:id="7" w:name="_Toc404262980"/>
       <w:r>
         <w:rPr>
           <w:rFonts w:hint="eastAsia"/>
@@ -4855,7 +5160,7 @@
         </w:rPr>
         <w:t>TRANSSOLAR Energietechnik GmbH</w:t>
       </w:r>
-      <w:bookmarkEnd w:id="6"/>
+      <w:bookmarkEnd w:id="7"/>
     </w:p>
     <w:p>
       <w:pPr>
@@ -5059,7 +5364,7 @@
       <w:pPr>
         <w:pStyle w:val="1"/>
       </w:pPr>
-      <w:bookmarkStart w:id="7" w:name="_Toc391374289"/>
+      <w:bookmarkStart w:id="8" w:name="_Toc404262981"/>
       <w:r>
         <w:rPr>
           <w:rFonts w:hint="eastAsia"/>
@@ -5073,7 +5378,7 @@
         </w:rPr>
         <w:t>の仕組み</w:t>
       </w:r>
-      <w:bookmarkEnd w:id="7"/>
+      <w:bookmarkEnd w:id="8"/>
     </w:p>
     <w:p>
       <w:pPr>
@@ -5102,14 +5407,14 @@
       <w:pPr>
         <w:pStyle w:val="10"/>
       </w:pPr>
-      <w:bookmarkStart w:id="8" w:name="_Toc391374290"/>
+      <w:bookmarkStart w:id="9" w:name="_Toc404262982"/>
       <w:r>
         <w:rPr>
           <w:rFonts w:hint="eastAsia"/>
         </w:rPr>
         <w:t>モジュラーアプローチ</w:t>
       </w:r>
-      <w:bookmarkEnd w:id="8"/>
+      <w:bookmarkEnd w:id="9"/>
     </w:p>
     <w:p>
       <w:pPr>
@@ -5194,7 +5499,7 @@
                     </pic:cNvPicPr>
                   </pic:nvPicPr>
                   <pic:blipFill>
-                    <a:blip r:embed="rId11">
+                    <a:blip r:embed="rId14">
                       <a:extLst>
                         <a:ext uri="{28A0092B-C50C-407E-A947-70E740481C1C}">
                           <a14:useLocalDpi xmlns:a14="http://schemas.microsoft.com/office/drawing/2010/main" val="0"/>
@@ -5287,7 +5592,7 @@
                     </pic:cNvPicPr>
                   </pic:nvPicPr>
                   <pic:blipFill>
-                    <a:blip r:embed="rId12">
+                    <a:blip r:embed="rId15">
                       <a:extLst>
                         <a:ext uri="{28A0092B-C50C-407E-A947-70E740481C1C}">
                           <a14:useLocalDpi xmlns:a14="http://schemas.microsoft.com/office/drawing/2010/main" val="0"/>
@@ -5347,7 +5652,7 @@
       <w:pPr>
         <w:pStyle w:val="10"/>
       </w:pPr>
-      <w:bookmarkStart w:id="9" w:name="_Toc391374291"/>
+      <w:bookmarkStart w:id="10" w:name="_Toc404262983"/>
       <w:r>
         <w:rPr>
           <w:rFonts w:hint="eastAsia"/>
@@ -5355,7 +5660,7 @@
         <w:lastRenderedPageBreak/>
         <w:t>かなりオープン？</w:t>
       </w:r>
-      <w:bookmarkEnd w:id="9"/>
+      <w:bookmarkEnd w:id="10"/>
     </w:p>
     <w:p>
       <w:pPr>
@@ -5575,23 +5880,7 @@
           <w:rFonts w:ascii="ＭＳ 明朝" w:hAnsi="ＭＳ 明朝" w:hint="eastAsia"/>
           <w:szCs w:val="21"/>
         </w:rPr>
-        <w:t>このモジュラーアプローチですが、割りと汎用ツールでは一般的に使われている手法です。例えば、</w:t>
-      </w:r>
-      <w:proofErr w:type="spellStart"/>
-      <w:r>
-        <w:rPr>
-          <w:rFonts w:ascii="ＭＳ 明朝" w:hAnsi="ＭＳ 明朝" w:hint="eastAsia"/>
-          <w:szCs w:val="21"/>
-        </w:rPr>
-        <w:t>EnergyPlus</w:t>
-      </w:r>
-      <w:proofErr w:type="spellEnd"/>
-      <w:r>
-        <w:rPr>
-          <w:rFonts w:ascii="ＭＳ 明朝" w:hAnsi="ＭＳ 明朝" w:hint="eastAsia"/>
-          <w:szCs w:val="21"/>
-        </w:rPr>
-        <w:t>やEESLISMも同じように部品つなげてシミュレーションを組み立てていくようです。</w:t>
+        <w:t>このモジュラーアプローチですが、割りと汎用ツールでは一般的に使われている手法です。例えば、EnergyPlusやEESLISMも同じように部品つなげてシミュレーションを組み立てていくようです。</w:t>
       </w:r>
     </w:p>
     <w:p>
@@ -5623,6 +5912,7 @@
       <w:pPr>
         <w:pStyle w:val="10"/>
       </w:pPr>
+      <w:bookmarkStart w:id="11" w:name="_Toc404262984"/>
       <w:r>
         <w:rPr>
           <w:rFonts w:hint="eastAsia"/>
@@ -5630,6 +5920,7 @@
         <w:lastRenderedPageBreak/>
         <w:t>シミュレーション例</w:t>
       </w:r>
+      <w:bookmarkEnd w:id="11"/>
     </w:p>
     <w:p>
       <w:pPr>
@@ -5691,7 +5982,7 @@
                     </pic:cNvPicPr>
                   </pic:nvPicPr>
                   <pic:blipFill>
-                    <a:blip r:embed="rId13">
+                    <a:blip r:embed="rId16">
                       <a:extLst>
                         <a:ext uri="{28A0092B-C50C-407E-A947-70E740481C1C}">
                           <a14:useLocalDpi xmlns:a14="http://schemas.microsoft.com/office/drawing/2010/main" val="0"/>
@@ -5853,7 +6144,7 @@
                     <pic:cNvPicPr/>
                   </pic:nvPicPr>
                   <pic:blipFill>
-                    <a:blip r:embed="rId14"/>
+                    <a:blip r:embed="rId17"/>
                     <a:stretch>
                       <a:fillRect/>
                     </a:stretch>
@@ -5987,7 +6278,7 @@
                     <pic:cNvPicPr/>
                   </pic:nvPicPr>
                   <pic:blipFill>
-                    <a:blip r:embed="rId15"/>
+                    <a:blip r:embed="rId18"/>
                     <a:stretch>
                       <a:fillRect/>
                     </a:stretch>
@@ -6012,7 +6303,7 @@
       <w:pPr>
         <w:pStyle w:val="1"/>
       </w:pPr>
-      <w:bookmarkStart w:id="10" w:name="_Toc391374292"/>
+      <w:bookmarkStart w:id="12" w:name="_Toc404262985"/>
       <w:r>
         <w:rPr>
           <w:rFonts w:hint="eastAsia"/>
@@ -6020,7 +6311,7 @@
         <w:lastRenderedPageBreak/>
         <w:t>アプリケーションの構成</w:t>
       </w:r>
-      <w:bookmarkEnd w:id="10"/>
+      <w:bookmarkEnd w:id="12"/>
     </w:p>
     <w:p>
       <w:pPr>
@@ -6087,7 +6378,7 @@
       <w:pPr>
         <w:pStyle w:val="10"/>
       </w:pPr>
-      <w:bookmarkStart w:id="11" w:name="_Toc391374293"/>
+      <w:bookmarkStart w:id="13" w:name="_Toc404262986"/>
       <w:r>
         <w:rPr>
           <w:rFonts w:hint="eastAsia"/>
@@ -6100,7 +6391,7 @@
         </w:rPr>
         <w:t>のアプリケーション</w:t>
       </w:r>
-      <w:bookmarkEnd w:id="11"/>
+      <w:bookmarkEnd w:id="13"/>
     </w:p>
     <w:p>
       <w:pPr>
@@ -6129,11 +6420,11 @@
       <w:pPr>
         <w:pStyle w:val="2"/>
       </w:pPr>
-      <w:bookmarkStart w:id="12" w:name="_Toc391374294"/>
+      <w:bookmarkStart w:id="14" w:name="_Toc404262987"/>
       <w:r>
         <w:t>Simulation Studio</w:t>
       </w:r>
-      <w:bookmarkEnd w:id="12"/>
+      <w:bookmarkEnd w:id="14"/>
     </w:p>
     <w:p>
       <w:pPr>
@@ -6164,7 +6455,7 @@
                     </pic:cNvPicPr>
                   </pic:nvPicPr>
                   <pic:blipFill>
-                    <a:blip r:embed="rId16">
+                    <a:blip r:embed="rId19">
                       <a:extLst>
                         <a:ext uri="{28A0092B-C50C-407E-A947-70E740481C1C}">
                           <a14:useLocalDpi xmlns:a14="http://schemas.microsoft.com/office/drawing/2010/main" val="0"/>
@@ -6238,11 +6529,11 @@
       <w:pPr>
         <w:pStyle w:val="2"/>
       </w:pPr>
-      <w:bookmarkStart w:id="13" w:name="_Toc391374295"/>
+      <w:bookmarkStart w:id="15" w:name="_Toc404262988"/>
       <w:r>
         <w:t>TRNBuild</w:t>
       </w:r>
-      <w:bookmarkEnd w:id="13"/>
+      <w:bookmarkEnd w:id="15"/>
     </w:p>
     <w:p>
       <w:pPr>
@@ -6273,7 +6564,7 @@
                     </pic:cNvPicPr>
                   </pic:nvPicPr>
                   <pic:blipFill>
-                    <a:blip r:embed="rId17">
+                    <a:blip r:embed="rId20">
                       <a:extLst>
                         <a:ext uri="{28A0092B-C50C-407E-A947-70E740481C1C}">
                           <a14:useLocalDpi xmlns:a14="http://schemas.microsoft.com/office/drawing/2010/main" val="0"/>
@@ -6384,12 +6675,12 @@
       <w:pPr>
         <w:pStyle w:val="2"/>
       </w:pPr>
-      <w:bookmarkStart w:id="14" w:name="_Toc391374296"/>
+      <w:bookmarkStart w:id="16" w:name="_Toc404262989"/>
       <w:r>
         <w:lastRenderedPageBreak/>
         <w:t>TRNSYS3D</w:t>
       </w:r>
-      <w:bookmarkEnd w:id="14"/>
+      <w:bookmarkEnd w:id="16"/>
     </w:p>
     <w:p>
       <w:pPr>
@@ -6420,7 +6711,7 @@
                     </pic:cNvPicPr>
                   </pic:nvPicPr>
                   <pic:blipFill>
-                    <a:blip r:embed="rId18">
+                    <a:blip r:embed="rId21">
                       <a:extLst>
                         <a:ext uri="{28A0092B-C50C-407E-A947-70E740481C1C}">
                           <a14:useLocalDpi xmlns:a14="http://schemas.microsoft.com/office/drawing/2010/main" val="0"/>
@@ -6508,11 +6799,11 @@
       <w:pPr>
         <w:pStyle w:val="2"/>
       </w:pPr>
-      <w:bookmarkStart w:id="15" w:name="_Toc391374297"/>
+      <w:bookmarkStart w:id="17" w:name="_Toc404262990"/>
       <w:r>
         <w:t>TRNEdit</w:t>
       </w:r>
-      <w:bookmarkEnd w:id="15"/>
+      <w:bookmarkEnd w:id="17"/>
     </w:p>
     <w:p>
       <w:pPr>
@@ -6543,7 +6834,7 @@
                     </pic:cNvPicPr>
                   </pic:nvPicPr>
                   <pic:blipFill>
-                    <a:blip r:embed="rId19">
+                    <a:blip r:embed="rId22">
                       <a:extLst>
                         <a:ext uri="{28A0092B-C50C-407E-A947-70E740481C1C}">
                           <a14:useLocalDpi xmlns:a14="http://schemas.microsoft.com/office/drawing/2010/main" val="0"/>
@@ -6690,23 +6981,7 @@
           <w:rFonts w:ascii="ＭＳ 明朝" w:hAnsi="ＭＳ 明朝" w:hint="eastAsia"/>
           <w:szCs w:val="21"/>
         </w:rPr>
-        <w:t>詳しくは以前のエントリ(</w:t>
-      </w:r>
-      <w:bookmarkStart w:id="16" w:name="_GoBack"/>
-      <w:r>
-        <w:rPr>
-          <w:rFonts w:ascii="ＭＳ 明朝" w:hAnsi="ＭＳ 明朝" w:hint="eastAsia"/>
-          <w:szCs w:val="21"/>
-        </w:rPr>
-        <w:t>TRNEditで条件を変えてTRNSYSを繰り返し実行する</w:t>
-      </w:r>
-      <w:bookmarkEnd w:id="16"/>
-      <w:r>
-        <w:rPr>
-          <w:rFonts w:ascii="ＭＳ 明朝" w:hAnsi="ＭＳ 明朝" w:hint="eastAsia"/>
-          <w:szCs w:val="21"/>
-        </w:rPr>
-        <w:t>)を参照して下ください。</w:t>
+        <w:t>詳しくは以前のエントリ(TRNEditで条件を変えてTRNSYSを繰り返し実行する)を参照して下ください。</w:t>
       </w:r>
     </w:p>
     <w:p>
@@ -6775,7 +7050,7 @@
       <w:pPr>
         <w:pStyle w:val="1"/>
       </w:pPr>
-      <w:bookmarkStart w:id="17" w:name="_Toc391374298"/>
+      <w:bookmarkStart w:id="18" w:name="_Toc404262991"/>
       <w:r>
         <w:rPr>
           <w:rFonts w:hint="eastAsia"/>
@@ -6789,7 +7064,7 @@
         </w:rPr>
         <w:t>の基本操作</w:t>
       </w:r>
-      <w:bookmarkEnd w:id="17"/>
+      <w:bookmarkEnd w:id="18"/>
     </w:p>
     <w:p>
       <w:pPr>
@@ -6888,7 +7163,7 @@
           <w:szCs w:val="21"/>
         </w:rPr>
       </w:pPr>
-      <w:hyperlink r:id="rId20" w:history="1">
+      <w:hyperlink r:id="rId23" w:history="1">
         <w:r>
           <w:rPr>
             <w:rStyle w:val="a7"/>
@@ -6902,7 +7177,7 @@
     <w:p>
       <w:pPr>
         <w:rPr>
-          <w:rFonts w:ascii="ＭＳ 明朝" w:hAnsi="ＭＳ 明朝" w:hint="eastAsia"/>
+          <w:rFonts w:ascii="ＭＳ 明朝" w:hAnsi="ＭＳ 明朝"/>
           <w:szCs w:val="21"/>
         </w:rPr>
       </w:pPr>
@@ -6911,7 +7186,7 @@
       <w:pPr>
         <w:pStyle w:val="10"/>
       </w:pPr>
-      <w:bookmarkStart w:id="18" w:name="_Toc391374299"/>
+      <w:bookmarkStart w:id="19" w:name="_Toc404262992"/>
       <w:r>
         <w:rPr>
           <w:rFonts w:hint="eastAsia"/>
@@ -6924,7 +7199,7 @@
         </w:rPr>
         <w:t>の画面構成</w:t>
       </w:r>
-      <w:bookmarkEnd w:id="18"/>
+      <w:bookmarkEnd w:id="19"/>
     </w:p>
     <w:p>
       <w:pPr>
@@ -6953,11 +7228,11 @@
       <w:pPr>
         <w:pStyle w:val="2"/>
       </w:pPr>
-      <w:bookmarkStart w:id="19" w:name="_Toc391374300"/>
+      <w:bookmarkStart w:id="20" w:name="_Toc404262993"/>
       <w:r>
         <w:t>Project Toolbar</w:t>
       </w:r>
-      <w:bookmarkEnd w:id="19"/>
+      <w:bookmarkEnd w:id="20"/>
     </w:p>
     <w:p>
       <w:pPr>
@@ -6986,11 +7261,11 @@
       <w:pPr>
         <w:pStyle w:val="2"/>
       </w:pPr>
-      <w:bookmarkStart w:id="20" w:name="_Toc391374301"/>
+      <w:bookmarkStart w:id="21" w:name="_Toc404262994"/>
       <w:r>
         <w:t>Assembly Panel Window</w:t>
       </w:r>
-      <w:bookmarkEnd w:id="20"/>
+      <w:bookmarkEnd w:id="21"/>
     </w:p>
     <w:p>
       <w:pPr>
@@ -7019,11 +7294,11 @@
       <w:pPr>
         <w:pStyle w:val="2"/>
       </w:pPr>
-      <w:bookmarkStart w:id="21" w:name="_Toc391374302"/>
+      <w:bookmarkStart w:id="22" w:name="_Toc404262995"/>
       <w:r>
         <w:t>Direct Access Toolbar</w:t>
       </w:r>
-      <w:bookmarkEnd w:id="21"/>
+      <w:bookmarkEnd w:id="22"/>
     </w:p>
     <w:p>
       <w:pPr>
@@ -7070,7 +7345,7 @@
                     </pic:cNvPicPr>
                   </pic:nvPicPr>
                   <pic:blipFill>
-                    <a:blip r:embed="rId21" cstate="print">
+                    <a:blip r:embed="rId24" cstate="print">
                       <a:extLst>
                         <a:ext uri="{28A0092B-C50C-407E-A947-70E740481C1C}">
                           <a14:useLocalDpi xmlns:a14="http://schemas.microsoft.com/office/drawing/2010/main" val="0"/>
@@ -7106,7 +7381,7 @@
       <w:pPr>
         <w:pStyle w:val="10"/>
       </w:pPr>
-      <w:bookmarkStart w:id="22" w:name="_Toc391374303"/>
+      <w:bookmarkStart w:id="23" w:name="_Toc404262996"/>
       <w:r>
         <w:rPr>
           <w:rFonts w:hint="eastAsia"/>
@@ -7114,7 +7389,7 @@
         <w:lastRenderedPageBreak/>
         <w:t>コンポーネントの配置と接続</w:t>
       </w:r>
-      <w:bookmarkEnd w:id="22"/>
+      <w:bookmarkEnd w:id="23"/>
     </w:p>
     <w:p>
       <w:pPr>
@@ -7197,7 +7472,7 @@
                     <pic:cNvPicPr/>
                   </pic:nvPicPr>
                   <pic:blipFill>
-                    <a:blip r:embed="rId22"/>
+                    <a:blip r:embed="rId25"/>
                     <a:stretch>
                       <a:fillRect/>
                     </a:stretch>
@@ -7301,7 +7576,7 @@
       <w:pPr>
         <w:pStyle w:val="2"/>
       </w:pPr>
-      <w:bookmarkStart w:id="23" w:name="_Toc391374304"/>
+      <w:bookmarkStart w:id="24" w:name="_Toc404262997"/>
       <w:r>
         <w:rPr>
           <w:rFonts w:hint="eastAsia"/>
@@ -7314,7 +7589,7 @@
         </w:rPr>
         <w:t>Type15-6)</w:t>
       </w:r>
-      <w:bookmarkEnd w:id="23"/>
+      <w:bookmarkEnd w:id="24"/>
     </w:p>
     <w:p>
       <w:pPr>
@@ -7385,7 +7660,7 @@
                     </pic:cNvPicPr>
                   </pic:nvPicPr>
                   <pic:blipFill>
-                    <a:blip r:embed="rId23">
+                    <a:blip r:embed="rId26">
                       <a:extLst>
                         <a:ext uri="{28A0092B-C50C-407E-A947-70E740481C1C}">
                           <a14:useLocalDpi xmlns:a14="http://schemas.microsoft.com/office/drawing/2010/main" val="0"/>
@@ -7427,7 +7702,7 @@
         </w:rPr>
         <w:t xml:space="preserve"> </w:t>
       </w:r>
-      <w:bookmarkStart w:id="24" w:name="_Toc391374305"/>
+      <w:bookmarkStart w:id="25" w:name="_Toc404262998"/>
       <w:r>
         <w:rPr>
           <w:rFonts w:hint="eastAsia"/>
@@ -7440,7 +7715,7 @@
         </w:rPr>
         <w:t>(Type65c)</w:t>
       </w:r>
-      <w:bookmarkEnd w:id="24"/>
+      <w:bookmarkEnd w:id="25"/>
     </w:p>
     <w:p>
       <w:pPr>
@@ -7487,7 +7762,7 @@
                     </pic:cNvPicPr>
                   </pic:nvPicPr>
                   <pic:blipFill>
-                    <a:blip r:embed="rId24">
+                    <a:blip r:embed="rId27">
                       <a:extLst>
                         <a:ext uri="{28A0092B-C50C-407E-A947-70E740481C1C}">
                           <a14:useLocalDpi xmlns:a14="http://schemas.microsoft.com/office/drawing/2010/main" val="0"/>
@@ -7537,7 +7812,7 @@
       <w:pPr>
         <w:pStyle w:val="2"/>
       </w:pPr>
-      <w:bookmarkStart w:id="25" w:name="_Toc391374306"/>
+      <w:bookmarkStart w:id="26" w:name="_Toc404262999"/>
       <w:r>
         <w:rPr>
           <w:rFonts w:hint="eastAsia"/>
@@ -7545,7 +7820,7 @@
         <w:lastRenderedPageBreak/>
         <w:t>コンポーネント接続</w:t>
       </w:r>
-      <w:bookmarkEnd w:id="25"/>
+      <w:bookmarkEnd w:id="26"/>
     </w:p>
     <w:p>
       <w:pPr>
@@ -7592,7 +7867,7 @@
                     </pic:cNvPicPr>
                   </pic:nvPicPr>
                   <pic:blipFill>
-                    <a:blip r:embed="rId25">
+                    <a:blip r:embed="rId28">
                       <a:extLst>
                         <a:ext uri="{28A0092B-C50C-407E-A947-70E740481C1C}">
                           <a14:useLocalDpi xmlns:a14="http://schemas.microsoft.com/office/drawing/2010/main" val="0"/>
@@ -7669,7 +7944,7 @@
                     </pic:cNvPicPr>
                   </pic:nvPicPr>
                   <pic:blipFill>
-                    <a:blip r:embed="rId26">
+                    <a:blip r:embed="rId29">
                       <a:extLst>
                         <a:ext uri="{28A0092B-C50C-407E-A947-70E740481C1C}">
                           <a14:useLocalDpi xmlns:a14="http://schemas.microsoft.com/office/drawing/2010/main" val="0"/>
@@ -7717,8 +7992,8 @@
       </w:r>
     </w:p>
     <w:sectPr>
-      <w:headerReference w:type="default" r:id="rId27"/>
-      <w:footerReference w:type="default" r:id="rId28"/>
+      <w:headerReference w:type="default" r:id="rId30"/>
+      <w:footerReference w:type="default" r:id="rId31"/>
       <w:footnotePr>
         <w:numFmt w:val="decimalEnclosedCircle"/>
       </w:footnotePr>
@@ -7783,7 +8058,7 @@
             <w:noProof/>
             <w:lang w:val="ja-JP"/>
           </w:rPr>
-          <w:t>14</w:t>
+          <w:t>2</w:t>
         </w:r>
         <w:r>
           <w:fldChar w:fldCharType="end"/>
@@ -10747,7 +11022,6 @@
     <w:basedOn w:val="a1"/>
     <w:rsid w:val="008B44E4"/>
     <w:tblPr>
-      <w:tblInd w:w="0" w:type="dxa"/>
       <w:tblBorders>
         <w:top w:val="single" w:sz="4" w:space="0" w:color="000000"/>
         <w:left w:val="single" w:sz="4" w:space="0" w:color="000000"/>
@@ -10756,12 +11030,6 @@
         <w:insideH w:val="single" w:sz="4" w:space="0" w:color="000000"/>
         <w:insideV w:val="single" w:sz="4" w:space="0" w:color="000000"/>
       </w:tblBorders>
-      <w:tblCellMar>
-        <w:top w:w="0" w:type="dxa"/>
-        <w:left w:w="108" w:type="dxa"/>
-        <w:bottom w:w="0" w:type="dxa"/>
-        <w:right w:w="108" w:type="dxa"/>
-      </w:tblCellMar>
     </w:tblPr>
   </w:style>
   <w:style w:type="table" w:styleId="25">
@@ -10772,7 +11040,6 @@
     <w:tblPr>
       <w:tblStyleRowBandSize w:val="1"/>
       <w:tblStyleColBandSize w:val="1"/>
-      <w:tblInd w:w="0" w:type="dxa"/>
       <w:tblBorders>
         <w:top w:val="single" w:sz="2" w:space="0" w:color="9BBB59"/>
         <w:left w:val="single" w:sz="2" w:space="0" w:color="9BBB59"/>
@@ -10781,12 +11048,6 @@
         <w:insideH w:val="single" w:sz="2" w:space="0" w:color="9BBB59"/>
         <w:insideV w:val="single" w:sz="2" w:space="0" w:color="9BBB59"/>
       </w:tblBorders>
-      <w:tblCellMar>
-        <w:top w:w="0" w:type="dxa"/>
-        <w:left w:w="108" w:type="dxa"/>
-        <w:bottom w:w="0" w:type="dxa"/>
-        <w:right w:w="108" w:type="dxa"/>
-      </w:tblCellMar>
     </w:tblPr>
     <w:tblStylePr w:type="firstRow">
       <w:pPr>
@@ -10934,25 +11195,7 @@
     <w:basedOn w:val="25"/>
     <w:uiPriority w:val="99"/>
     <w:rsid w:val="00D52D94"/>
-    <w:tblPr>
-      <w:tblStyleRowBandSize w:val="1"/>
-      <w:tblStyleColBandSize w:val="1"/>
-      <w:tblInd w:w="0" w:type="dxa"/>
-      <w:tblBorders>
-        <w:top w:val="single" w:sz="2" w:space="0" w:color="9BBB59"/>
-        <w:left w:val="single" w:sz="2" w:space="0" w:color="9BBB59"/>
-        <w:bottom w:val="single" w:sz="2" w:space="0" w:color="9BBB59"/>
-        <w:right w:val="single" w:sz="2" w:space="0" w:color="9BBB59"/>
-        <w:insideH w:val="single" w:sz="2" w:space="0" w:color="9BBB59"/>
-        <w:insideV w:val="single" w:sz="2" w:space="0" w:color="9BBB59"/>
-      </w:tblBorders>
-      <w:tblCellMar>
-        <w:top w:w="0" w:type="dxa"/>
-        <w:left w:w="108" w:type="dxa"/>
-        <w:bottom w:w="0" w:type="dxa"/>
-        <w:right w:w="108" w:type="dxa"/>
-      </w:tblCellMar>
-    </w:tblPr>
+    <w:tblPr/>
     <w:tblStylePr w:type="firstRow">
       <w:pPr>
         <w:spacing w:before="0" w:after="0" w:line="240" w:lineRule="auto"/>
@@ -11127,17 +11370,10 @@
     <w:tblPr>
       <w:tblStyleRowBandSize w:val="1"/>
       <w:tblStyleColBandSize w:val="1"/>
-      <w:tblInd w:w="0" w:type="dxa"/>
       <w:tblBorders>
         <w:top w:val="single" w:sz="8" w:space="0" w:color="F79646" w:themeColor="accent6"/>
         <w:bottom w:val="single" w:sz="8" w:space="0" w:color="F79646" w:themeColor="accent6"/>
       </w:tblBorders>
-      <w:tblCellMar>
-        <w:top w:w="0" w:type="dxa"/>
-        <w:left w:w="108" w:type="dxa"/>
-        <w:bottom w:w="0" w:type="dxa"/>
-        <w:right w:w="108" w:type="dxa"/>
-      </w:tblCellMar>
     </w:tblPr>
     <w:tblStylePr w:type="firstRow">
       <w:pPr>
@@ -11227,17 +11463,10 @@
     <w:tblPr>
       <w:tblStyleRowBandSize w:val="1"/>
       <w:tblStyleColBandSize w:val="1"/>
-      <w:tblInd w:w="0" w:type="dxa"/>
       <w:tblBorders>
         <w:top w:val="single" w:sz="8" w:space="0" w:color="000000" w:themeColor="text1"/>
         <w:bottom w:val="single" w:sz="8" w:space="0" w:color="000000" w:themeColor="text1"/>
       </w:tblBorders>
-      <w:tblCellMar>
-        <w:top w:w="0" w:type="dxa"/>
-        <w:left w:w="108" w:type="dxa"/>
-        <w:bottom w:w="0" w:type="dxa"/>
-        <w:right w:w="108" w:type="dxa"/>
-      </w:tblCellMar>
     </w:tblPr>
     <w:tblStylePr w:type="firstRow">
       <w:pPr>
@@ -11338,6 +11567,29 @@
       <w:sz w:val="21"/>
       <w:szCs w:val="24"/>
     </w:rPr>
+  </w:style>
+  <w:style w:type="paragraph" w:styleId="Web">
+    <w:name w:val="Normal (Web)"/>
+    <w:basedOn w:val="a"/>
+    <w:uiPriority w:val="99"/>
+    <w:semiHidden/>
+    <w:unhideWhenUsed/>
+    <w:rsid w:val="00EB7F3E"/>
+    <w:pPr>
+      <w:widowControl/>
+      <w:spacing w:before="100" w:beforeAutospacing="1" w:after="100" w:afterAutospacing="1"/>
+      <w:jc w:val="left"/>
+    </w:pPr>
+    <w:rPr>
+      <w:rFonts w:ascii="ＭＳ Ｐゴシック" w:eastAsia="ＭＳ Ｐゴシック" w:hAnsi="ＭＳ Ｐゴシック" w:cs="ＭＳ Ｐゴシック"/>
+      <w:kern w:val="0"/>
+      <w:sz w:val="24"/>
+    </w:rPr>
+  </w:style>
+  <w:style w:type="character" w:customStyle="1" w:styleId="apple-converted-space">
+    <w:name w:val="apple-converted-space"/>
+    <w:basedOn w:val="a0"/>
+    <w:rsid w:val="00EB7F3E"/>
   </w:style>
 </w:styles>
 </file>

--- a/Docs/TRNSYS入門.docx
+++ b/Docs/TRNSYS入門.docx
@@ -316,15 +316,8 @@
           </wp:inline>
         </w:drawing>
       </w:r>
-      <w:bookmarkStart w:id="0" w:name="_GoBack"/>
-      <w:bookmarkEnd w:id="0"/>
-    </w:p>
-    <w:p>
-      <w:pPr>
-        <w:rPr>
-          <w:rFonts w:hint="eastAsia"/>
-        </w:rPr>
-      </w:pPr>
+    </w:p>
+    <w:p>
       <w:r>
         <w:rPr>
           <w:rFonts w:hint="eastAsia"/>
@@ -528,7 +521,7 @@
           <w:r>
             <w:fldChar w:fldCharType="separate"/>
           </w:r>
-          <w:hyperlink w:anchor="_Toc404262974" w:history="1">
+          <w:hyperlink w:anchor="_Toc404265372" w:history="1">
             <w:r>
               <w:rPr>
                 <w:rStyle w:val="a7"/>
@@ -578,7 +571,7 @@
                 <w:noProof/>
                 <w:webHidden/>
               </w:rPr>
-              <w:instrText xml:space="preserve"> PAGEREF _Toc404262974 \h </w:instrText>
+              <w:instrText xml:space="preserve"> PAGEREF _Toc404265372 \h </w:instrText>
             </w:r>
             <w:r>
               <w:rPr>
@@ -622,7 +615,7 @@
               <w:szCs w:val="22"/>
             </w:rPr>
           </w:pPr>
-          <w:hyperlink w:anchor="_Toc404262975" w:history="1">
+          <w:hyperlink w:anchor="_Toc404265373" w:history="1">
             <w:r>
               <w:rPr>
                 <w:rStyle w:val="a7"/>
@@ -669,7 +662,7 @@
                 <w:noProof/>
                 <w:webHidden/>
               </w:rPr>
-              <w:instrText xml:space="preserve"> PAGEREF _Toc404262975 \h </w:instrText>
+              <w:instrText xml:space="preserve"> PAGEREF _Toc404265373 \h </w:instrText>
             </w:r>
             <w:r>
               <w:rPr>
@@ -713,7 +706,7 @@
               <w:szCs w:val="22"/>
             </w:rPr>
           </w:pPr>
-          <w:hyperlink w:anchor="_Toc404262976" w:history="1">
+          <w:hyperlink w:anchor="_Toc404265374" w:history="1">
             <w:r>
               <w:rPr>
                 <w:rStyle w:val="a7"/>
@@ -760,7 +753,7 @@
                 <w:noProof/>
                 <w:webHidden/>
               </w:rPr>
-              <w:instrText xml:space="preserve"> PAGEREF _Toc404262976 \h </w:instrText>
+              <w:instrText xml:space="preserve"> PAGEREF _Toc404265374 \h </w:instrText>
             </w:r>
             <w:r>
               <w:rPr>
@@ -804,7 +797,7 @@
               <w:szCs w:val="22"/>
             </w:rPr>
           </w:pPr>
-          <w:hyperlink w:anchor="_Toc404262977" w:history="1">
+          <w:hyperlink w:anchor="_Toc404265375" w:history="1">
             <w:r>
               <w:rPr>
                 <w:rStyle w:val="a7"/>
@@ -851,7 +844,7 @@
                 <w:noProof/>
                 <w:webHidden/>
               </w:rPr>
-              <w:instrText xml:space="preserve"> PAGEREF _Toc404262977 \h </w:instrText>
+              <w:instrText xml:space="preserve"> PAGEREF _Toc404265375 \h </w:instrText>
             </w:r>
             <w:r>
               <w:rPr>
@@ -895,7 +888,7 @@
               <w:szCs w:val="22"/>
             </w:rPr>
           </w:pPr>
-          <w:hyperlink w:anchor="_Toc404262978" w:history="1">
+          <w:hyperlink w:anchor="_Toc404265376" w:history="1">
             <w:r>
               <w:rPr>
                 <w:rStyle w:val="a7"/>
@@ -971,7 +964,7 @@
                 <w:noProof/>
                 <w:webHidden/>
               </w:rPr>
-              <w:instrText xml:space="preserve"> PAGEREF _Toc404262978 \h </w:instrText>
+              <w:instrText xml:space="preserve"> PAGEREF _Toc404265376 \h </w:instrText>
             </w:r>
             <w:r>
               <w:rPr>
@@ -1015,7 +1008,7 @@
               <w:szCs w:val="22"/>
             </w:rPr>
           </w:pPr>
-          <w:hyperlink w:anchor="_Toc404262979" w:history="1">
+          <w:hyperlink w:anchor="_Toc404265377" w:history="1">
             <w:r>
               <w:rPr>
                 <w:rStyle w:val="a7"/>
@@ -1076,7 +1069,7 @@
                 <w:noProof/>
                 <w:webHidden/>
               </w:rPr>
-              <w:instrText xml:space="preserve"> PAGEREF _Toc404262979 \h </w:instrText>
+              <w:instrText xml:space="preserve"> PAGEREF _Toc404265377 \h </w:instrText>
             </w:r>
             <w:r>
               <w:rPr>
@@ -1097,6 +1090,776 @@
                 <w:webHidden/>
               </w:rPr>
               <w:t>7</w:t>
+            </w:r>
+            <w:r>
+              <w:rPr>
+                <w:noProof/>
+                <w:webHidden/>
+              </w:rPr>
+              <w:fldChar w:fldCharType="end"/>
+            </w:r>
+          </w:hyperlink>
+        </w:p>
+        <w:bookmarkStart w:id="0" w:name="_GoBack"/>
+        <w:p>
+          <w:pPr>
+            <w:pStyle w:val="23"/>
+            <w:tabs>
+              <w:tab w:val="left" w:pos="1050"/>
+              <w:tab w:val="right" w:leader="dot" w:pos="8494"/>
+            </w:tabs>
+            <w:rPr>
+              <w:rFonts w:asciiTheme="minorHAnsi" w:eastAsiaTheme="minorEastAsia" w:hAnsiTheme="minorHAnsi" w:cstheme="minorBidi"/>
+              <w:noProof/>
+              <w:szCs w:val="22"/>
+            </w:rPr>
+          </w:pPr>
+          <w:r>
+            <w:rPr>
+              <w:rStyle w:val="a7"/>
+              <w:noProof/>
+            </w:rPr>
+            <w:fldChar w:fldCharType="begin"/>
+          </w:r>
+          <w:r>
+            <w:rPr>
+              <w:rStyle w:val="a7"/>
+              <w:noProof/>
+            </w:rPr>
+            <w:instrText xml:space="preserve"> </w:instrText>
+          </w:r>
+          <w:r>
+            <w:rPr>
+              <w:noProof/>
+            </w:rPr>
+            <w:instrText>HYPERLINK \l "_Toc404265378"</w:instrText>
+          </w:r>
+          <w:r>
+            <w:rPr>
+              <w:rStyle w:val="a7"/>
+              <w:noProof/>
+            </w:rPr>
+            <w:instrText xml:space="preserve"> </w:instrText>
+          </w:r>
+          <w:r>
+            <w:rPr>
+              <w:rStyle w:val="a7"/>
+              <w:noProof/>
+            </w:rPr>
+          </w:r>
+          <w:r>
+            <w:rPr>
+              <w:rStyle w:val="a7"/>
+              <w:noProof/>
+            </w:rPr>
+            <w:fldChar w:fldCharType="separate"/>
+          </w:r>
+          <w:r>
+            <w:rPr>
+              <w:rStyle w:val="a7"/>
+              <w:rFonts w:ascii="Times New Roman" w:hAnsi="Times New Roman"/>
+              <w:noProof/>
+              <w:snapToGrid w:val="0"/>
+              <w:w w:val="0"/>
+              <w:kern w:val="0"/>
+              <w:lang w:val="de-DE"/>
+            </w:rPr>
+            <w:t>1.3.3</w:t>
+          </w:r>
+          <w:r>
+            <w:rPr>
+              <w:rFonts w:asciiTheme="minorHAnsi" w:eastAsiaTheme="minorEastAsia" w:hAnsiTheme="minorHAnsi" w:cstheme="minorBidi"/>
+              <w:noProof/>
+              <w:szCs w:val="22"/>
+            </w:rPr>
+            <w:tab/>
+          </w:r>
+          <w:r>
+            <w:rPr>
+              <w:rStyle w:val="a7"/>
+              <w:noProof/>
+              <w:lang w:val="de-DE"/>
+            </w:rPr>
+            <w:t>TRANSSOLAR</w:t>
+          </w:r>
+          <w:r>
+            <w:rPr>
+              <w:rStyle w:val="a7"/>
+              <w:rFonts w:hint="eastAsia"/>
+              <w:noProof/>
+            </w:rPr>
+            <w:t>社</w:t>
+          </w:r>
+          <w:r>
+            <w:rPr>
+              <w:rStyle w:val="a7"/>
+              <w:rFonts w:hint="eastAsia"/>
+              <w:noProof/>
+              <w:lang w:val="de-DE"/>
+            </w:rPr>
+            <w:t>（</w:t>
+          </w:r>
+          <w:r>
+            <w:rPr>
+              <w:rStyle w:val="a7"/>
+              <w:rFonts w:hint="eastAsia"/>
+              <w:noProof/>
+            </w:rPr>
+            <w:t>独</w:t>
+          </w:r>
+          <w:r>
+            <w:rPr>
+              <w:rStyle w:val="a7"/>
+              <w:rFonts w:hint="eastAsia"/>
+              <w:noProof/>
+              <w:lang w:val="de-DE"/>
+            </w:rPr>
+            <w:t>）</w:t>
+          </w:r>
+          <w:r>
+            <w:rPr>
+              <w:rStyle w:val="a7"/>
+              <w:noProof/>
+              <w:lang w:val="de-DE"/>
+            </w:rPr>
+            <w:t>TRANSSOLAR Energietechnik GmbH</w:t>
+          </w:r>
+          <w:r>
+            <w:rPr>
+              <w:noProof/>
+              <w:webHidden/>
+            </w:rPr>
+            <w:tab/>
+          </w:r>
+          <w:r>
+            <w:rPr>
+              <w:noProof/>
+              <w:webHidden/>
+            </w:rPr>
+            <w:fldChar w:fldCharType="begin"/>
+          </w:r>
+          <w:r>
+            <w:rPr>
+              <w:noProof/>
+              <w:webHidden/>
+            </w:rPr>
+            <w:instrText xml:space="preserve"> PAGEREF _Toc404265378 \h </w:instrText>
+          </w:r>
+          <w:r>
+            <w:rPr>
+              <w:noProof/>
+              <w:webHidden/>
+            </w:rPr>
+          </w:r>
+          <w:r>
+            <w:rPr>
+              <w:noProof/>
+              <w:webHidden/>
+            </w:rPr>
+            <w:fldChar w:fldCharType="separate"/>
+          </w:r>
+          <w:r>
+            <w:rPr>
+              <w:noProof/>
+              <w:webHidden/>
+            </w:rPr>
+            <w:t>8</w:t>
+          </w:r>
+          <w:r>
+            <w:rPr>
+              <w:noProof/>
+              <w:webHidden/>
+            </w:rPr>
+            <w:fldChar w:fldCharType="end"/>
+          </w:r>
+          <w:r>
+            <w:rPr>
+              <w:rStyle w:val="a7"/>
+              <w:noProof/>
+            </w:rPr>
+            <w:fldChar w:fldCharType="end"/>
+          </w:r>
+        </w:p>
+        <w:bookmarkEnd w:id="0"/>
+        <w:p>
+          <w:pPr>
+            <w:pStyle w:val="11"/>
+            <w:rPr>
+              <w:rFonts w:asciiTheme="minorHAnsi" w:eastAsiaTheme="minorEastAsia" w:hAnsiTheme="minorHAnsi" w:cstheme="minorBidi"/>
+              <w:noProof/>
+              <w:szCs w:val="22"/>
+            </w:rPr>
+          </w:pPr>
+          <w:r>
+            <w:rPr>
+              <w:rStyle w:val="a7"/>
+              <w:noProof/>
+            </w:rPr>
+            <w:fldChar w:fldCharType="begin"/>
+          </w:r>
+          <w:r>
+            <w:rPr>
+              <w:rStyle w:val="a7"/>
+              <w:noProof/>
+            </w:rPr>
+            <w:instrText xml:space="preserve"> </w:instrText>
+          </w:r>
+          <w:r>
+            <w:rPr>
+              <w:noProof/>
+            </w:rPr>
+            <w:instrText>HYPERLINK \l "_Toc404265379"</w:instrText>
+          </w:r>
+          <w:r>
+            <w:rPr>
+              <w:rStyle w:val="a7"/>
+              <w:noProof/>
+            </w:rPr>
+            <w:instrText xml:space="preserve"> </w:instrText>
+          </w:r>
+          <w:r>
+            <w:rPr>
+              <w:rStyle w:val="a7"/>
+              <w:noProof/>
+            </w:rPr>
+          </w:r>
+          <w:r>
+            <w:rPr>
+              <w:rStyle w:val="a7"/>
+              <w:noProof/>
+            </w:rPr>
+            <w:fldChar w:fldCharType="separate"/>
+          </w:r>
+          <w:r>
+            <w:rPr>
+              <w:rStyle w:val="a7"/>
+              <w:noProof/>
+            </w:rPr>
+            <w:t>2</w:t>
+          </w:r>
+          <w:r>
+            <w:rPr>
+              <w:rFonts w:asciiTheme="minorHAnsi" w:eastAsiaTheme="minorEastAsia" w:hAnsiTheme="minorHAnsi" w:cstheme="minorBidi"/>
+              <w:noProof/>
+              <w:szCs w:val="22"/>
+            </w:rPr>
+            <w:tab/>
+          </w:r>
+          <w:r>
+            <w:rPr>
+              <w:rStyle w:val="a7"/>
+              <w:noProof/>
+            </w:rPr>
+            <w:t>TRNSYS</w:t>
+          </w:r>
+          <w:r>
+            <w:rPr>
+              <w:rStyle w:val="a7"/>
+              <w:rFonts w:hint="eastAsia"/>
+              <w:noProof/>
+            </w:rPr>
+            <w:t>の仕組み</w:t>
+          </w:r>
+          <w:r>
+            <w:rPr>
+              <w:noProof/>
+              <w:webHidden/>
+            </w:rPr>
+            <w:tab/>
+          </w:r>
+          <w:r>
+            <w:rPr>
+              <w:noProof/>
+              <w:webHidden/>
+            </w:rPr>
+            <w:fldChar w:fldCharType="begin"/>
+          </w:r>
+          <w:r>
+            <w:rPr>
+              <w:noProof/>
+              <w:webHidden/>
+            </w:rPr>
+            <w:instrText xml:space="preserve"> PAGEREF _Toc404265379 \h </w:instrText>
+          </w:r>
+          <w:r>
+            <w:rPr>
+              <w:noProof/>
+              <w:webHidden/>
+            </w:rPr>
+          </w:r>
+          <w:r>
+            <w:rPr>
+              <w:noProof/>
+              <w:webHidden/>
+            </w:rPr>
+            <w:fldChar w:fldCharType="separate"/>
+          </w:r>
+          <w:r>
+            <w:rPr>
+              <w:noProof/>
+              <w:webHidden/>
+            </w:rPr>
+            <w:t>9</w:t>
+          </w:r>
+          <w:r>
+            <w:rPr>
+              <w:noProof/>
+              <w:webHidden/>
+            </w:rPr>
+            <w:fldChar w:fldCharType="end"/>
+          </w:r>
+          <w:r>
+            <w:rPr>
+              <w:rStyle w:val="a7"/>
+              <w:noProof/>
+            </w:rPr>
+            <w:fldChar w:fldCharType="end"/>
+          </w:r>
+        </w:p>
+        <w:p>
+          <w:pPr>
+            <w:pStyle w:val="23"/>
+            <w:tabs>
+              <w:tab w:val="left" w:pos="840"/>
+              <w:tab w:val="right" w:leader="dot" w:pos="8494"/>
+            </w:tabs>
+            <w:rPr>
+              <w:rFonts w:asciiTheme="minorHAnsi" w:eastAsiaTheme="minorEastAsia" w:hAnsiTheme="minorHAnsi" w:cstheme="minorBidi"/>
+              <w:noProof/>
+              <w:szCs w:val="22"/>
+            </w:rPr>
+          </w:pPr>
+          <w:hyperlink w:anchor="_Toc404265380" w:history="1">
+            <w:r>
+              <w:rPr>
+                <w:rStyle w:val="a7"/>
+                <w:rFonts w:ascii="Times New Roman" w:hAnsi="Times New Roman"/>
+                <w:noProof/>
+                <w:snapToGrid w:val="0"/>
+                <w:w w:val="0"/>
+                <w:kern w:val="0"/>
+              </w:rPr>
+              <w:t>2.1</w:t>
+            </w:r>
+            <w:r>
+              <w:rPr>
+                <w:rFonts w:asciiTheme="minorHAnsi" w:eastAsiaTheme="minorEastAsia" w:hAnsiTheme="minorHAnsi" w:cstheme="minorBidi"/>
+                <w:noProof/>
+                <w:szCs w:val="22"/>
+              </w:rPr>
+              <w:tab/>
+            </w:r>
+            <w:r>
+              <w:rPr>
+                <w:rStyle w:val="a7"/>
+                <w:rFonts w:hint="eastAsia"/>
+                <w:noProof/>
+              </w:rPr>
+              <w:t>モジュラーアプローチ</w:t>
+            </w:r>
+            <w:r>
+              <w:rPr>
+                <w:noProof/>
+                <w:webHidden/>
+              </w:rPr>
+              <w:tab/>
+            </w:r>
+            <w:r>
+              <w:rPr>
+                <w:noProof/>
+                <w:webHidden/>
+              </w:rPr>
+              <w:fldChar w:fldCharType="begin"/>
+            </w:r>
+            <w:r>
+              <w:rPr>
+                <w:noProof/>
+                <w:webHidden/>
+              </w:rPr>
+              <w:instrText xml:space="preserve"> PAGEREF _Toc404265380 \h </w:instrText>
+            </w:r>
+            <w:r>
+              <w:rPr>
+                <w:noProof/>
+                <w:webHidden/>
+              </w:rPr>
+            </w:r>
+            <w:r>
+              <w:rPr>
+                <w:noProof/>
+                <w:webHidden/>
+              </w:rPr>
+              <w:fldChar w:fldCharType="separate"/>
+            </w:r>
+            <w:r>
+              <w:rPr>
+                <w:noProof/>
+                <w:webHidden/>
+              </w:rPr>
+              <w:t>9</w:t>
+            </w:r>
+            <w:r>
+              <w:rPr>
+                <w:noProof/>
+                <w:webHidden/>
+              </w:rPr>
+              <w:fldChar w:fldCharType="end"/>
+            </w:r>
+          </w:hyperlink>
+        </w:p>
+        <w:p>
+          <w:pPr>
+            <w:pStyle w:val="23"/>
+            <w:tabs>
+              <w:tab w:val="left" w:pos="840"/>
+              <w:tab w:val="right" w:leader="dot" w:pos="8494"/>
+            </w:tabs>
+            <w:rPr>
+              <w:rFonts w:asciiTheme="minorHAnsi" w:eastAsiaTheme="minorEastAsia" w:hAnsiTheme="minorHAnsi" w:cstheme="minorBidi"/>
+              <w:noProof/>
+              <w:szCs w:val="22"/>
+            </w:rPr>
+          </w:pPr>
+          <w:hyperlink w:anchor="_Toc404265381" w:history="1">
+            <w:r>
+              <w:rPr>
+                <w:rStyle w:val="a7"/>
+                <w:rFonts w:ascii="Times New Roman" w:hAnsi="Times New Roman"/>
+                <w:noProof/>
+                <w:snapToGrid w:val="0"/>
+                <w:w w:val="0"/>
+                <w:kern w:val="0"/>
+              </w:rPr>
+              <w:t>2.2</w:t>
+            </w:r>
+            <w:r>
+              <w:rPr>
+                <w:rFonts w:asciiTheme="minorHAnsi" w:eastAsiaTheme="minorEastAsia" w:hAnsiTheme="minorHAnsi" w:cstheme="minorBidi"/>
+                <w:noProof/>
+                <w:szCs w:val="22"/>
+              </w:rPr>
+              <w:tab/>
+            </w:r>
+            <w:r>
+              <w:rPr>
+                <w:rStyle w:val="a7"/>
+                <w:rFonts w:hint="eastAsia"/>
+                <w:noProof/>
+              </w:rPr>
+              <w:t>かなりオープン？</w:t>
+            </w:r>
+            <w:r>
+              <w:rPr>
+                <w:noProof/>
+                <w:webHidden/>
+              </w:rPr>
+              <w:tab/>
+            </w:r>
+            <w:r>
+              <w:rPr>
+                <w:noProof/>
+                <w:webHidden/>
+              </w:rPr>
+              <w:fldChar w:fldCharType="begin"/>
+            </w:r>
+            <w:r>
+              <w:rPr>
+                <w:noProof/>
+                <w:webHidden/>
+              </w:rPr>
+              <w:instrText xml:space="preserve"> PAGEREF _Toc404265381 \h </w:instrText>
+            </w:r>
+            <w:r>
+              <w:rPr>
+                <w:noProof/>
+                <w:webHidden/>
+              </w:rPr>
+            </w:r>
+            <w:r>
+              <w:rPr>
+                <w:noProof/>
+                <w:webHidden/>
+              </w:rPr>
+              <w:fldChar w:fldCharType="separate"/>
+            </w:r>
+            <w:r>
+              <w:rPr>
+                <w:noProof/>
+                <w:webHidden/>
+              </w:rPr>
+              <w:t>10</w:t>
+            </w:r>
+            <w:r>
+              <w:rPr>
+                <w:noProof/>
+                <w:webHidden/>
+              </w:rPr>
+              <w:fldChar w:fldCharType="end"/>
+            </w:r>
+          </w:hyperlink>
+        </w:p>
+        <w:p>
+          <w:pPr>
+            <w:pStyle w:val="23"/>
+            <w:tabs>
+              <w:tab w:val="left" w:pos="840"/>
+              <w:tab w:val="right" w:leader="dot" w:pos="8494"/>
+            </w:tabs>
+            <w:rPr>
+              <w:rFonts w:asciiTheme="minorHAnsi" w:eastAsiaTheme="minorEastAsia" w:hAnsiTheme="minorHAnsi" w:cstheme="minorBidi"/>
+              <w:noProof/>
+              <w:szCs w:val="22"/>
+            </w:rPr>
+          </w:pPr>
+          <w:hyperlink w:anchor="_Toc404265382" w:history="1">
+            <w:r>
+              <w:rPr>
+                <w:rStyle w:val="a7"/>
+                <w:rFonts w:ascii="Times New Roman" w:hAnsi="Times New Roman"/>
+                <w:noProof/>
+                <w:snapToGrid w:val="0"/>
+                <w:w w:val="0"/>
+                <w:kern w:val="0"/>
+              </w:rPr>
+              <w:t>2.3</w:t>
+            </w:r>
+            <w:r>
+              <w:rPr>
+                <w:rFonts w:asciiTheme="minorHAnsi" w:eastAsiaTheme="minorEastAsia" w:hAnsiTheme="minorHAnsi" w:cstheme="minorBidi"/>
+                <w:noProof/>
+                <w:szCs w:val="22"/>
+              </w:rPr>
+              <w:tab/>
+            </w:r>
+            <w:r>
+              <w:rPr>
+                <w:rStyle w:val="a7"/>
+                <w:rFonts w:hint="eastAsia"/>
+                <w:noProof/>
+              </w:rPr>
+              <w:t>シミュレーション例</w:t>
+            </w:r>
+            <w:r>
+              <w:rPr>
+                <w:noProof/>
+                <w:webHidden/>
+              </w:rPr>
+              <w:tab/>
+            </w:r>
+            <w:r>
+              <w:rPr>
+                <w:noProof/>
+                <w:webHidden/>
+              </w:rPr>
+              <w:fldChar w:fldCharType="begin"/>
+            </w:r>
+            <w:r>
+              <w:rPr>
+                <w:noProof/>
+                <w:webHidden/>
+              </w:rPr>
+              <w:instrText xml:space="preserve"> PAGEREF _Toc404265382 \h </w:instrText>
+            </w:r>
+            <w:r>
+              <w:rPr>
+                <w:noProof/>
+                <w:webHidden/>
+              </w:rPr>
+            </w:r>
+            <w:r>
+              <w:rPr>
+                <w:noProof/>
+                <w:webHidden/>
+              </w:rPr>
+              <w:fldChar w:fldCharType="separate"/>
+            </w:r>
+            <w:r>
+              <w:rPr>
+                <w:noProof/>
+                <w:webHidden/>
+              </w:rPr>
+              <w:t>11</w:t>
+            </w:r>
+            <w:r>
+              <w:rPr>
+                <w:noProof/>
+                <w:webHidden/>
+              </w:rPr>
+              <w:fldChar w:fldCharType="end"/>
+            </w:r>
+          </w:hyperlink>
+        </w:p>
+        <w:p>
+          <w:pPr>
+            <w:pStyle w:val="11"/>
+            <w:rPr>
+              <w:rFonts w:asciiTheme="minorHAnsi" w:eastAsiaTheme="minorEastAsia" w:hAnsiTheme="minorHAnsi" w:cstheme="minorBidi"/>
+              <w:noProof/>
+              <w:szCs w:val="22"/>
+            </w:rPr>
+          </w:pPr>
+          <w:hyperlink w:anchor="_Toc404265383" w:history="1">
+            <w:r>
+              <w:rPr>
+                <w:rStyle w:val="a7"/>
+                <w:noProof/>
+              </w:rPr>
+              <w:t>3</w:t>
+            </w:r>
+            <w:r>
+              <w:rPr>
+                <w:rFonts w:asciiTheme="minorHAnsi" w:eastAsiaTheme="minorEastAsia" w:hAnsiTheme="minorHAnsi" w:cstheme="minorBidi"/>
+                <w:noProof/>
+                <w:szCs w:val="22"/>
+              </w:rPr>
+              <w:tab/>
+            </w:r>
+            <w:r>
+              <w:rPr>
+                <w:rStyle w:val="a7"/>
+                <w:rFonts w:hint="eastAsia"/>
+                <w:noProof/>
+              </w:rPr>
+              <w:t>アプリケーションの構成</w:t>
+            </w:r>
+            <w:r>
+              <w:rPr>
+                <w:noProof/>
+                <w:webHidden/>
+              </w:rPr>
+              <w:tab/>
+            </w:r>
+            <w:r>
+              <w:rPr>
+                <w:noProof/>
+                <w:webHidden/>
+              </w:rPr>
+              <w:fldChar w:fldCharType="begin"/>
+            </w:r>
+            <w:r>
+              <w:rPr>
+                <w:noProof/>
+                <w:webHidden/>
+              </w:rPr>
+              <w:instrText xml:space="preserve"> PAGEREF _Toc404265383 \h </w:instrText>
+            </w:r>
+            <w:r>
+              <w:rPr>
+                <w:noProof/>
+                <w:webHidden/>
+              </w:rPr>
+            </w:r>
+            <w:r>
+              <w:rPr>
+                <w:noProof/>
+                <w:webHidden/>
+              </w:rPr>
+              <w:fldChar w:fldCharType="separate"/>
+            </w:r>
+            <w:r>
+              <w:rPr>
+                <w:noProof/>
+                <w:webHidden/>
+              </w:rPr>
+              <w:t>12</w:t>
+            </w:r>
+            <w:r>
+              <w:rPr>
+                <w:noProof/>
+                <w:webHidden/>
+              </w:rPr>
+              <w:fldChar w:fldCharType="end"/>
+            </w:r>
+          </w:hyperlink>
+        </w:p>
+        <w:p>
+          <w:pPr>
+            <w:pStyle w:val="23"/>
+            <w:tabs>
+              <w:tab w:val="left" w:pos="840"/>
+              <w:tab w:val="right" w:leader="dot" w:pos="8494"/>
+            </w:tabs>
+            <w:rPr>
+              <w:rFonts w:asciiTheme="minorHAnsi" w:eastAsiaTheme="minorEastAsia" w:hAnsiTheme="minorHAnsi" w:cstheme="minorBidi"/>
+              <w:noProof/>
+              <w:szCs w:val="22"/>
+            </w:rPr>
+          </w:pPr>
+          <w:hyperlink w:anchor="_Toc404265384" w:history="1">
+            <w:r>
+              <w:rPr>
+                <w:rStyle w:val="a7"/>
+                <w:rFonts w:ascii="Times New Roman" w:hAnsi="Times New Roman"/>
+                <w:noProof/>
+                <w:snapToGrid w:val="0"/>
+                <w:w w:val="0"/>
+                <w:kern w:val="0"/>
+              </w:rPr>
+              <w:t>3.1</w:t>
+            </w:r>
+            <w:r>
+              <w:rPr>
+                <w:rFonts w:asciiTheme="minorHAnsi" w:eastAsiaTheme="minorEastAsia" w:hAnsiTheme="minorHAnsi" w:cstheme="minorBidi"/>
+                <w:noProof/>
+                <w:szCs w:val="22"/>
+              </w:rPr>
+              <w:tab/>
+            </w:r>
+            <w:r>
+              <w:rPr>
+                <w:rStyle w:val="a7"/>
+                <w:noProof/>
+              </w:rPr>
+              <w:t>TRNSYS</w:t>
+            </w:r>
+            <w:r>
+              <w:rPr>
+                <w:rStyle w:val="a7"/>
+                <w:rFonts w:hint="eastAsia"/>
+                <w:noProof/>
+              </w:rPr>
+              <w:t>のアプリケーション</w:t>
+            </w:r>
+            <w:r>
+              <w:rPr>
+                <w:noProof/>
+                <w:webHidden/>
+              </w:rPr>
+              <w:tab/>
+            </w:r>
+            <w:r>
+              <w:rPr>
+                <w:noProof/>
+                <w:webHidden/>
+              </w:rPr>
+              <w:fldChar w:fldCharType="begin"/>
+            </w:r>
+            <w:r>
+              <w:rPr>
+                <w:noProof/>
+                <w:webHidden/>
+              </w:rPr>
+              <w:instrText xml:space="preserve"> PAGEREF _Toc404265384 \h </w:instrText>
+            </w:r>
+            <w:r>
+              <w:rPr>
+                <w:noProof/>
+                <w:webHidden/>
+              </w:rPr>
+            </w:r>
+            <w:r>
+              <w:rPr>
+                <w:noProof/>
+                <w:webHidden/>
+              </w:rPr>
+              <w:fldChar w:fldCharType="separate"/>
+            </w:r>
+            <w:r>
+              <w:rPr>
+                <w:noProof/>
+                <w:webHidden/>
+              </w:rPr>
+              <w:t>12</w:t>
             </w:r>
             <w:r>
               <w:rPr>
@@ -1120,7 +1883,7 @@
               <w:szCs w:val="22"/>
             </w:rPr>
           </w:pPr>
-          <w:hyperlink w:anchor="_Toc404262980" w:history="1">
+          <w:hyperlink w:anchor="_Toc404265385" w:history="1">
             <w:r>
               <w:rPr>
                 <w:rStyle w:val="a7"/>
@@ -1129,9 +1892,8 @@
                 <w:snapToGrid w:val="0"/>
                 <w:w w:val="0"/>
                 <w:kern w:val="0"/>
-                <w:lang w:val="de-DE"/>
-              </w:rPr>
-              <w:t>1.3.3</w:t>
+              </w:rPr>
+              <w:t>3.1.1</w:t>
             </w:r>
             <w:r>
               <w:rPr>
@@ -1145,61 +1907,288 @@
               <w:rPr>
                 <w:rStyle w:val="a7"/>
                 <w:noProof/>
-                <w:lang w:val="de-DE"/>
-              </w:rPr>
-              <w:t>TRANSSOLAR</w:t>
-            </w:r>
+              </w:rPr>
+              <w:t>Simulation Studio</w:t>
+            </w:r>
+            <w:r>
+              <w:rPr>
+                <w:noProof/>
+                <w:webHidden/>
+              </w:rPr>
+              <w:tab/>
+            </w:r>
+            <w:r>
+              <w:rPr>
+                <w:noProof/>
+                <w:webHidden/>
+              </w:rPr>
+              <w:fldChar w:fldCharType="begin"/>
+            </w:r>
+            <w:r>
+              <w:rPr>
+                <w:noProof/>
+                <w:webHidden/>
+              </w:rPr>
+              <w:instrText xml:space="preserve"> PAGEREF _Toc404265385 \h </w:instrText>
+            </w:r>
+            <w:r>
+              <w:rPr>
+                <w:noProof/>
+                <w:webHidden/>
+              </w:rPr>
+            </w:r>
+            <w:r>
+              <w:rPr>
+                <w:noProof/>
+                <w:webHidden/>
+              </w:rPr>
+              <w:fldChar w:fldCharType="separate"/>
+            </w:r>
+            <w:r>
+              <w:rPr>
+                <w:noProof/>
+                <w:webHidden/>
+              </w:rPr>
+              <w:t>12</w:t>
+            </w:r>
+            <w:r>
+              <w:rPr>
+                <w:noProof/>
+                <w:webHidden/>
+              </w:rPr>
+              <w:fldChar w:fldCharType="end"/>
+            </w:r>
+          </w:hyperlink>
+        </w:p>
+        <w:p>
+          <w:pPr>
+            <w:pStyle w:val="23"/>
+            <w:tabs>
+              <w:tab w:val="left" w:pos="1050"/>
+              <w:tab w:val="right" w:leader="dot" w:pos="8494"/>
+            </w:tabs>
+            <w:rPr>
+              <w:rFonts w:asciiTheme="minorHAnsi" w:eastAsiaTheme="minorEastAsia" w:hAnsiTheme="minorHAnsi" w:cstheme="minorBidi"/>
+              <w:noProof/>
+              <w:szCs w:val="22"/>
+            </w:rPr>
+          </w:pPr>
+          <w:hyperlink w:anchor="_Toc404265386" w:history="1">
             <w:r>
               <w:rPr>
                 <w:rStyle w:val="a7"/>
-                <w:rFonts w:hint="eastAsia"/>
-                <w:noProof/>
-              </w:rPr>
-              <w:t>社</w:t>
+                <w:rFonts w:ascii="Times New Roman" w:hAnsi="Times New Roman"/>
+                <w:noProof/>
+                <w:snapToGrid w:val="0"/>
+                <w:w w:val="0"/>
+                <w:kern w:val="0"/>
+              </w:rPr>
+              <w:t>3.1.2</w:t>
+            </w:r>
+            <w:r>
+              <w:rPr>
+                <w:rFonts w:asciiTheme="minorHAnsi" w:eastAsiaTheme="minorEastAsia" w:hAnsiTheme="minorHAnsi" w:cstheme="minorBidi"/>
+                <w:noProof/>
+                <w:szCs w:val="22"/>
+              </w:rPr>
+              <w:tab/>
             </w:r>
             <w:r>
               <w:rPr>
                 <w:rStyle w:val="a7"/>
-                <w:rFonts w:hint="eastAsia"/>
-                <w:noProof/>
-                <w:lang w:val="de-DE"/>
-              </w:rPr>
-              <w:t>（</w:t>
-            </w:r>
+                <w:noProof/>
+              </w:rPr>
+              <w:t>TRNBuild</w:t>
+            </w:r>
+            <w:r>
+              <w:rPr>
+                <w:noProof/>
+                <w:webHidden/>
+              </w:rPr>
+              <w:tab/>
+            </w:r>
+            <w:r>
+              <w:rPr>
+                <w:noProof/>
+                <w:webHidden/>
+              </w:rPr>
+              <w:fldChar w:fldCharType="begin"/>
+            </w:r>
+            <w:r>
+              <w:rPr>
+                <w:noProof/>
+                <w:webHidden/>
+              </w:rPr>
+              <w:instrText xml:space="preserve"> PAGEREF _Toc404265386 \h </w:instrText>
+            </w:r>
+            <w:r>
+              <w:rPr>
+                <w:noProof/>
+                <w:webHidden/>
+              </w:rPr>
+            </w:r>
+            <w:r>
+              <w:rPr>
+                <w:noProof/>
+                <w:webHidden/>
+              </w:rPr>
+              <w:fldChar w:fldCharType="separate"/>
+            </w:r>
+            <w:r>
+              <w:rPr>
+                <w:noProof/>
+                <w:webHidden/>
+              </w:rPr>
+              <w:t>12</w:t>
+            </w:r>
+            <w:r>
+              <w:rPr>
+                <w:noProof/>
+                <w:webHidden/>
+              </w:rPr>
+              <w:fldChar w:fldCharType="end"/>
+            </w:r>
+          </w:hyperlink>
+        </w:p>
+        <w:p>
+          <w:pPr>
+            <w:pStyle w:val="23"/>
+            <w:tabs>
+              <w:tab w:val="left" w:pos="1050"/>
+              <w:tab w:val="right" w:leader="dot" w:pos="8494"/>
+            </w:tabs>
+            <w:rPr>
+              <w:rFonts w:asciiTheme="minorHAnsi" w:eastAsiaTheme="minorEastAsia" w:hAnsiTheme="minorHAnsi" w:cstheme="minorBidi"/>
+              <w:noProof/>
+              <w:szCs w:val="22"/>
+            </w:rPr>
+          </w:pPr>
+          <w:hyperlink w:anchor="_Toc404265387" w:history="1">
             <w:r>
               <w:rPr>
                 <w:rStyle w:val="a7"/>
-                <w:rFonts w:hint="eastAsia"/>
-                <w:noProof/>
-              </w:rPr>
-              <w:t>独</w:t>
+                <w:rFonts w:ascii="Times New Roman" w:hAnsi="Times New Roman"/>
+                <w:noProof/>
+                <w:snapToGrid w:val="0"/>
+                <w:w w:val="0"/>
+                <w:kern w:val="0"/>
+              </w:rPr>
+              <w:t>3.1.3</w:t>
+            </w:r>
+            <w:r>
+              <w:rPr>
+                <w:rFonts w:asciiTheme="minorHAnsi" w:eastAsiaTheme="minorEastAsia" w:hAnsiTheme="minorHAnsi" w:cstheme="minorBidi"/>
+                <w:noProof/>
+                <w:szCs w:val="22"/>
+              </w:rPr>
+              <w:tab/>
             </w:r>
             <w:r>
               <w:rPr>
                 <w:rStyle w:val="a7"/>
-                <w:rFonts w:hint="eastAsia"/>
-                <w:noProof/>
-                <w:lang w:val="de-DE"/>
-              </w:rPr>
-              <w:t>）</w:t>
-            </w:r>
+                <w:noProof/>
+              </w:rPr>
+              <w:t>TRNSYS3D</w:t>
+            </w:r>
+            <w:r>
+              <w:rPr>
+                <w:noProof/>
+                <w:webHidden/>
+              </w:rPr>
+              <w:tab/>
+            </w:r>
+            <w:r>
+              <w:rPr>
+                <w:noProof/>
+                <w:webHidden/>
+              </w:rPr>
+              <w:fldChar w:fldCharType="begin"/>
+            </w:r>
+            <w:r>
+              <w:rPr>
+                <w:noProof/>
+                <w:webHidden/>
+              </w:rPr>
+              <w:instrText xml:space="preserve"> PAGEREF _Toc404265387 \h </w:instrText>
+            </w:r>
+            <w:r>
+              <w:rPr>
+                <w:noProof/>
+                <w:webHidden/>
+              </w:rPr>
+            </w:r>
+            <w:r>
+              <w:rPr>
+                <w:noProof/>
+                <w:webHidden/>
+              </w:rPr>
+              <w:fldChar w:fldCharType="separate"/>
+            </w:r>
+            <w:r>
+              <w:rPr>
+                <w:noProof/>
+                <w:webHidden/>
+              </w:rPr>
+              <w:t>13</w:t>
+            </w:r>
+            <w:r>
+              <w:rPr>
+                <w:noProof/>
+                <w:webHidden/>
+              </w:rPr>
+              <w:fldChar w:fldCharType="end"/>
+            </w:r>
+          </w:hyperlink>
+        </w:p>
+        <w:p>
+          <w:pPr>
+            <w:pStyle w:val="23"/>
+            <w:tabs>
+              <w:tab w:val="left" w:pos="1050"/>
+              <w:tab w:val="right" w:leader="dot" w:pos="8494"/>
+            </w:tabs>
+            <w:rPr>
+              <w:rFonts w:asciiTheme="minorHAnsi" w:eastAsiaTheme="minorEastAsia" w:hAnsiTheme="minorHAnsi" w:cstheme="minorBidi"/>
+              <w:noProof/>
+              <w:szCs w:val="22"/>
+            </w:rPr>
+          </w:pPr>
+          <w:hyperlink w:anchor="_Toc404265388" w:history="1">
             <w:r>
               <w:rPr>
                 <w:rStyle w:val="a7"/>
-                <w:noProof/>
-                <w:lang w:val="de-DE"/>
-              </w:rPr>
-              <w:t>TRANSSOLAR Energietechnik GmbH</w:t>
-            </w:r>
-            <w:r>
-              <w:rPr>
-                <w:noProof/>
-                <w:webHidden/>
+                <w:rFonts w:ascii="Times New Roman" w:hAnsi="Times New Roman"/>
+                <w:noProof/>
+                <w:snapToGrid w:val="0"/>
+                <w:w w:val="0"/>
+                <w:kern w:val="0"/>
+              </w:rPr>
+              <w:t>3.1.4</w:t>
+            </w:r>
+            <w:r>
+              <w:rPr>
+                <w:rFonts w:asciiTheme="minorHAnsi" w:eastAsiaTheme="minorEastAsia" w:hAnsiTheme="minorHAnsi" w:cstheme="minorBidi"/>
+                <w:noProof/>
+                <w:szCs w:val="22"/>
               </w:rPr>
               <w:tab/>
             </w:r>
             <w:r>
               <w:rPr>
+                <w:rStyle w:val="a7"/>
+                <w:noProof/>
+              </w:rPr>
+              <w:t>TRNEdit</w:t>
+            </w:r>
+            <w:r>
+              <w:rPr>
+                <w:noProof/>
+                <w:webHidden/>
+              </w:rPr>
+              <w:tab/>
+            </w:r>
+            <w:r>
+              <w:rPr>
                 <w:noProof/>
                 <w:webHidden/>
               </w:rPr>
@@ -1210,7 +2199,7 @@
                 <w:noProof/>
                 <w:webHidden/>
               </w:rPr>
-              <w:instrText xml:space="preserve"> PAGEREF _Toc404262980 \h </w:instrText>
+              <w:instrText xml:space="preserve"> PAGEREF _Toc404265388 \h </w:instrText>
             </w:r>
             <w:r>
               <w:rPr>
@@ -1230,7 +2219,7 @@
                 <w:noProof/>
                 <w:webHidden/>
               </w:rPr>
-              <w:t>8</w:t>
+              <w:t>13</w:t>
             </w:r>
             <w:r>
               <w:rPr>
@@ -1250,13 +2239,13 @@
               <w:szCs w:val="22"/>
             </w:rPr>
           </w:pPr>
-          <w:hyperlink w:anchor="_Toc404262981" w:history="1">
+          <w:hyperlink w:anchor="_Toc404265389" w:history="1">
             <w:r>
               <w:rPr>
                 <w:rStyle w:val="a7"/>
                 <w:noProof/>
               </w:rPr>
-              <w:t>2</w:t>
+              <w:t>4</w:t>
             </w:r>
             <w:r>
               <w:rPr>
@@ -1271,7 +2260,7 @@
                 <w:rStyle w:val="a7"/>
                 <w:noProof/>
               </w:rPr>
-              <w:t>TRNSYS</w:t>
+              <w:t>Simulation Studio</w:t>
             </w:r>
             <w:r>
               <w:rPr>
@@ -1279,7 +2268,7 @@
                 <w:rFonts w:hint="eastAsia"/>
                 <w:noProof/>
               </w:rPr>
-              <w:t>の仕組み</w:t>
+              <w:t>の基本操作</w:t>
             </w:r>
             <w:r>
               <w:rPr>
@@ -1300,7 +2289,7 @@
                 <w:noProof/>
                 <w:webHidden/>
               </w:rPr>
-              <w:instrText xml:space="preserve"> PAGEREF _Toc404262981 \h </w:instrText>
+              <w:instrText xml:space="preserve"> PAGEREF _Toc404265389 \h </w:instrText>
             </w:r>
             <w:r>
               <w:rPr>
@@ -1320,7 +2309,7 @@
                 <w:noProof/>
                 <w:webHidden/>
               </w:rPr>
-              <w:t>9</w:t>
+              <w:t>14</w:t>
             </w:r>
             <w:r>
               <w:rPr>
@@ -1344,7 +2333,7 @@
               <w:szCs w:val="22"/>
             </w:rPr>
           </w:pPr>
-          <w:hyperlink w:anchor="_Toc404262982" w:history="1">
+          <w:hyperlink w:anchor="_Toc404265390" w:history="1">
             <w:r>
               <w:rPr>
                 <w:rStyle w:val="a7"/>
@@ -1354,7 +2343,7 @@
                 <w:w w:val="0"/>
                 <w:kern w:val="0"/>
               </w:rPr>
-              <w:t>2.1</w:t>
+              <w:t>4.1</w:t>
             </w:r>
             <w:r>
               <w:rPr>
@@ -1363,6 +2352,13 @@
                 <w:szCs w:val="22"/>
               </w:rPr>
               <w:tab/>
+            </w:r>
+            <w:r>
+              <w:rPr>
+                <w:rStyle w:val="a7"/>
+                <w:noProof/>
+              </w:rPr>
+              <w:t>Simulation Studio</w:t>
             </w:r>
             <w:r>
               <w:rPr>
@@ -1370,7 +2366,7 @@
                 <w:rFonts w:hint="eastAsia"/>
                 <w:noProof/>
               </w:rPr>
-              <w:t>モジュラーアプローチ</w:t>
+              <w:t>の画面構成</w:t>
             </w:r>
             <w:r>
               <w:rPr>
@@ -1391,7 +2387,7 @@
                 <w:noProof/>
                 <w:webHidden/>
               </w:rPr>
-              <w:instrText xml:space="preserve"> PAGEREF _Toc404262982 \h </w:instrText>
+              <w:instrText xml:space="preserve"> PAGEREF _Toc404265390 \h </w:instrText>
             </w:r>
             <w:r>
               <w:rPr>
@@ -1411,7 +2407,277 @@
                 <w:noProof/>
                 <w:webHidden/>
               </w:rPr>
-              <w:t>9</w:t>
+              <w:t>14</w:t>
+            </w:r>
+            <w:r>
+              <w:rPr>
+                <w:noProof/>
+                <w:webHidden/>
+              </w:rPr>
+              <w:fldChar w:fldCharType="end"/>
+            </w:r>
+          </w:hyperlink>
+        </w:p>
+        <w:p>
+          <w:pPr>
+            <w:pStyle w:val="23"/>
+            <w:tabs>
+              <w:tab w:val="left" w:pos="1050"/>
+              <w:tab w:val="right" w:leader="dot" w:pos="8494"/>
+            </w:tabs>
+            <w:rPr>
+              <w:rFonts w:asciiTheme="minorHAnsi" w:eastAsiaTheme="minorEastAsia" w:hAnsiTheme="minorHAnsi" w:cstheme="minorBidi"/>
+              <w:noProof/>
+              <w:szCs w:val="22"/>
+            </w:rPr>
+          </w:pPr>
+          <w:hyperlink w:anchor="_Toc404265391" w:history="1">
+            <w:r>
+              <w:rPr>
+                <w:rStyle w:val="a7"/>
+                <w:rFonts w:ascii="Times New Roman" w:hAnsi="Times New Roman"/>
+                <w:noProof/>
+                <w:snapToGrid w:val="0"/>
+                <w:w w:val="0"/>
+                <w:kern w:val="0"/>
+              </w:rPr>
+              <w:t>4.1.1</w:t>
+            </w:r>
+            <w:r>
+              <w:rPr>
+                <w:rFonts w:asciiTheme="minorHAnsi" w:eastAsiaTheme="minorEastAsia" w:hAnsiTheme="minorHAnsi" w:cstheme="minorBidi"/>
+                <w:noProof/>
+                <w:szCs w:val="22"/>
+              </w:rPr>
+              <w:tab/>
+            </w:r>
+            <w:r>
+              <w:rPr>
+                <w:rStyle w:val="a7"/>
+                <w:noProof/>
+              </w:rPr>
+              <w:t>Project Toolbar</w:t>
+            </w:r>
+            <w:r>
+              <w:rPr>
+                <w:noProof/>
+                <w:webHidden/>
+              </w:rPr>
+              <w:tab/>
+            </w:r>
+            <w:r>
+              <w:rPr>
+                <w:noProof/>
+                <w:webHidden/>
+              </w:rPr>
+              <w:fldChar w:fldCharType="begin"/>
+            </w:r>
+            <w:r>
+              <w:rPr>
+                <w:noProof/>
+                <w:webHidden/>
+              </w:rPr>
+              <w:instrText xml:space="preserve"> PAGEREF _Toc404265391 \h </w:instrText>
+            </w:r>
+            <w:r>
+              <w:rPr>
+                <w:noProof/>
+                <w:webHidden/>
+              </w:rPr>
+            </w:r>
+            <w:r>
+              <w:rPr>
+                <w:noProof/>
+                <w:webHidden/>
+              </w:rPr>
+              <w:fldChar w:fldCharType="separate"/>
+            </w:r>
+            <w:r>
+              <w:rPr>
+                <w:noProof/>
+                <w:webHidden/>
+              </w:rPr>
+              <w:t>14</w:t>
+            </w:r>
+            <w:r>
+              <w:rPr>
+                <w:noProof/>
+                <w:webHidden/>
+              </w:rPr>
+              <w:fldChar w:fldCharType="end"/>
+            </w:r>
+          </w:hyperlink>
+        </w:p>
+        <w:p>
+          <w:pPr>
+            <w:pStyle w:val="23"/>
+            <w:tabs>
+              <w:tab w:val="left" w:pos="1050"/>
+              <w:tab w:val="right" w:leader="dot" w:pos="8494"/>
+            </w:tabs>
+            <w:rPr>
+              <w:rFonts w:asciiTheme="minorHAnsi" w:eastAsiaTheme="minorEastAsia" w:hAnsiTheme="minorHAnsi" w:cstheme="minorBidi"/>
+              <w:noProof/>
+              <w:szCs w:val="22"/>
+            </w:rPr>
+          </w:pPr>
+          <w:hyperlink w:anchor="_Toc404265392" w:history="1">
+            <w:r>
+              <w:rPr>
+                <w:rStyle w:val="a7"/>
+                <w:rFonts w:ascii="Times New Roman" w:hAnsi="Times New Roman"/>
+                <w:noProof/>
+                <w:snapToGrid w:val="0"/>
+                <w:w w:val="0"/>
+                <w:kern w:val="0"/>
+              </w:rPr>
+              <w:t>4.1.2</w:t>
+            </w:r>
+            <w:r>
+              <w:rPr>
+                <w:rFonts w:asciiTheme="minorHAnsi" w:eastAsiaTheme="minorEastAsia" w:hAnsiTheme="minorHAnsi" w:cstheme="minorBidi"/>
+                <w:noProof/>
+                <w:szCs w:val="22"/>
+              </w:rPr>
+              <w:tab/>
+            </w:r>
+            <w:r>
+              <w:rPr>
+                <w:rStyle w:val="a7"/>
+                <w:noProof/>
+              </w:rPr>
+              <w:t>Assembly Panel Window</w:t>
+            </w:r>
+            <w:r>
+              <w:rPr>
+                <w:noProof/>
+                <w:webHidden/>
+              </w:rPr>
+              <w:tab/>
+            </w:r>
+            <w:r>
+              <w:rPr>
+                <w:noProof/>
+                <w:webHidden/>
+              </w:rPr>
+              <w:fldChar w:fldCharType="begin"/>
+            </w:r>
+            <w:r>
+              <w:rPr>
+                <w:noProof/>
+                <w:webHidden/>
+              </w:rPr>
+              <w:instrText xml:space="preserve"> PAGEREF _Toc404265392 \h </w:instrText>
+            </w:r>
+            <w:r>
+              <w:rPr>
+                <w:noProof/>
+                <w:webHidden/>
+              </w:rPr>
+            </w:r>
+            <w:r>
+              <w:rPr>
+                <w:noProof/>
+                <w:webHidden/>
+              </w:rPr>
+              <w:fldChar w:fldCharType="separate"/>
+            </w:r>
+            <w:r>
+              <w:rPr>
+                <w:noProof/>
+                <w:webHidden/>
+              </w:rPr>
+              <w:t>14</w:t>
+            </w:r>
+            <w:r>
+              <w:rPr>
+                <w:noProof/>
+                <w:webHidden/>
+              </w:rPr>
+              <w:fldChar w:fldCharType="end"/>
+            </w:r>
+          </w:hyperlink>
+        </w:p>
+        <w:p>
+          <w:pPr>
+            <w:pStyle w:val="23"/>
+            <w:tabs>
+              <w:tab w:val="left" w:pos="1050"/>
+              <w:tab w:val="right" w:leader="dot" w:pos="8494"/>
+            </w:tabs>
+            <w:rPr>
+              <w:rFonts w:asciiTheme="minorHAnsi" w:eastAsiaTheme="minorEastAsia" w:hAnsiTheme="minorHAnsi" w:cstheme="minorBidi"/>
+              <w:noProof/>
+              <w:szCs w:val="22"/>
+            </w:rPr>
+          </w:pPr>
+          <w:hyperlink w:anchor="_Toc404265393" w:history="1">
+            <w:r>
+              <w:rPr>
+                <w:rStyle w:val="a7"/>
+                <w:rFonts w:ascii="Times New Roman" w:hAnsi="Times New Roman"/>
+                <w:noProof/>
+                <w:snapToGrid w:val="0"/>
+                <w:w w:val="0"/>
+                <w:kern w:val="0"/>
+              </w:rPr>
+              <w:t>4.1.3</w:t>
+            </w:r>
+            <w:r>
+              <w:rPr>
+                <w:rFonts w:asciiTheme="minorHAnsi" w:eastAsiaTheme="minorEastAsia" w:hAnsiTheme="minorHAnsi" w:cstheme="minorBidi"/>
+                <w:noProof/>
+                <w:szCs w:val="22"/>
+              </w:rPr>
+              <w:tab/>
+            </w:r>
+            <w:r>
+              <w:rPr>
+                <w:rStyle w:val="a7"/>
+                <w:noProof/>
+              </w:rPr>
+              <w:t>Direct Access Toolbar</w:t>
+            </w:r>
+            <w:r>
+              <w:rPr>
+                <w:noProof/>
+                <w:webHidden/>
+              </w:rPr>
+              <w:tab/>
+            </w:r>
+            <w:r>
+              <w:rPr>
+                <w:noProof/>
+                <w:webHidden/>
+              </w:rPr>
+              <w:fldChar w:fldCharType="begin"/>
+            </w:r>
+            <w:r>
+              <w:rPr>
+                <w:noProof/>
+                <w:webHidden/>
+              </w:rPr>
+              <w:instrText xml:space="preserve"> PAGEREF _Toc404265393 \h </w:instrText>
+            </w:r>
+            <w:r>
+              <w:rPr>
+                <w:noProof/>
+                <w:webHidden/>
+              </w:rPr>
+            </w:r>
+            <w:r>
+              <w:rPr>
+                <w:noProof/>
+                <w:webHidden/>
+              </w:rPr>
+              <w:fldChar w:fldCharType="separate"/>
+            </w:r>
+            <w:r>
+              <w:rPr>
+                <w:noProof/>
+                <w:webHidden/>
+              </w:rPr>
+              <w:t>14</w:t>
             </w:r>
             <w:r>
               <w:rPr>
@@ -1435,7 +2701,7 @@
               <w:szCs w:val="22"/>
             </w:rPr>
           </w:pPr>
-          <w:hyperlink w:anchor="_Toc404262983" w:history="1">
+          <w:hyperlink w:anchor="_Toc404265394" w:history="1">
             <w:r>
               <w:rPr>
                 <w:rStyle w:val="a7"/>
@@ -1445,7 +2711,7 @@
                 <w:w w:val="0"/>
                 <w:kern w:val="0"/>
               </w:rPr>
-              <w:t>2.2</w:t>
+              <w:t>4.2</w:t>
             </w:r>
             <w:r>
               <w:rPr>
@@ -1461,7 +2727,7 @@
                 <w:rFonts w:hint="eastAsia"/>
                 <w:noProof/>
               </w:rPr>
-              <w:t>かなりオープン？</w:t>
+              <w:t>コンポーネントの配置と接続</w:t>
             </w:r>
             <w:r>
               <w:rPr>
@@ -1482,7 +2748,7 @@
                 <w:noProof/>
                 <w:webHidden/>
               </w:rPr>
-              <w:instrText xml:space="preserve"> PAGEREF _Toc404262983 \h </w:instrText>
+              <w:instrText xml:space="preserve"> PAGEREF _Toc404265394 \h </w:instrText>
             </w:r>
             <w:r>
               <w:rPr>
@@ -1502,279 +2768,7 @@
                 <w:noProof/>
                 <w:webHidden/>
               </w:rPr>
-              <w:t>10</w:t>
-            </w:r>
-            <w:r>
-              <w:rPr>
-                <w:noProof/>
-                <w:webHidden/>
-              </w:rPr>
-              <w:fldChar w:fldCharType="end"/>
-            </w:r>
-          </w:hyperlink>
-        </w:p>
-        <w:p>
-          <w:pPr>
-            <w:pStyle w:val="23"/>
-            <w:tabs>
-              <w:tab w:val="left" w:pos="840"/>
-              <w:tab w:val="right" w:leader="dot" w:pos="8494"/>
-            </w:tabs>
-            <w:rPr>
-              <w:rFonts w:asciiTheme="minorHAnsi" w:eastAsiaTheme="minorEastAsia" w:hAnsiTheme="minorHAnsi" w:cstheme="minorBidi"/>
-              <w:noProof/>
-              <w:szCs w:val="22"/>
-            </w:rPr>
-          </w:pPr>
-          <w:hyperlink w:anchor="_Toc404262984" w:history="1">
-            <w:r>
-              <w:rPr>
-                <w:rStyle w:val="a7"/>
-                <w:rFonts w:ascii="Times New Roman" w:hAnsi="Times New Roman"/>
-                <w:noProof/>
-                <w:snapToGrid w:val="0"/>
-                <w:w w:val="0"/>
-                <w:kern w:val="0"/>
-              </w:rPr>
-              <w:t>2.3</w:t>
-            </w:r>
-            <w:r>
-              <w:rPr>
-                <w:rFonts w:asciiTheme="minorHAnsi" w:eastAsiaTheme="minorEastAsia" w:hAnsiTheme="minorHAnsi" w:cstheme="minorBidi"/>
-                <w:noProof/>
-                <w:szCs w:val="22"/>
-              </w:rPr>
-              <w:tab/>
-            </w:r>
-            <w:r>
-              <w:rPr>
-                <w:rStyle w:val="a7"/>
-                <w:rFonts w:hint="eastAsia"/>
-                <w:noProof/>
-              </w:rPr>
-              <w:t>シミュレーション例</w:t>
-            </w:r>
-            <w:r>
-              <w:rPr>
-                <w:noProof/>
-                <w:webHidden/>
-              </w:rPr>
-              <w:tab/>
-            </w:r>
-            <w:r>
-              <w:rPr>
-                <w:noProof/>
-                <w:webHidden/>
-              </w:rPr>
-              <w:fldChar w:fldCharType="begin"/>
-            </w:r>
-            <w:r>
-              <w:rPr>
-                <w:noProof/>
-                <w:webHidden/>
-              </w:rPr>
-              <w:instrText xml:space="preserve"> PAGEREF _Toc404262984 \h </w:instrText>
-            </w:r>
-            <w:r>
-              <w:rPr>
-                <w:noProof/>
-                <w:webHidden/>
-              </w:rPr>
-            </w:r>
-            <w:r>
-              <w:rPr>
-                <w:noProof/>
-                <w:webHidden/>
-              </w:rPr>
-              <w:fldChar w:fldCharType="separate"/>
-            </w:r>
-            <w:r>
-              <w:rPr>
-                <w:noProof/>
-                <w:webHidden/>
-              </w:rPr>
-              <w:t>11</w:t>
-            </w:r>
-            <w:r>
-              <w:rPr>
-                <w:noProof/>
-                <w:webHidden/>
-              </w:rPr>
-              <w:fldChar w:fldCharType="end"/>
-            </w:r>
-          </w:hyperlink>
-        </w:p>
-        <w:p>
-          <w:pPr>
-            <w:pStyle w:val="11"/>
-            <w:rPr>
-              <w:rFonts w:asciiTheme="minorHAnsi" w:eastAsiaTheme="minorEastAsia" w:hAnsiTheme="minorHAnsi" w:cstheme="minorBidi"/>
-              <w:noProof/>
-              <w:szCs w:val="22"/>
-            </w:rPr>
-          </w:pPr>
-          <w:hyperlink w:anchor="_Toc404262985" w:history="1">
-            <w:r>
-              <w:rPr>
-                <w:rStyle w:val="a7"/>
-                <w:noProof/>
-              </w:rPr>
-              <w:t>3</w:t>
-            </w:r>
-            <w:r>
-              <w:rPr>
-                <w:rFonts w:asciiTheme="minorHAnsi" w:eastAsiaTheme="minorEastAsia" w:hAnsiTheme="minorHAnsi" w:cstheme="minorBidi"/>
-                <w:noProof/>
-                <w:szCs w:val="22"/>
-              </w:rPr>
-              <w:tab/>
-            </w:r>
-            <w:r>
-              <w:rPr>
-                <w:rStyle w:val="a7"/>
-                <w:rFonts w:hint="eastAsia"/>
-                <w:noProof/>
-              </w:rPr>
-              <w:t>アプリケーションの構成</w:t>
-            </w:r>
-            <w:r>
-              <w:rPr>
-                <w:noProof/>
-                <w:webHidden/>
-              </w:rPr>
-              <w:tab/>
-            </w:r>
-            <w:r>
-              <w:rPr>
-                <w:noProof/>
-                <w:webHidden/>
-              </w:rPr>
-              <w:fldChar w:fldCharType="begin"/>
-            </w:r>
-            <w:r>
-              <w:rPr>
-                <w:noProof/>
-                <w:webHidden/>
-              </w:rPr>
-              <w:instrText xml:space="preserve"> PAGEREF _Toc404262985 \h </w:instrText>
-            </w:r>
-            <w:r>
-              <w:rPr>
-                <w:noProof/>
-                <w:webHidden/>
-              </w:rPr>
-            </w:r>
-            <w:r>
-              <w:rPr>
-                <w:noProof/>
-                <w:webHidden/>
-              </w:rPr>
-              <w:fldChar w:fldCharType="separate"/>
-            </w:r>
-            <w:r>
-              <w:rPr>
-                <w:noProof/>
-                <w:webHidden/>
-              </w:rPr>
-              <w:t>12</w:t>
-            </w:r>
-            <w:r>
-              <w:rPr>
-                <w:noProof/>
-                <w:webHidden/>
-              </w:rPr>
-              <w:fldChar w:fldCharType="end"/>
-            </w:r>
-          </w:hyperlink>
-        </w:p>
-        <w:p>
-          <w:pPr>
-            <w:pStyle w:val="23"/>
-            <w:tabs>
-              <w:tab w:val="left" w:pos="840"/>
-              <w:tab w:val="right" w:leader="dot" w:pos="8494"/>
-            </w:tabs>
-            <w:rPr>
-              <w:rFonts w:asciiTheme="minorHAnsi" w:eastAsiaTheme="minorEastAsia" w:hAnsiTheme="minorHAnsi" w:cstheme="minorBidi"/>
-              <w:noProof/>
-              <w:szCs w:val="22"/>
-            </w:rPr>
-          </w:pPr>
-          <w:hyperlink w:anchor="_Toc404262986" w:history="1">
-            <w:r>
-              <w:rPr>
-                <w:rStyle w:val="a7"/>
-                <w:rFonts w:ascii="Times New Roman" w:hAnsi="Times New Roman"/>
-                <w:noProof/>
-                <w:snapToGrid w:val="0"/>
-                <w:w w:val="0"/>
-                <w:kern w:val="0"/>
-              </w:rPr>
-              <w:t>3.1</w:t>
-            </w:r>
-            <w:r>
-              <w:rPr>
-                <w:rFonts w:asciiTheme="minorHAnsi" w:eastAsiaTheme="minorEastAsia" w:hAnsiTheme="minorHAnsi" w:cstheme="minorBidi"/>
-                <w:noProof/>
-                <w:szCs w:val="22"/>
-              </w:rPr>
-              <w:tab/>
-            </w:r>
-            <w:r>
-              <w:rPr>
-                <w:rStyle w:val="a7"/>
-                <w:noProof/>
-              </w:rPr>
-              <w:t>TRNSYS</w:t>
-            </w:r>
-            <w:r>
-              <w:rPr>
-                <w:rStyle w:val="a7"/>
-                <w:rFonts w:hint="eastAsia"/>
-                <w:noProof/>
-              </w:rPr>
-              <w:t>のアプリケーション</w:t>
-            </w:r>
-            <w:r>
-              <w:rPr>
-                <w:noProof/>
-                <w:webHidden/>
-              </w:rPr>
-              <w:tab/>
-            </w:r>
-            <w:r>
-              <w:rPr>
-                <w:noProof/>
-                <w:webHidden/>
-              </w:rPr>
-              <w:fldChar w:fldCharType="begin"/>
-            </w:r>
-            <w:r>
-              <w:rPr>
-                <w:noProof/>
-                <w:webHidden/>
-              </w:rPr>
-              <w:instrText xml:space="preserve"> PAGEREF _Toc404262986 \h </w:instrText>
-            </w:r>
-            <w:r>
-              <w:rPr>
-                <w:noProof/>
-                <w:webHidden/>
-              </w:rPr>
-            </w:r>
-            <w:r>
-              <w:rPr>
-                <w:noProof/>
-                <w:webHidden/>
-              </w:rPr>
-              <w:fldChar w:fldCharType="separate"/>
-            </w:r>
-            <w:r>
-              <w:rPr>
-                <w:noProof/>
-                <w:webHidden/>
-              </w:rPr>
-              <w:t>12</w:t>
+              <w:t>15</w:t>
             </w:r>
             <w:r>
               <w:rPr>
@@ -1798,7 +2792,7 @@
               <w:szCs w:val="22"/>
             </w:rPr>
           </w:pPr>
-          <w:hyperlink w:anchor="_Toc404262987" w:history="1">
+          <w:hyperlink w:anchor="_Toc404265395" w:history="1">
             <w:r>
               <w:rPr>
                 <w:rStyle w:val="a7"/>
@@ -1808,7 +2802,7 @@
                 <w:w w:val="0"/>
                 <w:kern w:val="0"/>
               </w:rPr>
-              <w:t>3.1.1</w:t>
+              <w:t>4.2.1</w:t>
             </w:r>
             <w:r>
               <w:rPr>
@@ -1821,9 +2815,17 @@
             <w:r>
               <w:rPr>
                 <w:rStyle w:val="a7"/>
-                <w:noProof/>
-              </w:rPr>
-              <w:t>Simulation Studio</w:t>
+                <w:rFonts w:hint="eastAsia"/>
+                <w:noProof/>
+              </w:rPr>
+              <w:t>気象データリーダー（</w:t>
+            </w:r>
+            <w:r>
+              <w:rPr>
+                <w:rStyle w:val="a7"/>
+                <w:noProof/>
+              </w:rPr>
+              <w:t>Type15-6)</w:t>
             </w:r>
             <w:r>
               <w:rPr>
@@ -1844,7 +2846,7 @@
                 <w:noProof/>
                 <w:webHidden/>
               </w:rPr>
-              <w:instrText xml:space="preserve"> PAGEREF _Toc404262987 \h </w:instrText>
+              <w:instrText xml:space="preserve"> PAGEREF _Toc404265395 \h </w:instrText>
             </w:r>
             <w:r>
               <w:rPr>
@@ -1864,7 +2866,7 @@
                 <w:noProof/>
                 <w:webHidden/>
               </w:rPr>
-              <w:t>12</w:t>
+              <w:t>16</w:t>
             </w:r>
             <w:r>
               <w:rPr>
@@ -1888,7 +2890,7 @@
               <w:szCs w:val="22"/>
             </w:rPr>
           </w:pPr>
-          <w:hyperlink w:anchor="_Toc404262988" w:history="1">
+          <w:hyperlink w:anchor="_Toc404265396" w:history="1">
             <w:r>
               <w:rPr>
                 <w:rStyle w:val="a7"/>
@@ -1898,7 +2900,7 @@
                 <w:w w:val="0"/>
                 <w:kern w:val="0"/>
               </w:rPr>
-              <w:t>3.1.2</w:t>
+              <w:t>4.2.2</w:t>
             </w:r>
             <w:r>
               <w:rPr>
@@ -1911,9 +2913,17 @@
             <w:r>
               <w:rPr>
                 <w:rStyle w:val="a7"/>
-                <w:noProof/>
-              </w:rPr>
-              <w:t>TRNBuild</w:t>
+                <w:rFonts w:hint="eastAsia"/>
+                <w:noProof/>
+              </w:rPr>
+              <w:t>オンラインプロッター</w:t>
+            </w:r>
+            <w:r>
+              <w:rPr>
+                <w:rStyle w:val="a7"/>
+                <w:noProof/>
+              </w:rPr>
+              <w:t>(Type65c)</w:t>
             </w:r>
             <w:r>
               <w:rPr>
@@ -1934,7 +2944,7 @@
                 <w:noProof/>
                 <w:webHidden/>
               </w:rPr>
-              <w:instrText xml:space="preserve"> PAGEREF _Toc404262988 \h </w:instrText>
+              <w:instrText xml:space="preserve"> PAGEREF _Toc404265396 \h </w:instrText>
             </w:r>
             <w:r>
               <w:rPr>
@@ -1954,7 +2964,7 @@
                 <w:noProof/>
                 <w:webHidden/>
               </w:rPr>
-              <w:t>12</w:t>
+              <w:t>16</w:t>
             </w:r>
             <w:r>
               <w:rPr>
@@ -1978,7 +2988,7 @@
               <w:szCs w:val="22"/>
             </w:rPr>
           </w:pPr>
-          <w:hyperlink w:anchor="_Toc404262989" w:history="1">
+          <w:hyperlink w:anchor="_Toc404265397" w:history="1">
             <w:r>
               <w:rPr>
                 <w:rStyle w:val="a7"/>
@@ -1988,7 +2998,7 @@
                 <w:w w:val="0"/>
                 <w:kern w:val="0"/>
               </w:rPr>
-              <w:t>3.1.3</w:t>
+              <w:t>4.2.3</w:t>
             </w:r>
             <w:r>
               <w:rPr>
@@ -1997,185 +3007,6 @@
                 <w:szCs w:val="22"/>
               </w:rPr>
               <w:tab/>
-            </w:r>
-            <w:r>
-              <w:rPr>
-                <w:rStyle w:val="a7"/>
-                <w:noProof/>
-              </w:rPr>
-              <w:t>TRNSYS3D</w:t>
-            </w:r>
-            <w:r>
-              <w:rPr>
-                <w:noProof/>
-                <w:webHidden/>
-              </w:rPr>
-              <w:tab/>
-            </w:r>
-            <w:r>
-              <w:rPr>
-                <w:noProof/>
-                <w:webHidden/>
-              </w:rPr>
-              <w:fldChar w:fldCharType="begin"/>
-            </w:r>
-            <w:r>
-              <w:rPr>
-                <w:noProof/>
-                <w:webHidden/>
-              </w:rPr>
-              <w:instrText xml:space="preserve"> PAGEREF _Toc404262989 \h </w:instrText>
-            </w:r>
-            <w:r>
-              <w:rPr>
-                <w:noProof/>
-                <w:webHidden/>
-              </w:rPr>
-            </w:r>
-            <w:r>
-              <w:rPr>
-                <w:noProof/>
-                <w:webHidden/>
-              </w:rPr>
-              <w:fldChar w:fldCharType="separate"/>
-            </w:r>
-            <w:r>
-              <w:rPr>
-                <w:noProof/>
-                <w:webHidden/>
-              </w:rPr>
-              <w:t>13</w:t>
-            </w:r>
-            <w:r>
-              <w:rPr>
-                <w:noProof/>
-                <w:webHidden/>
-              </w:rPr>
-              <w:fldChar w:fldCharType="end"/>
-            </w:r>
-          </w:hyperlink>
-        </w:p>
-        <w:p>
-          <w:pPr>
-            <w:pStyle w:val="23"/>
-            <w:tabs>
-              <w:tab w:val="left" w:pos="1050"/>
-              <w:tab w:val="right" w:leader="dot" w:pos="8494"/>
-            </w:tabs>
-            <w:rPr>
-              <w:rFonts w:asciiTheme="minorHAnsi" w:eastAsiaTheme="minorEastAsia" w:hAnsiTheme="minorHAnsi" w:cstheme="minorBidi"/>
-              <w:noProof/>
-              <w:szCs w:val="22"/>
-            </w:rPr>
-          </w:pPr>
-          <w:hyperlink w:anchor="_Toc404262990" w:history="1">
-            <w:r>
-              <w:rPr>
-                <w:rStyle w:val="a7"/>
-                <w:rFonts w:ascii="Times New Roman" w:hAnsi="Times New Roman"/>
-                <w:noProof/>
-                <w:snapToGrid w:val="0"/>
-                <w:w w:val="0"/>
-                <w:kern w:val="0"/>
-              </w:rPr>
-              <w:t>3.1.4</w:t>
-            </w:r>
-            <w:r>
-              <w:rPr>
-                <w:rFonts w:asciiTheme="minorHAnsi" w:eastAsiaTheme="minorEastAsia" w:hAnsiTheme="minorHAnsi" w:cstheme="minorBidi"/>
-                <w:noProof/>
-                <w:szCs w:val="22"/>
-              </w:rPr>
-              <w:tab/>
-            </w:r>
-            <w:r>
-              <w:rPr>
-                <w:rStyle w:val="a7"/>
-                <w:noProof/>
-              </w:rPr>
-              <w:t>TRNEdit</w:t>
-            </w:r>
-            <w:r>
-              <w:rPr>
-                <w:noProof/>
-                <w:webHidden/>
-              </w:rPr>
-              <w:tab/>
-            </w:r>
-            <w:r>
-              <w:rPr>
-                <w:noProof/>
-                <w:webHidden/>
-              </w:rPr>
-              <w:fldChar w:fldCharType="begin"/>
-            </w:r>
-            <w:r>
-              <w:rPr>
-                <w:noProof/>
-                <w:webHidden/>
-              </w:rPr>
-              <w:instrText xml:space="preserve"> PAGEREF _Toc404262990 \h </w:instrText>
-            </w:r>
-            <w:r>
-              <w:rPr>
-                <w:noProof/>
-                <w:webHidden/>
-              </w:rPr>
-            </w:r>
-            <w:r>
-              <w:rPr>
-                <w:noProof/>
-                <w:webHidden/>
-              </w:rPr>
-              <w:fldChar w:fldCharType="separate"/>
-            </w:r>
-            <w:r>
-              <w:rPr>
-                <w:noProof/>
-                <w:webHidden/>
-              </w:rPr>
-              <w:t>13</w:t>
-            </w:r>
-            <w:r>
-              <w:rPr>
-                <w:noProof/>
-                <w:webHidden/>
-              </w:rPr>
-              <w:fldChar w:fldCharType="end"/>
-            </w:r>
-          </w:hyperlink>
-        </w:p>
-        <w:p>
-          <w:pPr>
-            <w:pStyle w:val="11"/>
-            <w:rPr>
-              <w:rFonts w:asciiTheme="minorHAnsi" w:eastAsiaTheme="minorEastAsia" w:hAnsiTheme="minorHAnsi" w:cstheme="minorBidi"/>
-              <w:noProof/>
-              <w:szCs w:val="22"/>
-            </w:rPr>
-          </w:pPr>
-          <w:hyperlink w:anchor="_Toc404262991" w:history="1">
-            <w:r>
-              <w:rPr>
-                <w:rStyle w:val="a7"/>
-                <w:noProof/>
-              </w:rPr>
-              <w:t>4</w:t>
-            </w:r>
-            <w:r>
-              <w:rPr>
-                <w:rFonts w:asciiTheme="minorHAnsi" w:eastAsiaTheme="minorEastAsia" w:hAnsiTheme="minorHAnsi" w:cstheme="minorBidi"/>
-                <w:noProof/>
-                <w:szCs w:val="22"/>
-              </w:rPr>
-              <w:tab/>
-            </w:r>
-            <w:r>
-              <w:rPr>
-                <w:rStyle w:val="a7"/>
-                <w:noProof/>
-              </w:rPr>
-              <w:t>Simulation Studio</w:t>
             </w:r>
             <w:r>
               <w:rPr>
@@ -2183,7 +3014,7 @@
                 <w:rFonts w:hint="eastAsia"/>
                 <w:noProof/>
               </w:rPr>
-              <w:t>の基本操作</w:t>
+              <w:t>コンポーネント接続</w:t>
             </w:r>
             <w:r>
               <w:rPr>
@@ -2204,753 +3035,7 @@
                 <w:noProof/>
                 <w:webHidden/>
               </w:rPr>
-              <w:instrText xml:space="preserve"> PAGEREF _Toc404262991 \h </w:instrText>
-            </w:r>
-            <w:r>
-              <w:rPr>
-                <w:noProof/>
-                <w:webHidden/>
-              </w:rPr>
-            </w:r>
-            <w:r>
-              <w:rPr>
-                <w:noProof/>
-                <w:webHidden/>
-              </w:rPr>
-              <w:fldChar w:fldCharType="separate"/>
-            </w:r>
-            <w:r>
-              <w:rPr>
-                <w:noProof/>
-                <w:webHidden/>
-              </w:rPr>
-              <w:t>14</w:t>
-            </w:r>
-            <w:r>
-              <w:rPr>
-                <w:noProof/>
-                <w:webHidden/>
-              </w:rPr>
-              <w:fldChar w:fldCharType="end"/>
-            </w:r>
-          </w:hyperlink>
-        </w:p>
-        <w:p>
-          <w:pPr>
-            <w:pStyle w:val="23"/>
-            <w:tabs>
-              <w:tab w:val="left" w:pos="840"/>
-              <w:tab w:val="right" w:leader="dot" w:pos="8494"/>
-            </w:tabs>
-            <w:rPr>
-              <w:rFonts w:asciiTheme="minorHAnsi" w:eastAsiaTheme="minorEastAsia" w:hAnsiTheme="minorHAnsi" w:cstheme="minorBidi"/>
-              <w:noProof/>
-              <w:szCs w:val="22"/>
-            </w:rPr>
-          </w:pPr>
-          <w:hyperlink w:anchor="_Toc404262992" w:history="1">
-            <w:r>
-              <w:rPr>
-                <w:rStyle w:val="a7"/>
-                <w:rFonts w:ascii="Times New Roman" w:hAnsi="Times New Roman"/>
-                <w:noProof/>
-                <w:snapToGrid w:val="0"/>
-                <w:w w:val="0"/>
-                <w:kern w:val="0"/>
-              </w:rPr>
-              <w:t>4.1</w:t>
-            </w:r>
-            <w:r>
-              <w:rPr>
-                <w:rFonts w:asciiTheme="minorHAnsi" w:eastAsiaTheme="minorEastAsia" w:hAnsiTheme="minorHAnsi" w:cstheme="minorBidi"/>
-                <w:noProof/>
-                <w:szCs w:val="22"/>
-              </w:rPr>
-              <w:tab/>
-            </w:r>
-            <w:r>
-              <w:rPr>
-                <w:rStyle w:val="a7"/>
-                <w:noProof/>
-              </w:rPr>
-              <w:t>Simulation Studio</w:t>
-            </w:r>
-            <w:r>
-              <w:rPr>
-                <w:rStyle w:val="a7"/>
-                <w:rFonts w:hint="eastAsia"/>
-                <w:noProof/>
-              </w:rPr>
-              <w:t>の画面構成</w:t>
-            </w:r>
-            <w:r>
-              <w:rPr>
-                <w:noProof/>
-                <w:webHidden/>
-              </w:rPr>
-              <w:tab/>
-            </w:r>
-            <w:r>
-              <w:rPr>
-                <w:noProof/>
-                <w:webHidden/>
-              </w:rPr>
-              <w:fldChar w:fldCharType="begin"/>
-            </w:r>
-            <w:r>
-              <w:rPr>
-                <w:noProof/>
-                <w:webHidden/>
-              </w:rPr>
-              <w:instrText xml:space="preserve"> PAGEREF _Toc404262992 \h </w:instrText>
-            </w:r>
-            <w:r>
-              <w:rPr>
-                <w:noProof/>
-                <w:webHidden/>
-              </w:rPr>
-            </w:r>
-            <w:r>
-              <w:rPr>
-                <w:noProof/>
-                <w:webHidden/>
-              </w:rPr>
-              <w:fldChar w:fldCharType="separate"/>
-            </w:r>
-            <w:r>
-              <w:rPr>
-                <w:noProof/>
-                <w:webHidden/>
-              </w:rPr>
-              <w:t>14</w:t>
-            </w:r>
-            <w:r>
-              <w:rPr>
-                <w:noProof/>
-                <w:webHidden/>
-              </w:rPr>
-              <w:fldChar w:fldCharType="end"/>
-            </w:r>
-          </w:hyperlink>
-        </w:p>
-        <w:p>
-          <w:pPr>
-            <w:pStyle w:val="23"/>
-            <w:tabs>
-              <w:tab w:val="left" w:pos="1050"/>
-              <w:tab w:val="right" w:leader="dot" w:pos="8494"/>
-            </w:tabs>
-            <w:rPr>
-              <w:rFonts w:asciiTheme="minorHAnsi" w:eastAsiaTheme="minorEastAsia" w:hAnsiTheme="minorHAnsi" w:cstheme="minorBidi"/>
-              <w:noProof/>
-              <w:szCs w:val="22"/>
-            </w:rPr>
-          </w:pPr>
-          <w:hyperlink w:anchor="_Toc404262993" w:history="1">
-            <w:r>
-              <w:rPr>
-                <w:rStyle w:val="a7"/>
-                <w:rFonts w:ascii="Times New Roman" w:hAnsi="Times New Roman"/>
-                <w:noProof/>
-                <w:snapToGrid w:val="0"/>
-                <w:w w:val="0"/>
-                <w:kern w:val="0"/>
-              </w:rPr>
-              <w:t>4.1.1</w:t>
-            </w:r>
-            <w:r>
-              <w:rPr>
-                <w:rFonts w:asciiTheme="minorHAnsi" w:eastAsiaTheme="minorEastAsia" w:hAnsiTheme="minorHAnsi" w:cstheme="minorBidi"/>
-                <w:noProof/>
-                <w:szCs w:val="22"/>
-              </w:rPr>
-              <w:tab/>
-            </w:r>
-            <w:r>
-              <w:rPr>
-                <w:rStyle w:val="a7"/>
-                <w:noProof/>
-              </w:rPr>
-              <w:t>Project Toolbar</w:t>
-            </w:r>
-            <w:r>
-              <w:rPr>
-                <w:noProof/>
-                <w:webHidden/>
-              </w:rPr>
-              <w:tab/>
-            </w:r>
-            <w:r>
-              <w:rPr>
-                <w:noProof/>
-                <w:webHidden/>
-              </w:rPr>
-              <w:fldChar w:fldCharType="begin"/>
-            </w:r>
-            <w:r>
-              <w:rPr>
-                <w:noProof/>
-                <w:webHidden/>
-              </w:rPr>
-              <w:instrText xml:space="preserve"> PAGEREF _Toc404262993 \h </w:instrText>
-            </w:r>
-            <w:r>
-              <w:rPr>
-                <w:noProof/>
-                <w:webHidden/>
-              </w:rPr>
-            </w:r>
-            <w:r>
-              <w:rPr>
-                <w:noProof/>
-                <w:webHidden/>
-              </w:rPr>
-              <w:fldChar w:fldCharType="separate"/>
-            </w:r>
-            <w:r>
-              <w:rPr>
-                <w:noProof/>
-                <w:webHidden/>
-              </w:rPr>
-              <w:t>14</w:t>
-            </w:r>
-            <w:r>
-              <w:rPr>
-                <w:noProof/>
-                <w:webHidden/>
-              </w:rPr>
-              <w:fldChar w:fldCharType="end"/>
-            </w:r>
-          </w:hyperlink>
-        </w:p>
-        <w:p>
-          <w:pPr>
-            <w:pStyle w:val="23"/>
-            <w:tabs>
-              <w:tab w:val="left" w:pos="1050"/>
-              <w:tab w:val="right" w:leader="dot" w:pos="8494"/>
-            </w:tabs>
-            <w:rPr>
-              <w:rFonts w:asciiTheme="minorHAnsi" w:eastAsiaTheme="minorEastAsia" w:hAnsiTheme="minorHAnsi" w:cstheme="minorBidi"/>
-              <w:noProof/>
-              <w:szCs w:val="22"/>
-            </w:rPr>
-          </w:pPr>
-          <w:hyperlink w:anchor="_Toc404262994" w:history="1">
-            <w:r>
-              <w:rPr>
-                <w:rStyle w:val="a7"/>
-                <w:rFonts w:ascii="Times New Roman" w:hAnsi="Times New Roman"/>
-                <w:noProof/>
-                <w:snapToGrid w:val="0"/>
-                <w:w w:val="0"/>
-                <w:kern w:val="0"/>
-              </w:rPr>
-              <w:t>4.1.2</w:t>
-            </w:r>
-            <w:r>
-              <w:rPr>
-                <w:rFonts w:asciiTheme="minorHAnsi" w:eastAsiaTheme="minorEastAsia" w:hAnsiTheme="minorHAnsi" w:cstheme="minorBidi"/>
-                <w:noProof/>
-                <w:szCs w:val="22"/>
-              </w:rPr>
-              <w:tab/>
-            </w:r>
-            <w:r>
-              <w:rPr>
-                <w:rStyle w:val="a7"/>
-                <w:noProof/>
-              </w:rPr>
-              <w:t>Assembly Panel Window</w:t>
-            </w:r>
-            <w:r>
-              <w:rPr>
-                <w:noProof/>
-                <w:webHidden/>
-              </w:rPr>
-              <w:tab/>
-            </w:r>
-            <w:r>
-              <w:rPr>
-                <w:noProof/>
-                <w:webHidden/>
-              </w:rPr>
-              <w:fldChar w:fldCharType="begin"/>
-            </w:r>
-            <w:r>
-              <w:rPr>
-                <w:noProof/>
-                <w:webHidden/>
-              </w:rPr>
-              <w:instrText xml:space="preserve"> PAGEREF _Toc404262994 \h </w:instrText>
-            </w:r>
-            <w:r>
-              <w:rPr>
-                <w:noProof/>
-                <w:webHidden/>
-              </w:rPr>
-            </w:r>
-            <w:r>
-              <w:rPr>
-                <w:noProof/>
-                <w:webHidden/>
-              </w:rPr>
-              <w:fldChar w:fldCharType="separate"/>
-            </w:r>
-            <w:r>
-              <w:rPr>
-                <w:noProof/>
-                <w:webHidden/>
-              </w:rPr>
-              <w:t>14</w:t>
-            </w:r>
-            <w:r>
-              <w:rPr>
-                <w:noProof/>
-                <w:webHidden/>
-              </w:rPr>
-              <w:fldChar w:fldCharType="end"/>
-            </w:r>
-          </w:hyperlink>
-        </w:p>
-        <w:p>
-          <w:pPr>
-            <w:pStyle w:val="23"/>
-            <w:tabs>
-              <w:tab w:val="left" w:pos="1050"/>
-              <w:tab w:val="right" w:leader="dot" w:pos="8494"/>
-            </w:tabs>
-            <w:rPr>
-              <w:rFonts w:asciiTheme="minorHAnsi" w:eastAsiaTheme="minorEastAsia" w:hAnsiTheme="minorHAnsi" w:cstheme="minorBidi"/>
-              <w:noProof/>
-              <w:szCs w:val="22"/>
-            </w:rPr>
-          </w:pPr>
-          <w:hyperlink w:anchor="_Toc404262995" w:history="1">
-            <w:r>
-              <w:rPr>
-                <w:rStyle w:val="a7"/>
-                <w:rFonts w:ascii="Times New Roman" w:hAnsi="Times New Roman"/>
-                <w:noProof/>
-                <w:snapToGrid w:val="0"/>
-                <w:w w:val="0"/>
-                <w:kern w:val="0"/>
-              </w:rPr>
-              <w:t>4.1.3</w:t>
-            </w:r>
-            <w:r>
-              <w:rPr>
-                <w:rFonts w:asciiTheme="minorHAnsi" w:eastAsiaTheme="minorEastAsia" w:hAnsiTheme="minorHAnsi" w:cstheme="minorBidi"/>
-                <w:noProof/>
-                <w:szCs w:val="22"/>
-              </w:rPr>
-              <w:tab/>
-            </w:r>
-            <w:r>
-              <w:rPr>
-                <w:rStyle w:val="a7"/>
-                <w:noProof/>
-              </w:rPr>
-              <w:t>Direct Access Toolbar</w:t>
-            </w:r>
-            <w:r>
-              <w:rPr>
-                <w:noProof/>
-                <w:webHidden/>
-              </w:rPr>
-              <w:tab/>
-            </w:r>
-            <w:r>
-              <w:rPr>
-                <w:noProof/>
-                <w:webHidden/>
-              </w:rPr>
-              <w:fldChar w:fldCharType="begin"/>
-            </w:r>
-            <w:r>
-              <w:rPr>
-                <w:noProof/>
-                <w:webHidden/>
-              </w:rPr>
-              <w:instrText xml:space="preserve"> PAGEREF _Toc404262995 \h </w:instrText>
-            </w:r>
-            <w:r>
-              <w:rPr>
-                <w:noProof/>
-                <w:webHidden/>
-              </w:rPr>
-            </w:r>
-            <w:r>
-              <w:rPr>
-                <w:noProof/>
-                <w:webHidden/>
-              </w:rPr>
-              <w:fldChar w:fldCharType="separate"/>
-            </w:r>
-            <w:r>
-              <w:rPr>
-                <w:noProof/>
-                <w:webHidden/>
-              </w:rPr>
-              <w:t>14</w:t>
-            </w:r>
-            <w:r>
-              <w:rPr>
-                <w:noProof/>
-                <w:webHidden/>
-              </w:rPr>
-              <w:fldChar w:fldCharType="end"/>
-            </w:r>
-          </w:hyperlink>
-        </w:p>
-        <w:p>
-          <w:pPr>
-            <w:pStyle w:val="23"/>
-            <w:tabs>
-              <w:tab w:val="left" w:pos="840"/>
-              <w:tab w:val="right" w:leader="dot" w:pos="8494"/>
-            </w:tabs>
-            <w:rPr>
-              <w:rFonts w:asciiTheme="minorHAnsi" w:eastAsiaTheme="minorEastAsia" w:hAnsiTheme="minorHAnsi" w:cstheme="minorBidi"/>
-              <w:noProof/>
-              <w:szCs w:val="22"/>
-            </w:rPr>
-          </w:pPr>
-          <w:hyperlink w:anchor="_Toc404262996" w:history="1">
-            <w:r>
-              <w:rPr>
-                <w:rStyle w:val="a7"/>
-                <w:rFonts w:ascii="Times New Roman" w:hAnsi="Times New Roman"/>
-                <w:noProof/>
-                <w:snapToGrid w:val="0"/>
-                <w:w w:val="0"/>
-                <w:kern w:val="0"/>
-              </w:rPr>
-              <w:t>4.2</w:t>
-            </w:r>
-            <w:r>
-              <w:rPr>
-                <w:rFonts w:asciiTheme="minorHAnsi" w:eastAsiaTheme="minorEastAsia" w:hAnsiTheme="minorHAnsi" w:cstheme="minorBidi"/>
-                <w:noProof/>
-                <w:szCs w:val="22"/>
-              </w:rPr>
-              <w:tab/>
-            </w:r>
-            <w:r>
-              <w:rPr>
-                <w:rStyle w:val="a7"/>
-                <w:rFonts w:hint="eastAsia"/>
-                <w:noProof/>
-              </w:rPr>
-              <w:t>コンポーネントの配置と接続</w:t>
-            </w:r>
-            <w:r>
-              <w:rPr>
-                <w:noProof/>
-                <w:webHidden/>
-              </w:rPr>
-              <w:tab/>
-            </w:r>
-            <w:r>
-              <w:rPr>
-                <w:noProof/>
-                <w:webHidden/>
-              </w:rPr>
-              <w:fldChar w:fldCharType="begin"/>
-            </w:r>
-            <w:r>
-              <w:rPr>
-                <w:noProof/>
-                <w:webHidden/>
-              </w:rPr>
-              <w:instrText xml:space="preserve"> PAGEREF _Toc404262996 \h </w:instrText>
-            </w:r>
-            <w:r>
-              <w:rPr>
-                <w:noProof/>
-                <w:webHidden/>
-              </w:rPr>
-            </w:r>
-            <w:r>
-              <w:rPr>
-                <w:noProof/>
-                <w:webHidden/>
-              </w:rPr>
-              <w:fldChar w:fldCharType="separate"/>
-            </w:r>
-            <w:r>
-              <w:rPr>
-                <w:noProof/>
-                <w:webHidden/>
-              </w:rPr>
-              <w:t>15</w:t>
-            </w:r>
-            <w:r>
-              <w:rPr>
-                <w:noProof/>
-                <w:webHidden/>
-              </w:rPr>
-              <w:fldChar w:fldCharType="end"/>
-            </w:r>
-          </w:hyperlink>
-        </w:p>
-        <w:p>
-          <w:pPr>
-            <w:pStyle w:val="23"/>
-            <w:tabs>
-              <w:tab w:val="left" w:pos="1050"/>
-              <w:tab w:val="right" w:leader="dot" w:pos="8494"/>
-            </w:tabs>
-            <w:rPr>
-              <w:rFonts w:asciiTheme="minorHAnsi" w:eastAsiaTheme="minorEastAsia" w:hAnsiTheme="minorHAnsi" w:cstheme="minorBidi"/>
-              <w:noProof/>
-              <w:szCs w:val="22"/>
-            </w:rPr>
-          </w:pPr>
-          <w:hyperlink w:anchor="_Toc404262997" w:history="1">
-            <w:r>
-              <w:rPr>
-                <w:rStyle w:val="a7"/>
-                <w:rFonts w:ascii="Times New Roman" w:hAnsi="Times New Roman"/>
-                <w:noProof/>
-                <w:snapToGrid w:val="0"/>
-                <w:w w:val="0"/>
-                <w:kern w:val="0"/>
-              </w:rPr>
-              <w:t>4.2.1</w:t>
-            </w:r>
-            <w:r>
-              <w:rPr>
-                <w:rFonts w:asciiTheme="minorHAnsi" w:eastAsiaTheme="minorEastAsia" w:hAnsiTheme="minorHAnsi" w:cstheme="minorBidi"/>
-                <w:noProof/>
-                <w:szCs w:val="22"/>
-              </w:rPr>
-              <w:tab/>
-            </w:r>
-            <w:r>
-              <w:rPr>
-                <w:rStyle w:val="a7"/>
-                <w:rFonts w:hint="eastAsia"/>
-                <w:noProof/>
-              </w:rPr>
-              <w:t>気象データリーダー（</w:t>
-            </w:r>
-            <w:r>
-              <w:rPr>
-                <w:rStyle w:val="a7"/>
-                <w:noProof/>
-              </w:rPr>
-              <w:t>Type15-6)</w:t>
-            </w:r>
-            <w:r>
-              <w:rPr>
-                <w:noProof/>
-                <w:webHidden/>
-              </w:rPr>
-              <w:tab/>
-            </w:r>
-            <w:r>
-              <w:rPr>
-                <w:noProof/>
-                <w:webHidden/>
-              </w:rPr>
-              <w:fldChar w:fldCharType="begin"/>
-            </w:r>
-            <w:r>
-              <w:rPr>
-                <w:noProof/>
-                <w:webHidden/>
-              </w:rPr>
-              <w:instrText xml:space="preserve"> PAGEREF _Toc404262997 \h </w:instrText>
-            </w:r>
-            <w:r>
-              <w:rPr>
-                <w:noProof/>
-                <w:webHidden/>
-              </w:rPr>
-            </w:r>
-            <w:r>
-              <w:rPr>
-                <w:noProof/>
-                <w:webHidden/>
-              </w:rPr>
-              <w:fldChar w:fldCharType="separate"/>
-            </w:r>
-            <w:r>
-              <w:rPr>
-                <w:noProof/>
-                <w:webHidden/>
-              </w:rPr>
-              <w:t>16</w:t>
-            </w:r>
-            <w:r>
-              <w:rPr>
-                <w:noProof/>
-                <w:webHidden/>
-              </w:rPr>
-              <w:fldChar w:fldCharType="end"/>
-            </w:r>
-          </w:hyperlink>
-        </w:p>
-        <w:p>
-          <w:pPr>
-            <w:pStyle w:val="23"/>
-            <w:tabs>
-              <w:tab w:val="left" w:pos="1050"/>
-              <w:tab w:val="right" w:leader="dot" w:pos="8494"/>
-            </w:tabs>
-            <w:rPr>
-              <w:rFonts w:asciiTheme="minorHAnsi" w:eastAsiaTheme="minorEastAsia" w:hAnsiTheme="minorHAnsi" w:cstheme="minorBidi"/>
-              <w:noProof/>
-              <w:szCs w:val="22"/>
-            </w:rPr>
-          </w:pPr>
-          <w:hyperlink w:anchor="_Toc404262998" w:history="1">
-            <w:r>
-              <w:rPr>
-                <w:rStyle w:val="a7"/>
-                <w:rFonts w:ascii="Times New Roman" w:hAnsi="Times New Roman"/>
-                <w:noProof/>
-                <w:snapToGrid w:val="0"/>
-                <w:w w:val="0"/>
-                <w:kern w:val="0"/>
-              </w:rPr>
-              <w:t>4.2.2</w:t>
-            </w:r>
-            <w:r>
-              <w:rPr>
-                <w:rFonts w:asciiTheme="minorHAnsi" w:eastAsiaTheme="minorEastAsia" w:hAnsiTheme="minorHAnsi" w:cstheme="minorBidi"/>
-                <w:noProof/>
-                <w:szCs w:val="22"/>
-              </w:rPr>
-              <w:tab/>
-            </w:r>
-            <w:r>
-              <w:rPr>
-                <w:rStyle w:val="a7"/>
-                <w:rFonts w:hint="eastAsia"/>
-                <w:noProof/>
-              </w:rPr>
-              <w:t>オンラインプロッター</w:t>
-            </w:r>
-            <w:r>
-              <w:rPr>
-                <w:rStyle w:val="a7"/>
-                <w:noProof/>
-              </w:rPr>
-              <w:t>(Type65c)</w:t>
-            </w:r>
-            <w:r>
-              <w:rPr>
-                <w:noProof/>
-                <w:webHidden/>
-              </w:rPr>
-              <w:tab/>
-            </w:r>
-            <w:r>
-              <w:rPr>
-                <w:noProof/>
-                <w:webHidden/>
-              </w:rPr>
-              <w:fldChar w:fldCharType="begin"/>
-            </w:r>
-            <w:r>
-              <w:rPr>
-                <w:noProof/>
-                <w:webHidden/>
-              </w:rPr>
-              <w:instrText xml:space="preserve"> PAGEREF _Toc404262998 \h </w:instrText>
-            </w:r>
-            <w:r>
-              <w:rPr>
-                <w:noProof/>
-                <w:webHidden/>
-              </w:rPr>
-            </w:r>
-            <w:r>
-              <w:rPr>
-                <w:noProof/>
-                <w:webHidden/>
-              </w:rPr>
-              <w:fldChar w:fldCharType="separate"/>
-            </w:r>
-            <w:r>
-              <w:rPr>
-                <w:noProof/>
-                <w:webHidden/>
-              </w:rPr>
-              <w:t>16</w:t>
-            </w:r>
-            <w:r>
-              <w:rPr>
-                <w:noProof/>
-                <w:webHidden/>
-              </w:rPr>
-              <w:fldChar w:fldCharType="end"/>
-            </w:r>
-          </w:hyperlink>
-        </w:p>
-        <w:p>
-          <w:pPr>
-            <w:pStyle w:val="23"/>
-            <w:tabs>
-              <w:tab w:val="left" w:pos="1050"/>
-              <w:tab w:val="right" w:leader="dot" w:pos="8494"/>
-            </w:tabs>
-            <w:rPr>
-              <w:rFonts w:asciiTheme="minorHAnsi" w:eastAsiaTheme="minorEastAsia" w:hAnsiTheme="minorHAnsi" w:cstheme="minorBidi"/>
-              <w:noProof/>
-              <w:szCs w:val="22"/>
-            </w:rPr>
-          </w:pPr>
-          <w:hyperlink w:anchor="_Toc404262999" w:history="1">
-            <w:r>
-              <w:rPr>
-                <w:rStyle w:val="a7"/>
-                <w:rFonts w:ascii="Times New Roman" w:hAnsi="Times New Roman"/>
-                <w:noProof/>
-                <w:snapToGrid w:val="0"/>
-                <w:w w:val="0"/>
-                <w:kern w:val="0"/>
-              </w:rPr>
-              <w:t>4.2.3</w:t>
-            </w:r>
-            <w:r>
-              <w:rPr>
-                <w:rFonts w:asciiTheme="minorHAnsi" w:eastAsiaTheme="minorEastAsia" w:hAnsiTheme="minorHAnsi" w:cstheme="minorBidi"/>
-                <w:noProof/>
-                <w:szCs w:val="22"/>
-              </w:rPr>
-              <w:tab/>
-            </w:r>
-            <w:r>
-              <w:rPr>
-                <w:rStyle w:val="a7"/>
-                <w:rFonts w:hint="eastAsia"/>
-                <w:noProof/>
-              </w:rPr>
-              <w:t>コンポーネント接続</w:t>
-            </w:r>
-            <w:r>
-              <w:rPr>
-                <w:noProof/>
-                <w:webHidden/>
-              </w:rPr>
-              <w:tab/>
-            </w:r>
-            <w:r>
-              <w:rPr>
-                <w:noProof/>
-                <w:webHidden/>
-              </w:rPr>
-              <w:fldChar w:fldCharType="begin"/>
-            </w:r>
-            <w:r>
-              <w:rPr>
-                <w:noProof/>
-                <w:webHidden/>
-              </w:rPr>
-              <w:instrText xml:space="preserve"> PAGEREF _Toc404262999 \h </w:instrText>
+              <w:instrText xml:space="preserve"> PAGEREF _Toc404265397 \h </w:instrText>
             </w:r>
             <w:r>
               <w:rPr>
@@ -3185,7 +3270,7 @@
       <w:pPr>
         <w:pStyle w:val="1"/>
       </w:pPr>
-      <w:bookmarkStart w:id="1" w:name="_Toc404262974"/>
+      <w:bookmarkStart w:id="1" w:name="_Toc404265372"/>
       <w:r>
         <w:rPr>
           <w:rFonts w:hint="eastAsia"/>
@@ -3411,7 +3496,7 @@
       <w:pPr>
         <w:pStyle w:val="10"/>
       </w:pPr>
-      <w:bookmarkStart w:id="2" w:name="_Toc404262975"/>
+      <w:bookmarkStart w:id="2" w:name="_Toc404265373"/>
       <w:r>
         <w:rPr>
           <w:rFonts w:hint="eastAsia"/>
@@ -3445,7 +3530,6 @@
           <w:szCs w:val="21"/>
         </w:rPr>
       </w:pPr>
-      <w:proofErr w:type="spellStart"/>
       <w:r>
         <w:rPr>
           <w:rFonts w:asciiTheme="majorEastAsia" w:eastAsiaTheme="majorEastAsia" w:hAnsiTheme="majorEastAsia"/>
@@ -3478,18 +3562,8 @@
           <w:sz w:val="44"/>
           <w:szCs w:val="21"/>
         </w:rPr>
-        <w:t>sient</w:t>
-      </w:r>
-      <w:proofErr w:type="spellEnd"/>
-      <w:r>
-        <w:rPr>
-          <w:rFonts w:asciiTheme="majorEastAsia" w:eastAsiaTheme="majorEastAsia" w:hAnsiTheme="majorEastAsia"/>
-          <w:sz w:val="44"/>
-          <w:szCs w:val="21"/>
-        </w:rPr>
-        <w:t xml:space="preserve"> </w:t>
-      </w:r>
-      <w:proofErr w:type="spellStart"/>
+        <w:t xml:space="preserve">sient </w:t>
+      </w:r>
       <w:r>
         <w:rPr>
           <w:rFonts w:asciiTheme="majorEastAsia" w:eastAsiaTheme="majorEastAsia" w:hAnsiTheme="majorEastAsia"/>
@@ -3505,16 +3579,7 @@
           <w:sz w:val="44"/>
           <w:szCs w:val="21"/>
         </w:rPr>
-        <w:t>stem</w:t>
-      </w:r>
-      <w:proofErr w:type="spellEnd"/>
-      <w:r>
-        <w:rPr>
-          <w:rFonts w:asciiTheme="majorEastAsia" w:eastAsiaTheme="majorEastAsia" w:hAnsiTheme="majorEastAsia"/>
-          <w:sz w:val="44"/>
-          <w:szCs w:val="21"/>
-        </w:rPr>
-        <w:t xml:space="preserve"> </w:t>
+        <w:t xml:space="preserve">stem </w:t>
       </w:r>
       <w:r>
         <w:rPr>
@@ -3570,23 +3635,7 @@
           <w:rFonts w:ascii="ＭＳ 明朝" w:hAnsi="ＭＳ 明朝" w:hint="eastAsia"/>
           <w:szCs w:val="21"/>
         </w:rPr>
-        <w:t>ちょっと長いですよね。後半のSystem Simulation Toolはともかく、</w:t>
-      </w:r>
-      <w:proofErr w:type="spellStart"/>
-      <w:r>
-        <w:rPr>
-          <w:rFonts w:ascii="ＭＳ 明朝" w:hAnsi="ＭＳ 明朝" w:hint="eastAsia"/>
-          <w:szCs w:val="21"/>
-        </w:rPr>
-        <w:t>TRaNsient</w:t>
-      </w:r>
-      <w:proofErr w:type="spellEnd"/>
-      <w:r>
-        <w:rPr>
-          <w:rFonts w:ascii="ＭＳ 明朝" w:hAnsi="ＭＳ 明朝" w:hint="eastAsia"/>
-          <w:szCs w:val="21"/>
-        </w:rPr>
-        <w:t>ってなんでしょうか？この単語を辞書で調べると、「一時的な」とか「過渡の」とか、日本語に訳しても、ちょっとピンと来ない意味があります。ちなみにtransient phenomenaだと「過渡現象」という(電気の用語?</w:t>
+        <w:t>ちょっと長いですよね。後半のSystem Simulation Toolはともかく、TRaNsientってなんでしょうか？この単語を辞書で調べると、「一時的な」とか「過渡の」とか、日本語に訳しても、ちょっとピンと来ない意味があります。ちなみにtransient phenomenaだと「過渡現象」という(電気の用語?</w:t>
       </w:r>
       <w:r>
         <w:rPr>
@@ -3823,7 +3872,7 @@
       <w:pPr>
         <w:pStyle w:val="10"/>
       </w:pPr>
-      <w:bookmarkStart w:id="3" w:name="_Toc404262976"/>
+      <w:bookmarkStart w:id="3" w:name="_Toc404265374"/>
       <w:r>
         <w:rPr>
           <w:rFonts w:hint="eastAsia"/>
@@ -4223,42 +4272,16 @@
         </w:rPr>
         <w:t>オフィシャルサイトには</w:t>
       </w:r>
-      <w:r>
-        <w:rPr>
-          <w:rFonts w:ascii="ＭＳ 明朝" w:hAnsi="ＭＳ 明朝"/>
-          <w:szCs w:val="21"/>
-        </w:rPr>
-        <w:fldChar w:fldCharType="begin"/>
-      </w:r>
-      <w:r>
-        <w:rPr>
-          <w:rFonts w:ascii="ＭＳ 明朝" w:hAnsi="ＭＳ 明朝"/>
-          <w:szCs w:val="21"/>
-        </w:rPr>
-        <w:instrText xml:space="preserve"> HYPERLINK "http://trnsys.com/" \l "2" </w:instrText>
-      </w:r>
-      <w:r>
-        <w:rPr>
-          <w:rFonts w:ascii="ＭＳ 明朝" w:hAnsi="ＭＳ 明朝"/>
-          <w:szCs w:val="21"/>
-        </w:rPr>
-        <w:fldChar w:fldCharType="separate"/>
-      </w:r>
-      <w:r>
-        <w:rPr>
-          <w:rStyle w:val="a7"/>
-          <w:rFonts w:ascii="ＭＳ 明朝" w:hAnsi="ＭＳ 明朝" w:hint="eastAsia"/>
-          <w:szCs w:val="21"/>
-        </w:rPr>
-        <w:t>アプリケーションの例</w:t>
-      </w:r>
-      <w:r>
-        <w:rPr>
-          <w:rFonts w:ascii="ＭＳ 明朝" w:hAnsi="ＭＳ 明朝"/>
-          <w:szCs w:val="21"/>
-        </w:rPr>
-        <w:fldChar w:fldCharType="end"/>
-      </w:r>
+      <w:hyperlink r:id="rId11" w:anchor="2" w:history="1">
+        <w:r>
+          <w:rPr>
+            <w:rStyle w:val="a7"/>
+            <w:rFonts w:ascii="ＭＳ 明朝" w:hAnsi="ＭＳ 明朝" w:hint="eastAsia"/>
+            <w:szCs w:val="21"/>
+          </w:rPr>
+          <w:t>アプリケーションの例</w:t>
+        </w:r>
+      </w:hyperlink>
       <w:r>
         <w:rPr>
           <w:rFonts w:ascii="ＭＳ 明朝" w:hAnsi="ＭＳ 明朝" w:hint="eastAsia"/>
@@ -4357,7 +4380,7 @@
                     </pic:cNvPicPr>
                   </pic:nvPicPr>
                   <pic:blipFill>
-                    <a:blip r:embed="rId11">
+                    <a:blip r:embed="rId12">
                       <a:extLst>
                         <a:ext uri="{28A0092B-C50C-407E-A947-70E740481C1C}">
                           <a14:useLocalDpi xmlns:a14="http://schemas.microsoft.com/office/drawing/2010/main" val="0"/>
@@ -4461,17 +4484,8 @@
           <w:rFonts w:ascii="ＭＳ 明朝" w:hAnsi="ＭＳ 明朝" w:hint="eastAsia"/>
           <w:szCs w:val="21"/>
         </w:rPr>
-        <w:t>現在はSimulation Studioという名前ですが、以前は</w:t>
-      </w:r>
-      <w:proofErr w:type="spellStart"/>
-      <w:r>
-        <w:rPr>
-          <w:rFonts w:ascii="ＭＳ 明朝" w:hAnsi="ＭＳ 明朝" w:hint="eastAsia"/>
-          <w:szCs w:val="21"/>
-        </w:rPr>
-        <w:t>IISiBat</w:t>
-      </w:r>
-      <w:proofErr w:type="spellEnd"/>
+        <w:t>現在はSimulation Studioという名前ですが、以前はIISiBat</w:t>
+      </w:r>
       <w:r>
         <w:rPr>
           <w:rFonts w:ascii="ＭＳ 明朝" w:hAnsi="ＭＳ 明朝" w:hint="eastAsia"/>
@@ -4544,60 +4558,35 @@
           <w:szCs w:val="21"/>
         </w:rPr>
       </w:pPr>
-      <w:proofErr w:type="spellStart"/>
       <w:r>
         <w:rPr>
           <w:rFonts w:asciiTheme="majorEastAsia" w:eastAsiaTheme="majorEastAsia" w:hAnsiTheme="majorEastAsia"/>
           <w:szCs w:val="21"/>
         </w:rPr>
-        <w:t>IISiBat</w:t>
-      </w:r>
-      <w:proofErr w:type="spellEnd"/>
-      <w:r>
-        <w:rPr>
-          <w:rFonts w:asciiTheme="majorEastAsia" w:eastAsiaTheme="majorEastAsia" w:hAnsiTheme="majorEastAsia"/>
-          <w:szCs w:val="21"/>
-        </w:rPr>
-        <w:t xml:space="preserve"> = Egypt?</w:t>
-      </w:r>
-    </w:p>
-    <w:p>
-      <w:pPr>
-        <w:rPr>
-          <w:rFonts w:ascii="ＭＳ 明朝" w:hAnsi="ＭＳ 明朝"/>
-          <w:szCs w:val="21"/>
-        </w:rPr>
-      </w:pPr>
-    </w:p>
-    <w:p>
-      <w:pPr>
-        <w:rPr>
-          <w:rFonts w:ascii="ＭＳ 明朝" w:hAnsi="ＭＳ 明朝"/>
-          <w:szCs w:val="21"/>
-        </w:rPr>
-      </w:pPr>
-      <w:r>
-        <w:rPr>
-          <w:rFonts w:ascii="ＭＳ 明朝" w:hAnsi="ＭＳ 明朝" w:hint="eastAsia"/>
-          <w:szCs w:val="21"/>
-        </w:rPr>
-        <w:t>この</w:t>
-      </w:r>
-      <w:proofErr w:type="spellStart"/>
-      <w:r>
-        <w:rPr>
-          <w:rFonts w:ascii="ＭＳ 明朝" w:hAnsi="ＭＳ 明朝" w:hint="eastAsia"/>
-          <w:szCs w:val="21"/>
-        </w:rPr>
-        <w:t>IISibat</w:t>
-      </w:r>
-      <w:proofErr w:type="spellEnd"/>
-      <w:r>
-        <w:rPr>
-          <w:rFonts w:ascii="ＭＳ 明朝" w:hAnsi="ＭＳ 明朝" w:hint="eastAsia"/>
-          <w:szCs w:val="21"/>
-        </w:rPr>
-        <w:t>、</w:t>
+        <w:t>IISiBat = Egypt?</w:t>
+      </w:r>
+    </w:p>
+    <w:p>
+      <w:pPr>
+        <w:rPr>
+          <w:rFonts w:ascii="ＭＳ 明朝" w:hAnsi="ＭＳ 明朝"/>
+          <w:szCs w:val="21"/>
+        </w:rPr>
+      </w:pPr>
+    </w:p>
+    <w:p>
+      <w:pPr>
+        <w:rPr>
+          <w:rFonts w:ascii="ＭＳ 明朝" w:hAnsi="ＭＳ 明朝"/>
+          <w:szCs w:val="21"/>
+        </w:rPr>
+      </w:pPr>
+      <w:r>
+        <w:rPr>
+          <w:rFonts w:ascii="ＭＳ 明朝" w:hAnsi="ＭＳ 明朝" w:hint="eastAsia"/>
+          <w:szCs w:val="21"/>
+        </w:rPr>
+        <w:t>このIISibat、</w:t>
       </w:r>
       <w:r>
         <w:rPr>
@@ -4639,23 +4628,7 @@
           <w:rFonts w:ascii="ＭＳ 明朝" w:hAnsi="ＭＳ 明朝" w:hint="eastAsia"/>
           <w:szCs w:val="21"/>
         </w:rPr>
-        <w:t>ピラミッドといえばエジプト、これはもしかすると、「</w:t>
-      </w:r>
-      <w:proofErr w:type="spellStart"/>
-      <w:r>
-        <w:rPr>
-          <w:rFonts w:ascii="ＭＳ 明朝" w:hAnsi="ＭＳ 明朝" w:hint="eastAsia"/>
-          <w:szCs w:val="21"/>
-        </w:rPr>
-        <w:t>IISiBat</w:t>
-      </w:r>
-      <w:proofErr w:type="spellEnd"/>
-      <w:r>
-        <w:rPr>
-          <w:rFonts w:ascii="ＭＳ 明朝" w:hAnsi="ＭＳ 明朝" w:hint="eastAsia"/>
-          <w:szCs w:val="21"/>
-        </w:rPr>
-        <w:t>（イイジバット）」と「エジプト」のダジャレか？と疑っていましたが、単に開発担当者がエジプト好きなだけという話でした。</w:t>
+        <w:t>ピラミッドといえばエジプト、これはもしかすると、「IISiBat（イイジバット）」と「エジプト」のダジャレか？と疑っていましたが、単に開発担当者がエジプト好きなだけという話でした。</w:t>
       </w:r>
       <w:r>
         <w:rPr>
@@ -4710,7 +4683,7 @@
                     </pic:cNvPicPr>
                   </pic:nvPicPr>
                   <pic:blipFill>
-                    <a:blip r:embed="rId12">
+                    <a:blip r:embed="rId13">
                       <a:extLst>
                         <a:ext uri="{28A0092B-C50C-407E-A947-70E740481C1C}">
                           <a14:useLocalDpi xmlns:a14="http://schemas.microsoft.com/office/drawing/2010/main" val="0"/>
@@ -4836,7 +4809,7 @@
       <w:pPr>
         <w:pStyle w:val="10"/>
       </w:pPr>
-      <w:bookmarkStart w:id="4" w:name="_Toc404262977"/>
+      <w:bookmarkStart w:id="4" w:name="_Toc404265375"/>
       <w:r>
         <w:rPr>
           <w:rFonts w:hint="eastAsia"/>
@@ -4927,7 +4900,7 @@
                     </pic:cNvPicPr>
                   </pic:nvPicPr>
                   <pic:blipFill>
-                    <a:blip r:embed="rId13" cstate="print">
+                    <a:blip r:embed="rId14" cstate="print">
                       <a:extLst>
                         <a:ext uri="{28A0092B-C50C-407E-A947-70E740481C1C}">
                           <a14:useLocalDpi xmlns:a14="http://schemas.microsoft.com/office/drawing/2010/main" val="0"/>
@@ -4971,7 +4944,7 @@
       <w:pPr>
         <w:pStyle w:val="2"/>
       </w:pPr>
-      <w:bookmarkStart w:id="5" w:name="_Toc404262978"/>
+      <w:bookmarkStart w:id="5" w:name="_Toc404265376"/>
       <w:r>
         <w:rPr>
           <w:rFonts w:hint="eastAsia"/>
@@ -5058,7 +5031,7 @@
       <w:pPr>
         <w:pStyle w:val="2"/>
       </w:pPr>
-      <w:bookmarkStart w:id="6" w:name="_Toc404262979"/>
+      <w:bookmarkStart w:id="6" w:name="_Toc404265377"/>
       <w:r>
         <w:rPr>
           <w:rFonts w:hint="eastAsia"/>
@@ -5072,22 +5045,9 @@
         <w:t>（仏）</w:t>
       </w:r>
       <w:r>
-        <w:t xml:space="preserve"> Centre </w:t>
-      </w:r>
-      <w:proofErr w:type="spellStart"/>
-      <w:r>
-        <w:t>Scientifique</w:t>
-      </w:r>
-      <w:proofErr w:type="spellEnd"/>
-      <w:r>
-        <w:t xml:space="preserve"> et Technique du </w:t>
-      </w:r>
-      <w:proofErr w:type="spellStart"/>
-      <w:r>
-        <w:t>Bâtiment</w:t>
+        <w:t xml:space="preserve"> Centre Scientifique et Technique du Bâtiment</w:t>
       </w:r>
       <w:bookmarkEnd w:id="6"/>
-      <w:proofErr w:type="spellEnd"/>
     </w:p>
     <w:p>
       <w:pPr>
@@ -5119,7 +5079,7 @@
           <w:lang w:val="de-DE"/>
         </w:rPr>
       </w:pPr>
-      <w:bookmarkStart w:id="7" w:name="_Toc404262980"/>
+      <w:bookmarkStart w:id="7" w:name="_Toc404265378"/>
       <w:r>
         <w:rPr>
           <w:rFonts w:hint="eastAsia"/>
@@ -5364,7 +5324,7 @@
       <w:pPr>
         <w:pStyle w:val="1"/>
       </w:pPr>
-      <w:bookmarkStart w:id="8" w:name="_Toc404262981"/>
+      <w:bookmarkStart w:id="8" w:name="_Toc404265379"/>
       <w:r>
         <w:rPr>
           <w:rFonts w:hint="eastAsia"/>
@@ -5407,7 +5367,7 @@
       <w:pPr>
         <w:pStyle w:val="10"/>
       </w:pPr>
-      <w:bookmarkStart w:id="9" w:name="_Toc404262982"/>
+      <w:bookmarkStart w:id="9" w:name="_Toc404265380"/>
       <w:r>
         <w:rPr>
           <w:rFonts w:hint="eastAsia"/>
@@ -5499,7 +5459,7 @@
                     </pic:cNvPicPr>
                   </pic:nvPicPr>
                   <pic:blipFill>
-                    <a:blip r:embed="rId14">
+                    <a:blip r:embed="rId15">
                       <a:extLst>
                         <a:ext uri="{28A0092B-C50C-407E-A947-70E740481C1C}">
                           <a14:useLocalDpi xmlns:a14="http://schemas.microsoft.com/office/drawing/2010/main" val="0"/>
@@ -5592,7 +5552,7 @@
                     </pic:cNvPicPr>
                   </pic:nvPicPr>
                   <pic:blipFill>
-                    <a:blip r:embed="rId15">
+                    <a:blip r:embed="rId16">
                       <a:extLst>
                         <a:ext uri="{28A0092B-C50C-407E-A947-70E740481C1C}">
                           <a14:useLocalDpi xmlns:a14="http://schemas.microsoft.com/office/drawing/2010/main" val="0"/>
@@ -5652,7 +5612,7 @@
       <w:pPr>
         <w:pStyle w:val="10"/>
       </w:pPr>
-      <w:bookmarkStart w:id="10" w:name="_Toc404262983"/>
+      <w:bookmarkStart w:id="10" w:name="_Toc404265381"/>
       <w:r>
         <w:rPr>
           <w:rFonts w:hint="eastAsia"/>
@@ -5912,7 +5872,7 @@
       <w:pPr>
         <w:pStyle w:val="10"/>
       </w:pPr>
-      <w:bookmarkStart w:id="11" w:name="_Toc404262984"/>
+      <w:bookmarkStart w:id="11" w:name="_Toc404265382"/>
       <w:r>
         <w:rPr>
           <w:rFonts w:hint="eastAsia"/>
@@ -5982,7 +5942,7 @@
                     </pic:cNvPicPr>
                   </pic:nvPicPr>
                   <pic:blipFill>
-                    <a:blip r:embed="rId16">
+                    <a:blip r:embed="rId17">
                       <a:extLst>
                         <a:ext uri="{28A0092B-C50C-407E-A947-70E740481C1C}">
                           <a14:useLocalDpi xmlns:a14="http://schemas.microsoft.com/office/drawing/2010/main" val="0"/>
@@ -6144,7 +6104,7 @@
                     <pic:cNvPicPr/>
                   </pic:nvPicPr>
                   <pic:blipFill>
-                    <a:blip r:embed="rId17"/>
+                    <a:blip r:embed="rId18"/>
                     <a:stretch>
                       <a:fillRect/>
                     </a:stretch>
@@ -6278,7 +6238,7 @@
                     <pic:cNvPicPr/>
                   </pic:nvPicPr>
                   <pic:blipFill>
-                    <a:blip r:embed="rId18"/>
+                    <a:blip r:embed="rId19"/>
                     <a:stretch>
                       <a:fillRect/>
                     </a:stretch>
@@ -6303,7 +6263,7 @@
       <w:pPr>
         <w:pStyle w:val="1"/>
       </w:pPr>
-      <w:bookmarkStart w:id="12" w:name="_Toc404262985"/>
+      <w:bookmarkStart w:id="12" w:name="_Toc404265383"/>
       <w:r>
         <w:rPr>
           <w:rFonts w:hint="eastAsia"/>
@@ -6378,7 +6338,7 @@
       <w:pPr>
         <w:pStyle w:val="10"/>
       </w:pPr>
-      <w:bookmarkStart w:id="13" w:name="_Toc404262986"/>
+      <w:bookmarkStart w:id="13" w:name="_Toc404265384"/>
       <w:r>
         <w:rPr>
           <w:rFonts w:hint="eastAsia"/>
@@ -6420,7 +6380,7 @@
       <w:pPr>
         <w:pStyle w:val="2"/>
       </w:pPr>
-      <w:bookmarkStart w:id="14" w:name="_Toc404262987"/>
+      <w:bookmarkStart w:id="14" w:name="_Toc404265385"/>
       <w:r>
         <w:t>Simulation Studio</w:t>
       </w:r>
@@ -6455,7 +6415,7 @@
                     </pic:cNvPicPr>
                   </pic:nvPicPr>
                   <pic:blipFill>
-                    <a:blip r:embed="rId19">
+                    <a:blip r:embed="rId20">
                       <a:extLst>
                         <a:ext uri="{28A0092B-C50C-407E-A947-70E740481C1C}">
                           <a14:useLocalDpi xmlns:a14="http://schemas.microsoft.com/office/drawing/2010/main" val="0"/>
@@ -6529,7 +6489,7 @@
       <w:pPr>
         <w:pStyle w:val="2"/>
       </w:pPr>
-      <w:bookmarkStart w:id="15" w:name="_Toc404262988"/>
+      <w:bookmarkStart w:id="15" w:name="_Toc404265386"/>
       <w:r>
         <w:t>TRNBuild</w:t>
       </w:r>
@@ -6564,7 +6524,7 @@
                     </pic:cNvPicPr>
                   </pic:nvPicPr>
                   <pic:blipFill>
-                    <a:blip r:embed="rId20">
+                    <a:blip r:embed="rId21">
                       <a:extLst>
                         <a:ext uri="{28A0092B-C50C-407E-A947-70E740481C1C}">
                           <a14:useLocalDpi xmlns:a14="http://schemas.microsoft.com/office/drawing/2010/main" val="0"/>
@@ -6675,7 +6635,7 @@
       <w:pPr>
         <w:pStyle w:val="2"/>
       </w:pPr>
-      <w:bookmarkStart w:id="16" w:name="_Toc404262989"/>
+      <w:bookmarkStart w:id="16" w:name="_Toc404265387"/>
       <w:r>
         <w:lastRenderedPageBreak/>
         <w:t>TRNSYS3D</w:t>
@@ -6711,7 +6671,7 @@
                     </pic:cNvPicPr>
                   </pic:nvPicPr>
                   <pic:blipFill>
-                    <a:blip r:embed="rId21">
+                    <a:blip r:embed="rId22">
                       <a:extLst>
                         <a:ext uri="{28A0092B-C50C-407E-A947-70E740481C1C}">
                           <a14:useLocalDpi xmlns:a14="http://schemas.microsoft.com/office/drawing/2010/main" val="0"/>
@@ -6799,7 +6759,7 @@
       <w:pPr>
         <w:pStyle w:val="2"/>
       </w:pPr>
-      <w:bookmarkStart w:id="17" w:name="_Toc404262990"/>
+      <w:bookmarkStart w:id="17" w:name="_Toc404265388"/>
       <w:r>
         <w:t>TRNEdit</w:t>
       </w:r>
@@ -6834,7 +6794,7 @@
                     </pic:cNvPicPr>
                   </pic:nvPicPr>
                   <pic:blipFill>
-                    <a:blip r:embed="rId22">
+                    <a:blip r:embed="rId23">
                       <a:extLst>
                         <a:ext uri="{28A0092B-C50C-407E-A947-70E740481C1C}">
                           <a14:useLocalDpi xmlns:a14="http://schemas.microsoft.com/office/drawing/2010/main" val="0"/>
@@ -7050,7 +7010,7 @@
       <w:pPr>
         <w:pStyle w:val="1"/>
       </w:pPr>
-      <w:bookmarkStart w:id="18" w:name="_Toc404262991"/>
+      <w:bookmarkStart w:id="18" w:name="_Toc404265389"/>
       <w:r>
         <w:rPr>
           <w:rFonts w:hint="eastAsia"/>
@@ -7163,7 +7123,7 @@
           <w:szCs w:val="21"/>
         </w:rPr>
       </w:pPr>
-      <w:hyperlink r:id="rId23" w:history="1">
+      <w:hyperlink r:id="rId24" w:history="1">
         <w:r>
           <w:rPr>
             <w:rStyle w:val="a7"/>
@@ -7186,7 +7146,7 @@
       <w:pPr>
         <w:pStyle w:val="10"/>
       </w:pPr>
-      <w:bookmarkStart w:id="19" w:name="_Toc404262992"/>
+      <w:bookmarkStart w:id="19" w:name="_Toc404265390"/>
       <w:r>
         <w:rPr>
           <w:rFonts w:hint="eastAsia"/>
@@ -7228,7 +7188,7 @@
       <w:pPr>
         <w:pStyle w:val="2"/>
       </w:pPr>
-      <w:bookmarkStart w:id="20" w:name="_Toc404262993"/>
+      <w:bookmarkStart w:id="20" w:name="_Toc404265391"/>
       <w:r>
         <w:t>Project Toolbar</w:t>
       </w:r>
@@ -7261,7 +7221,7 @@
       <w:pPr>
         <w:pStyle w:val="2"/>
       </w:pPr>
-      <w:bookmarkStart w:id="21" w:name="_Toc404262994"/>
+      <w:bookmarkStart w:id="21" w:name="_Toc404265392"/>
       <w:r>
         <w:t>Assembly Panel Window</w:t>
       </w:r>
@@ -7294,7 +7254,7 @@
       <w:pPr>
         <w:pStyle w:val="2"/>
       </w:pPr>
-      <w:bookmarkStart w:id="22" w:name="_Toc404262995"/>
+      <w:bookmarkStart w:id="22" w:name="_Toc404265393"/>
       <w:r>
         <w:t>Direct Access Toolbar</w:t>
       </w:r>
@@ -7345,7 +7305,7 @@
                     </pic:cNvPicPr>
                   </pic:nvPicPr>
                   <pic:blipFill>
-                    <a:blip r:embed="rId24" cstate="print">
+                    <a:blip r:embed="rId25" cstate="print">
                       <a:extLst>
                         <a:ext uri="{28A0092B-C50C-407E-A947-70E740481C1C}">
                           <a14:useLocalDpi xmlns:a14="http://schemas.microsoft.com/office/drawing/2010/main" val="0"/>
@@ -7381,7 +7341,7 @@
       <w:pPr>
         <w:pStyle w:val="10"/>
       </w:pPr>
-      <w:bookmarkStart w:id="23" w:name="_Toc404262996"/>
+      <w:bookmarkStart w:id="23" w:name="_Toc404265394"/>
       <w:r>
         <w:rPr>
           <w:rFonts w:hint="eastAsia"/>
@@ -7472,7 +7432,7 @@
                     <pic:cNvPicPr/>
                   </pic:nvPicPr>
                   <pic:blipFill>
-                    <a:blip r:embed="rId25"/>
+                    <a:blip r:embed="rId26"/>
                     <a:stretch>
                       <a:fillRect/>
                     </a:stretch>
@@ -7576,7 +7536,7 @@
       <w:pPr>
         <w:pStyle w:val="2"/>
       </w:pPr>
-      <w:bookmarkStart w:id="24" w:name="_Toc404262997"/>
+      <w:bookmarkStart w:id="24" w:name="_Toc404265395"/>
       <w:r>
         <w:rPr>
           <w:rFonts w:hint="eastAsia"/>
@@ -7603,23 +7563,7 @@
           <w:rFonts w:ascii="ＭＳ 明朝" w:hAnsi="ＭＳ 明朝" w:hint="eastAsia"/>
           <w:szCs w:val="21"/>
         </w:rPr>
-        <w:t>気象データのファイルからデータを読み込んで出力するコンポーネントです。TRNSYSに標準添付する</w:t>
-      </w:r>
-      <w:proofErr w:type="spellStart"/>
-      <w:r>
-        <w:rPr>
-          <w:rFonts w:ascii="ＭＳ 明朝" w:hAnsi="ＭＳ 明朝" w:hint="eastAsia"/>
-          <w:szCs w:val="21"/>
-        </w:rPr>
-        <w:t>Meteonorm</w:t>
-      </w:r>
-      <w:proofErr w:type="spellEnd"/>
-      <w:r>
-        <w:rPr>
-          <w:rFonts w:ascii="ＭＳ 明朝" w:hAnsi="ＭＳ 明朝" w:hint="eastAsia"/>
-          <w:szCs w:val="21"/>
-        </w:rPr>
-        <w:t>(TM2)形式のデータを読み込んでOutputの項目として出力します。</w:t>
+        <w:t>気象データのファイルからデータを読み込んで出力するコンポーネントです。TRNSYSに標準添付するMeteonorm(TM2)形式のデータを読み込んでOutputの項目として出力します。</w:t>
       </w:r>
     </w:p>
     <w:p>
@@ -7660,7 +7604,7 @@
                     </pic:cNvPicPr>
                   </pic:nvPicPr>
                   <pic:blipFill>
-                    <a:blip r:embed="rId26">
+                    <a:blip r:embed="rId27">
                       <a:extLst>
                         <a:ext uri="{28A0092B-C50C-407E-A947-70E740481C1C}">
                           <a14:useLocalDpi xmlns:a14="http://schemas.microsoft.com/office/drawing/2010/main" val="0"/>
@@ -7702,7 +7646,7 @@
         </w:rPr>
         <w:t xml:space="preserve"> </w:t>
       </w:r>
-      <w:bookmarkStart w:id="25" w:name="_Toc404262998"/>
+      <w:bookmarkStart w:id="25" w:name="_Toc404265396"/>
       <w:r>
         <w:rPr>
           <w:rFonts w:hint="eastAsia"/>
@@ -7762,7 +7706,7 @@
                     </pic:cNvPicPr>
                   </pic:nvPicPr>
                   <pic:blipFill>
-                    <a:blip r:embed="rId27">
+                    <a:blip r:embed="rId28">
                       <a:extLst>
                         <a:ext uri="{28A0092B-C50C-407E-A947-70E740481C1C}">
                           <a14:useLocalDpi xmlns:a14="http://schemas.microsoft.com/office/drawing/2010/main" val="0"/>
@@ -7812,7 +7756,7 @@
       <w:pPr>
         <w:pStyle w:val="2"/>
       </w:pPr>
-      <w:bookmarkStart w:id="26" w:name="_Toc404262999"/>
+      <w:bookmarkStart w:id="26" w:name="_Toc404265397"/>
       <w:r>
         <w:rPr>
           <w:rFonts w:hint="eastAsia"/>
@@ -7867,7 +7811,7 @@
                     </pic:cNvPicPr>
                   </pic:nvPicPr>
                   <pic:blipFill>
-                    <a:blip r:embed="rId28">
+                    <a:blip r:embed="rId29">
                       <a:extLst>
                         <a:ext uri="{28A0092B-C50C-407E-A947-70E740481C1C}">
                           <a14:useLocalDpi xmlns:a14="http://schemas.microsoft.com/office/drawing/2010/main" val="0"/>
@@ -7944,7 +7888,7 @@
                     </pic:cNvPicPr>
                   </pic:nvPicPr>
                   <pic:blipFill>
-                    <a:blip r:embed="rId29">
+                    <a:blip r:embed="rId30">
                       <a:extLst>
                         <a:ext uri="{28A0092B-C50C-407E-A947-70E740481C1C}">
                           <a14:useLocalDpi xmlns:a14="http://schemas.microsoft.com/office/drawing/2010/main" val="0"/>
@@ -7992,8 +7936,8 @@
       </w:r>
     </w:p>
     <w:sectPr>
-      <w:headerReference w:type="default" r:id="rId30"/>
-      <w:footerReference w:type="default" r:id="rId31"/>
+      <w:headerReference w:type="default" r:id="rId31"/>
+      <w:footerReference w:type="default" r:id="rId32"/>
       <w:footnotePr>
         <w:numFmt w:val="decimalEnclosedCircle"/>
       </w:footnotePr>
@@ -8058,7 +8002,7 @@
             <w:noProof/>
             <w:lang w:val="ja-JP"/>
           </w:rPr>
-          <w:t>2</w:t>
+          <w:t>1</w:t>
         </w:r>
         <w:r>
           <w:fldChar w:fldCharType="end"/>
